--- a/ArquitecturaSegundaEntrega.docx
+++ b/ArquitecturaSegundaEntrega.docx
@@ -3,9 +3,1230 @@
 <w:document xmlns:wpc="http://schemas.microsoft.com/office/word/2010/wordprocessingCanvas" xmlns:cx="http://schemas.microsoft.com/office/drawing/2014/chartex" xmlns:cx1="http://schemas.microsoft.com/office/drawing/2015/9/8/chartex" xmlns:mc="http://schemas.openxmlformats.org/markup-compatibility/2006" xmlns:o="urn:schemas-microsoft-com:office:office" xmlns:r="http://schemas.openxmlformats.org/officeDocument/2006/relationships" xmlns:m="http://schemas.openxmlformats.org/officeDocument/2006/math" xmlns:v="urn:schemas-microsoft-com:vml" xmlns:wp14="http://schemas.microsoft.com/office/word/2010/wordprocessingDrawing" xmlns:wp="http://schemas.openxmlformats.org/drawingml/2006/wordprocessingDrawing" xmlns:w10="urn:schemas-microsoft-com:office:word" xmlns:w="http://schemas.openxmlformats.org/wordprocessingml/2006/main" xmlns:w14="http://schemas.microsoft.com/office/word/2010/wordml" xmlns:w15="http://schemas.microsoft.com/office/word/2012/wordml" xmlns:w16se="http://schemas.microsoft.com/office/word/2015/wordml/symex" xmlns:wpg="http://schemas.microsoft.com/office/word/2010/wordprocessingGroup" xmlns:wpi="http://schemas.microsoft.com/office/word/2010/wordprocessingInk" xmlns:wne="http://schemas.microsoft.com/office/word/2006/wordml" xmlns:wps="http://schemas.microsoft.com/office/word/2010/wordprocessingShape" mc:Ignorable="w14 w15 w16se wp14">
   <w:body>
     <w:p>
+      <w:proofErr w:type="spellStart"/>
+      <w:r>
+        <w:t>Microcontrolador</w:t>
+      </w:r>
+      <w:proofErr w:type="spellEnd"/>
+      <w:r>
+        <w:t xml:space="preserve"> ATmega324PA</w:t>
+      </w:r>
+    </w:p>
+    <w:p>
+      <w:r>
+        <w:t>RTC – DS3231</w:t>
+      </w:r>
+    </w:p>
+    <w:p>
+      <w:r>
+        <w:t>RFID – MFRC522</w:t>
+      </w:r>
+    </w:p>
+    <w:p/>
+    <w:p>
+      <w:proofErr w:type="spellStart"/>
+      <w:r>
+        <w:t>Microcontrolador</w:t>
+      </w:r>
+      <w:proofErr w:type="spellEnd"/>
+      <w:r>
+        <w:t xml:space="preserve"> Atmel ATmega324PA</w:t>
+      </w:r>
+    </w:p>
+    <w:p>
+      <w:pPr>
+        <w:ind w:firstLine="720"/>
+      </w:pPr>
+      <w:proofErr w:type="spellStart"/>
+      <w:r>
+        <w:t>Protocolo</w:t>
+      </w:r>
+      <w:proofErr w:type="spellEnd"/>
+      <w:r>
+        <w:t xml:space="preserve"> </w:t>
+      </w:r>
+      <w:proofErr w:type="spellStart"/>
+      <w:r>
+        <w:t>Serie</w:t>
+      </w:r>
+      <w:proofErr w:type="spellEnd"/>
+      <w:r>
+        <w:t xml:space="preserve"> – 2 </w:t>
+      </w:r>
+      <w:proofErr w:type="spellStart"/>
+      <w:r>
+        <w:t>portas</w:t>
+      </w:r>
+      <w:proofErr w:type="spellEnd"/>
+      <w:r>
+        <w:t xml:space="preserve"> (</w:t>
+      </w:r>
+      <w:proofErr w:type="spellStart"/>
+      <w:r>
+        <w:t>pinos</w:t>
+      </w:r>
+      <w:proofErr w:type="spellEnd"/>
+      <w:r>
+        <w:t xml:space="preserve"> PD0-PD3)</w:t>
+      </w:r>
+    </w:p>
+    <w:p>
+      <w:r>
+        <w:tab/>
+      </w:r>
+      <w:proofErr w:type="spellStart"/>
+      <w:r>
+        <w:t>Protocolo</w:t>
+      </w:r>
+      <w:proofErr w:type="spellEnd"/>
+      <w:r>
+        <w:t xml:space="preserve"> SPI – 1? Porta (</w:t>
+      </w:r>
+      <w:proofErr w:type="spellStart"/>
+      <w:r>
+        <w:t>pinos</w:t>
+      </w:r>
+      <w:proofErr w:type="spellEnd"/>
+      <w:r>
+        <w:t xml:space="preserve"> PB4-PB7)</w:t>
+      </w:r>
+    </w:p>
+    <w:p>
+      <w:r>
+        <w:tab/>
+      </w:r>
+      <w:proofErr w:type="spellStart"/>
+      <w:r>
+        <w:t>Protocolo</w:t>
+      </w:r>
+      <w:proofErr w:type="spellEnd"/>
+      <w:r>
+        <w:t xml:space="preserve"> I2C – 1? porta (</w:t>
+      </w:r>
+      <w:proofErr w:type="spellStart"/>
+      <w:r>
+        <w:t>pinos</w:t>
+      </w:r>
+      <w:proofErr w:type="spellEnd"/>
+      <w:r>
+        <w:t xml:space="preserve"> PC0-PC1)</w:t>
+      </w:r>
+    </w:p>
+    <w:p/>
+    <w:p>
+      <w:r>
+        <w:rPr>
+          <w:noProof/>
+          <w:lang w:eastAsia="en-GB"/>
+        </w:rPr>
+        <w:drawing>
+          <wp:inline distT="0" distB="0" distL="0" distR="0" wp14:anchorId="1FC3BC81" wp14:editId="5DD736A1">
+            <wp:extent cx="5731510" cy="4771390"/>
+            <wp:effectExtent l="0" t="0" r="2540" b="0"/>
+            <wp:docPr id="1" name="Picture 1"/>
+            <wp:cNvGraphicFramePr>
+              <a:graphicFrameLocks xmlns:a="http://schemas.openxmlformats.org/drawingml/2006/main" noChangeAspect="1"/>
+            </wp:cNvGraphicFramePr>
+            <a:graphic xmlns:a="http://schemas.openxmlformats.org/drawingml/2006/main">
+              <a:graphicData uri="http://schemas.openxmlformats.org/drawingml/2006/picture">
+                <pic:pic xmlns:pic="http://schemas.openxmlformats.org/drawingml/2006/picture">
+                  <pic:nvPicPr>
+                    <pic:cNvPr id="1" name=""/>
+                    <pic:cNvPicPr/>
+                  </pic:nvPicPr>
+                  <pic:blipFill>
+                    <a:blip r:embed="rId4"/>
+                    <a:stretch>
+                      <a:fillRect/>
+                    </a:stretch>
+                  </pic:blipFill>
+                  <pic:spPr>
+                    <a:xfrm>
+                      <a:off x="0" y="0"/>
+                      <a:ext cx="5731510" cy="4771390"/>
+                    </a:xfrm>
+                    <a:prstGeom prst="rect">
+                      <a:avLst/>
+                    </a:prstGeom>
+                  </pic:spPr>
+                </pic:pic>
+              </a:graphicData>
+            </a:graphic>
+          </wp:inline>
+        </w:drawing>
+      </w:r>
+    </w:p>
+    <w:p>
+      <w:r>
+        <w:t xml:space="preserve">Para </w:t>
+      </w:r>
+      <w:proofErr w:type="spellStart"/>
+      <w:r>
+        <w:t>este</w:t>
+      </w:r>
+      <w:proofErr w:type="spellEnd"/>
+      <w:r>
+        <w:t xml:space="preserve"> </w:t>
+      </w:r>
+      <w:proofErr w:type="spellStart"/>
+      <w:r>
+        <w:t>projeto</w:t>
+      </w:r>
+      <w:proofErr w:type="spellEnd"/>
+      <w:r>
+        <w:t xml:space="preserve"> </w:t>
+      </w:r>
+      <w:proofErr w:type="spellStart"/>
+      <w:r>
+        <w:t>foi</w:t>
+      </w:r>
+      <w:proofErr w:type="spellEnd"/>
+      <w:r>
+        <w:t xml:space="preserve"> </w:t>
+      </w:r>
+      <w:proofErr w:type="spellStart"/>
+      <w:r>
+        <w:t>planeado</w:t>
+      </w:r>
+      <w:proofErr w:type="spellEnd"/>
+      <w:r>
+        <w:t xml:space="preserve"> </w:t>
+      </w:r>
+      <w:proofErr w:type="spellStart"/>
+      <w:r>
+        <w:t>usar</w:t>
+      </w:r>
+      <w:proofErr w:type="spellEnd"/>
+      <w:r>
+        <w:t xml:space="preserve"> um </w:t>
+      </w:r>
+      <w:proofErr w:type="spellStart"/>
+      <w:r>
+        <w:t>microcontrolador</w:t>
+      </w:r>
+      <w:proofErr w:type="spellEnd"/>
+      <w:r>
+        <w:t xml:space="preserve"> da </w:t>
+      </w:r>
+      <w:proofErr w:type="spellStart"/>
+      <w:r>
+        <w:t>familia</w:t>
+      </w:r>
+      <w:proofErr w:type="spellEnd"/>
+      <w:r>
+        <w:t xml:space="preserve"> Atmel, </w:t>
+      </w:r>
+      <w:proofErr w:type="spellStart"/>
+      <w:r>
+        <w:t>mais</w:t>
+      </w:r>
+      <w:proofErr w:type="spellEnd"/>
+      <w:r>
+        <w:t xml:space="preserve"> </w:t>
+      </w:r>
+      <w:proofErr w:type="spellStart"/>
+      <w:r>
+        <w:t>concretamente</w:t>
+      </w:r>
+      <w:proofErr w:type="spellEnd"/>
+      <w:r>
+        <w:t xml:space="preserve"> </w:t>
+      </w:r>
+      <w:proofErr w:type="spellStart"/>
+      <w:r>
+        <w:t>foi</w:t>
+      </w:r>
+      <w:proofErr w:type="spellEnd"/>
+      <w:r>
+        <w:t xml:space="preserve"> </w:t>
+      </w:r>
+      <w:proofErr w:type="spellStart"/>
+      <w:r>
+        <w:t>planeado</w:t>
+      </w:r>
+      <w:proofErr w:type="spellEnd"/>
+      <w:r>
+        <w:t xml:space="preserve"> </w:t>
+      </w:r>
+      <w:proofErr w:type="spellStart"/>
+      <w:r>
+        <w:t>usar</w:t>
+      </w:r>
+      <w:proofErr w:type="spellEnd"/>
+      <w:r>
+        <w:t xml:space="preserve"> o ATmega324PA.</w:t>
+      </w:r>
+    </w:p>
+    <w:p>
+      <w:r>
+        <w:t xml:space="preserve">A </w:t>
+      </w:r>
+      <w:proofErr w:type="spellStart"/>
+      <w:r>
+        <w:t>escolha</w:t>
+      </w:r>
+      <w:proofErr w:type="spellEnd"/>
+      <w:r>
+        <w:t xml:space="preserve"> </w:t>
+      </w:r>
+      <w:proofErr w:type="spellStart"/>
+      <w:r>
+        <w:t>deste</w:t>
+      </w:r>
+      <w:proofErr w:type="spellEnd"/>
+      <w:r>
+        <w:t xml:space="preserve"> </w:t>
+      </w:r>
+      <w:proofErr w:type="spellStart"/>
+      <w:r>
+        <w:t>microcontrolador</w:t>
+      </w:r>
+      <w:proofErr w:type="spellEnd"/>
+      <w:r>
+        <w:t xml:space="preserve"> </w:t>
+      </w:r>
+      <w:proofErr w:type="spellStart"/>
+      <w:r>
+        <w:t>deve</w:t>
+      </w:r>
+      <w:proofErr w:type="spellEnd"/>
+      <w:r>
+        <w:t xml:space="preserve">-se pela </w:t>
+      </w:r>
+      <w:proofErr w:type="spellStart"/>
+      <w:r>
+        <w:t>razão</w:t>
+      </w:r>
+      <w:proofErr w:type="spellEnd"/>
+      <w:r>
+        <w:t xml:space="preserve"> da </w:t>
+      </w:r>
+      <w:proofErr w:type="spellStart"/>
+      <w:r>
+        <w:t>necessidade</w:t>
+      </w:r>
+      <w:proofErr w:type="spellEnd"/>
+      <w:r>
+        <w:t xml:space="preserve"> de </w:t>
+      </w:r>
+      <w:proofErr w:type="spellStart"/>
+      <w:r>
+        <w:t>mais</w:t>
+      </w:r>
+      <w:proofErr w:type="spellEnd"/>
+      <w:r>
+        <w:t xml:space="preserve"> do que </w:t>
+      </w:r>
+      <w:proofErr w:type="spellStart"/>
+      <w:r>
+        <w:t>uma</w:t>
+      </w:r>
+      <w:proofErr w:type="spellEnd"/>
+      <w:r>
+        <w:t xml:space="preserve"> porta Series, </w:t>
+      </w:r>
+      <w:proofErr w:type="spellStart"/>
+      <w:r>
+        <w:t>sendo</w:t>
+      </w:r>
+      <w:proofErr w:type="spellEnd"/>
+      <w:r>
+        <w:t xml:space="preserve"> </w:t>
+      </w:r>
+      <w:proofErr w:type="spellStart"/>
+      <w:r>
+        <w:t>bastante</w:t>
+      </w:r>
+      <w:proofErr w:type="spellEnd"/>
+      <w:r>
+        <w:t xml:space="preserve"> </w:t>
+      </w:r>
+      <w:proofErr w:type="spellStart"/>
+      <w:r>
+        <w:t>comum</w:t>
+      </w:r>
+      <w:proofErr w:type="spellEnd"/>
+      <w:r>
+        <w:t xml:space="preserve"> haver </w:t>
+      </w:r>
+      <w:proofErr w:type="spellStart"/>
+      <w:r>
+        <w:t>varios</w:t>
+      </w:r>
+      <w:proofErr w:type="spellEnd"/>
+      <w:r>
+        <w:t xml:space="preserve"> </w:t>
+      </w:r>
+      <w:proofErr w:type="spellStart"/>
+      <w:r>
+        <w:t>microcontroladores</w:t>
+      </w:r>
+      <w:proofErr w:type="spellEnd"/>
+      <w:r>
+        <w:t xml:space="preserve"> da </w:t>
+      </w:r>
+      <w:proofErr w:type="spellStart"/>
+      <w:r>
+        <w:t>mesma</w:t>
+      </w:r>
+      <w:proofErr w:type="spellEnd"/>
+      <w:r>
+        <w:t xml:space="preserve"> </w:t>
+      </w:r>
+      <w:proofErr w:type="spellStart"/>
+      <w:r>
+        <w:t>familia</w:t>
+      </w:r>
+      <w:proofErr w:type="spellEnd"/>
+      <w:r>
+        <w:t xml:space="preserve"> </w:t>
+      </w:r>
+      <w:proofErr w:type="spellStart"/>
+      <w:r>
+        <w:t>somente</w:t>
+      </w:r>
+      <w:proofErr w:type="spellEnd"/>
+      <w:r>
+        <w:t xml:space="preserve"> com </w:t>
+      </w:r>
+      <w:proofErr w:type="spellStart"/>
+      <w:r>
+        <w:t>uma</w:t>
+      </w:r>
+      <w:proofErr w:type="spellEnd"/>
+      <w:r>
+        <w:t xml:space="preserve"> porta </w:t>
+      </w:r>
+      <w:proofErr w:type="spellStart"/>
+      <w:r>
+        <w:t>serie</w:t>
+      </w:r>
+      <w:proofErr w:type="spellEnd"/>
+      <w:r>
+        <w:t>.</w:t>
+      </w:r>
+    </w:p>
+    <w:p>
+      <w:proofErr w:type="spellStart"/>
+      <w:r>
+        <w:t>Os</w:t>
+      </w:r>
+      <w:proofErr w:type="spellEnd"/>
+      <w:r>
+        <w:t xml:space="preserve"> </w:t>
+      </w:r>
+      <w:proofErr w:type="spellStart"/>
+      <w:r>
+        <w:t>componente</w:t>
+      </w:r>
+      <w:r>
+        <w:t>s</w:t>
+      </w:r>
+      <w:proofErr w:type="spellEnd"/>
+      <w:r>
+        <w:t xml:space="preserve"> que </w:t>
+      </w:r>
+      <w:proofErr w:type="spellStart"/>
+      <w:r>
+        <w:t>comunicam</w:t>
+      </w:r>
+      <w:proofErr w:type="spellEnd"/>
+      <w:r>
+        <w:t xml:space="preserve"> com </w:t>
+      </w:r>
+      <w:proofErr w:type="spellStart"/>
+      <w:r>
+        <w:t>este</w:t>
+      </w:r>
+      <w:proofErr w:type="spellEnd"/>
+      <w:r>
+        <w:t xml:space="preserve"> </w:t>
+      </w:r>
+      <w:proofErr w:type="spellStart"/>
+      <w:r>
+        <w:t>protocolo</w:t>
+      </w:r>
+      <w:proofErr w:type="spellEnd"/>
+      <w:r>
+        <w:t xml:space="preserve"> </w:t>
+      </w:r>
+      <w:proofErr w:type="spellStart"/>
+      <w:r>
+        <w:t>serão</w:t>
+      </w:r>
+      <w:proofErr w:type="spellEnd"/>
+      <w:r>
+        <w:t xml:space="preserve"> </w:t>
+      </w:r>
+      <w:proofErr w:type="spellStart"/>
+      <w:r>
+        <w:t>abordados</w:t>
+      </w:r>
+      <w:proofErr w:type="spellEnd"/>
+      <w:r>
+        <w:t xml:space="preserve"> a </w:t>
+      </w:r>
+      <w:proofErr w:type="spellStart"/>
+      <w:r>
+        <w:t>seguir</w:t>
+      </w:r>
+      <w:proofErr w:type="spellEnd"/>
+      <w:r>
+        <w:t>.</w:t>
+      </w:r>
+    </w:p>
+    <w:p>
+      <w:r>
+        <w:lastRenderedPageBreak/>
+        <w:t xml:space="preserve">Este </w:t>
+      </w:r>
+      <w:proofErr w:type="spellStart"/>
+      <w:r>
+        <w:t>microcontrolador</w:t>
+      </w:r>
+      <w:proofErr w:type="spellEnd"/>
+      <w:r>
+        <w:t xml:space="preserve"> </w:t>
+      </w:r>
+      <w:proofErr w:type="spellStart"/>
+      <w:r>
+        <w:t>apresenta</w:t>
+      </w:r>
+      <w:proofErr w:type="spellEnd"/>
+      <w:r>
+        <w:t xml:space="preserve"> </w:t>
+      </w:r>
+      <w:proofErr w:type="spellStart"/>
+      <w:r>
+        <w:t>possibilidade</w:t>
+      </w:r>
+      <w:proofErr w:type="spellEnd"/>
+      <w:r>
+        <w:t xml:space="preserve"> de </w:t>
+      </w:r>
+      <w:proofErr w:type="spellStart"/>
+      <w:r>
+        <w:t>comunicar</w:t>
+      </w:r>
+      <w:proofErr w:type="spellEnd"/>
+      <w:r>
+        <w:t xml:space="preserve"> com outros </w:t>
+      </w:r>
+      <w:proofErr w:type="spellStart"/>
+      <w:r>
+        <w:t>componetes</w:t>
+      </w:r>
+      <w:proofErr w:type="spellEnd"/>
+      <w:r>
+        <w:t xml:space="preserve"> </w:t>
+      </w:r>
+      <w:proofErr w:type="spellStart"/>
+      <w:r>
+        <w:t>utilizando</w:t>
+      </w:r>
+      <w:proofErr w:type="spellEnd"/>
+      <w:r>
+        <w:t xml:space="preserve"> </w:t>
+      </w:r>
+      <w:proofErr w:type="spellStart"/>
+      <w:r>
+        <w:t>protocolos</w:t>
+      </w:r>
+      <w:proofErr w:type="spellEnd"/>
+      <w:r>
+        <w:t xml:space="preserve"> I2C (</w:t>
+      </w:r>
+      <w:proofErr w:type="spellStart"/>
+      <w:r>
+        <w:t>presente</w:t>
+      </w:r>
+      <w:proofErr w:type="spellEnd"/>
+      <w:r>
+        <w:t xml:space="preserve"> </w:t>
+      </w:r>
+      <w:proofErr w:type="spellStart"/>
+      <w:r>
+        <w:t>nos</w:t>
+      </w:r>
+      <w:proofErr w:type="spellEnd"/>
+      <w:r>
+        <w:t xml:space="preserve"> </w:t>
+      </w:r>
+      <w:proofErr w:type="spellStart"/>
+      <w:r>
+        <w:t>pinos</w:t>
+      </w:r>
+      <w:proofErr w:type="spellEnd"/>
+      <w:r>
+        <w:t xml:space="preserve"> PC0-PC1), SPI (</w:t>
+      </w:r>
+      <w:proofErr w:type="spellStart"/>
+      <w:r>
+        <w:t>presente</w:t>
+      </w:r>
+      <w:proofErr w:type="spellEnd"/>
+      <w:r>
+        <w:t xml:space="preserve"> </w:t>
+      </w:r>
+      <w:proofErr w:type="spellStart"/>
+      <w:r>
+        <w:t>nos</w:t>
+      </w:r>
+      <w:proofErr w:type="spellEnd"/>
+      <w:r>
+        <w:t xml:space="preserve"> </w:t>
+      </w:r>
+      <w:proofErr w:type="spellStart"/>
+      <w:r>
+        <w:t>pinos</w:t>
+      </w:r>
+      <w:proofErr w:type="spellEnd"/>
+      <w:r>
+        <w:t xml:space="preserve"> PB3-PB7) e </w:t>
+      </w:r>
+      <w:proofErr w:type="spellStart"/>
+      <w:r>
+        <w:t>Serie</w:t>
+      </w:r>
+      <w:proofErr w:type="spellEnd"/>
+      <w:r>
+        <w:t xml:space="preserve"> (</w:t>
+      </w:r>
+      <w:proofErr w:type="spellStart"/>
+      <w:r>
+        <w:t>presente</w:t>
+      </w:r>
+      <w:proofErr w:type="spellEnd"/>
+      <w:r>
+        <w:t xml:space="preserve"> </w:t>
+      </w:r>
+      <w:proofErr w:type="spellStart"/>
+      <w:r>
+        <w:t>nos</w:t>
+      </w:r>
+      <w:proofErr w:type="spellEnd"/>
+      <w:r>
+        <w:t xml:space="preserve"> </w:t>
+      </w:r>
+      <w:proofErr w:type="spellStart"/>
+      <w:r>
+        <w:t>pinos</w:t>
+      </w:r>
+      <w:proofErr w:type="spellEnd"/>
+      <w:r>
+        <w:t xml:space="preserve"> PD0-PD3).</w:t>
+      </w:r>
+    </w:p>
+    <w:p>
+      <w:r>
+        <w:t xml:space="preserve">Este </w:t>
+      </w:r>
+      <w:proofErr w:type="spellStart"/>
+      <w:r>
+        <w:t>microcontrolador</w:t>
+      </w:r>
+      <w:proofErr w:type="spellEnd"/>
+      <w:r>
+        <w:t xml:space="preserve"> tem 40 </w:t>
+      </w:r>
+      <w:proofErr w:type="spellStart"/>
+      <w:r>
+        <w:t>pinos</w:t>
+      </w:r>
+      <w:proofErr w:type="spellEnd"/>
+      <w:r>
+        <w:t xml:space="preserve"> dos </w:t>
+      </w:r>
+      <w:proofErr w:type="spellStart"/>
+      <w:r>
+        <w:t>quais</w:t>
+      </w:r>
+      <w:proofErr w:type="spellEnd"/>
+      <w:r>
+        <w:t xml:space="preserve"> 10 dos </w:t>
+      </w:r>
+      <w:proofErr w:type="spellStart"/>
+      <w:r>
+        <w:t>pinos</w:t>
+      </w:r>
+      <w:proofErr w:type="spellEnd"/>
+      <w:r>
+        <w:t xml:space="preserve"> </w:t>
+      </w:r>
+      <w:proofErr w:type="spellStart"/>
+      <w:r>
+        <w:t>foram</w:t>
+      </w:r>
+      <w:proofErr w:type="spellEnd"/>
+      <w:r>
+        <w:t xml:space="preserve"> </w:t>
+      </w:r>
+      <w:proofErr w:type="spellStart"/>
+      <w:r>
+        <w:t>utilizador</w:t>
+      </w:r>
+      <w:proofErr w:type="spellEnd"/>
+      <w:r>
+        <w:t xml:space="preserve"> para </w:t>
+      </w:r>
+      <w:proofErr w:type="spellStart"/>
+      <w:r>
+        <w:t>comunicar</w:t>
+      </w:r>
+      <w:proofErr w:type="spellEnd"/>
+      <w:r>
+        <w:t xml:space="preserve"> com outros </w:t>
+      </w:r>
+      <w:proofErr w:type="spellStart"/>
+      <w:r>
+        <w:t>elementos</w:t>
+      </w:r>
+      <w:proofErr w:type="spellEnd"/>
+      <w:r>
+        <w:t xml:space="preserve"> do </w:t>
+      </w:r>
+      <w:proofErr w:type="spellStart"/>
+      <w:r>
+        <w:t>sistema</w:t>
+      </w:r>
+      <w:proofErr w:type="spellEnd"/>
+      <w:r>
+        <w:t>.</w:t>
+      </w:r>
+    </w:p>
+    <w:p/>
+    <w:p/>
+    <w:p/>
+    <w:p>
+      <w:proofErr w:type="spellStart"/>
+      <w:r>
+        <w:t>Os</w:t>
+      </w:r>
+      <w:proofErr w:type="spellEnd"/>
+      <w:r>
+        <w:t xml:space="preserve"> </w:t>
+      </w:r>
+      <w:proofErr w:type="spellStart"/>
+      <w:r>
+        <w:t>microcontroladores</w:t>
+      </w:r>
+      <w:proofErr w:type="spellEnd"/>
+      <w:r>
+        <w:t xml:space="preserve"> </w:t>
+      </w:r>
+      <w:r>
+        <w:tab/>
+      </w:r>
+      <w:proofErr w:type="spellStart"/>
+      <w:r>
+        <w:t>têm</w:t>
+      </w:r>
+      <w:proofErr w:type="spellEnd"/>
+      <w:r>
+        <w:t xml:space="preserve"> um </w:t>
+      </w:r>
+      <w:proofErr w:type="spellStart"/>
+      <w:r>
+        <w:t>papel</w:t>
+      </w:r>
+      <w:proofErr w:type="spellEnd"/>
+      <w:r>
+        <w:t xml:space="preserve"> </w:t>
+      </w:r>
+      <w:proofErr w:type="spellStart"/>
+      <w:r>
+        <w:t>muito</w:t>
+      </w:r>
+      <w:proofErr w:type="spellEnd"/>
+      <w:r>
+        <w:t xml:space="preserve"> </w:t>
+      </w:r>
+      <w:proofErr w:type="spellStart"/>
+      <w:r>
+        <w:t>importante</w:t>
+      </w:r>
+      <w:proofErr w:type="spellEnd"/>
+      <w:r>
+        <w:t xml:space="preserve"> </w:t>
+      </w:r>
+      <w:proofErr w:type="spellStart"/>
+      <w:r>
+        <w:t>na</w:t>
+      </w:r>
+      <w:proofErr w:type="spellEnd"/>
+      <w:r>
+        <w:t xml:space="preserve"> </w:t>
+      </w:r>
+      <w:proofErr w:type="spellStart"/>
+      <w:r>
+        <w:t>atualidade</w:t>
+      </w:r>
+      <w:proofErr w:type="spellEnd"/>
+      <w:r>
+        <w:t xml:space="preserve">, </w:t>
+      </w:r>
+      <w:proofErr w:type="spellStart"/>
+      <w:r>
+        <w:t>estando</w:t>
+      </w:r>
+      <w:proofErr w:type="spellEnd"/>
+      <w:r>
+        <w:t xml:space="preserve"> </w:t>
+      </w:r>
+      <w:proofErr w:type="spellStart"/>
+      <w:r>
+        <w:t>presentes</w:t>
+      </w:r>
+      <w:proofErr w:type="spellEnd"/>
+      <w:r>
+        <w:t xml:space="preserve"> </w:t>
+      </w:r>
+      <w:proofErr w:type="spellStart"/>
+      <w:r>
+        <w:t>em</w:t>
+      </w:r>
+      <w:proofErr w:type="spellEnd"/>
+      <w:r>
+        <w:t xml:space="preserve"> </w:t>
+      </w:r>
+      <w:proofErr w:type="spellStart"/>
+      <w:r>
+        <w:t>vários</w:t>
+      </w:r>
+      <w:proofErr w:type="spellEnd"/>
+      <w:r>
+        <w:t xml:space="preserve"> </w:t>
+      </w:r>
+      <w:proofErr w:type="spellStart"/>
+      <w:r>
+        <w:t>equipamentos</w:t>
+      </w:r>
+      <w:proofErr w:type="spellEnd"/>
+      <w:r>
+        <w:t xml:space="preserve"> com </w:t>
+      </w:r>
+      <w:proofErr w:type="spellStart"/>
+      <w:r>
+        <w:t>uso</w:t>
+      </w:r>
+      <w:proofErr w:type="spellEnd"/>
+      <w:r>
+        <w:t xml:space="preserve"> </w:t>
+      </w:r>
+      <w:proofErr w:type="spellStart"/>
+      <w:r>
+        <w:t>diário</w:t>
+      </w:r>
+      <w:proofErr w:type="spellEnd"/>
+      <w:r>
+        <w:t xml:space="preserve"> </w:t>
+      </w:r>
+      <w:proofErr w:type="spellStart"/>
+      <w:r>
+        <w:t>excessivo</w:t>
+      </w:r>
+      <w:proofErr w:type="spellEnd"/>
+      <w:r>
+        <w:t>.</w:t>
+      </w:r>
+    </w:p>
+    <w:p>
+      <w:r>
+        <w:t xml:space="preserve">Para o </w:t>
+      </w:r>
+      <w:proofErr w:type="spellStart"/>
+      <w:r>
+        <w:t>aparecimento</w:t>
+      </w:r>
+      <w:proofErr w:type="spellEnd"/>
+      <w:r>
+        <w:t xml:space="preserve"> do </w:t>
+      </w:r>
+      <w:proofErr w:type="spellStart"/>
+      <w:r>
+        <w:t>microcontrolador</w:t>
+      </w:r>
+      <w:proofErr w:type="spellEnd"/>
+      <w:r>
+        <w:t xml:space="preserve"> </w:t>
+      </w:r>
+      <w:proofErr w:type="spellStart"/>
+      <w:r>
+        <w:t>foi</w:t>
+      </w:r>
+      <w:proofErr w:type="spellEnd"/>
+      <w:r>
+        <w:t xml:space="preserve"> </w:t>
+      </w:r>
+      <w:proofErr w:type="spellStart"/>
+      <w:r>
+        <w:t>necessário</w:t>
+      </w:r>
+      <w:proofErr w:type="spellEnd"/>
+      <w:r>
+        <w:t xml:space="preserve"> de </w:t>
+      </w:r>
+      <w:proofErr w:type="spellStart"/>
+      <w:r>
+        <w:t>ser</w:t>
+      </w:r>
+      <w:proofErr w:type="spellEnd"/>
+      <w:r>
+        <w:t xml:space="preserve"> </w:t>
+      </w:r>
+      <w:proofErr w:type="spellStart"/>
+      <w:r>
+        <w:t>iniciado</w:t>
+      </w:r>
+      <w:proofErr w:type="spellEnd"/>
+      <w:r>
+        <w:t xml:space="preserve"> </w:t>
+      </w:r>
+      <w:proofErr w:type="spellStart"/>
+      <w:r>
+        <w:t>por</w:t>
+      </w:r>
+      <w:proofErr w:type="spellEnd"/>
+      <w:r>
+        <w:t xml:space="preserve"> um </w:t>
+      </w:r>
+      <w:proofErr w:type="spellStart"/>
+      <w:r>
+        <w:t>componente</w:t>
+      </w:r>
+      <w:proofErr w:type="spellEnd"/>
+      <w:r>
+        <w:t xml:space="preserve"> que </w:t>
+      </w:r>
+      <w:proofErr w:type="spellStart"/>
+      <w:r>
+        <w:t>nele</w:t>
+      </w:r>
+      <w:proofErr w:type="spellEnd"/>
+      <w:r>
+        <w:t xml:space="preserve"> é </w:t>
+      </w:r>
+      <w:proofErr w:type="spellStart"/>
+      <w:r>
+        <w:t>integrado</w:t>
+      </w:r>
+      <w:proofErr w:type="spellEnd"/>
+      <w:r>
+        <w:t xml:space="preserve">. Este </w:t>
+      </w:r>
+      <w:proofErr w:type="spellStart"/>
+      <w:r>
+        <w:t>componente</w:t>
+      </w:r>
+      <w:proofErr w:type="spellEnd"/>
+      <w:r>
+        <w:t xml:space="preserve"> é o </w:t>
+      </w:r>
+      <w:proofErr w:type="spellStart"/>
+      <w:r>
+        <w:t>microprocessador</w:t>
+      </w:r>
+      <w:proofErr w:type="spellEnd"/>
+      <w:r>
+        <w:t>.</w:t>
+      </w:r>
+    </w:p>
+    <w:p>
+      <w:r>
+        <w:t xml:space="preserve">O </w:t>
+      </w:r>
+      <w:proofErr w:type="spellStart"/>
+      <w:r>
+        <w:t>microprocessador</w:t>
+      </w:r>
+      <w:proofErr w:type="spellEnd"/>
+      <w:r>
+        <w:t xml:space="preserve"> é </w:t>
+      </w:r>
+      <w:proofErr w:type="spellStart"/>
+      <w:r>
+        <w:t>normalmente</w:t>
+      </w:r>
+      <w:proofErr w:type="spellEnd"/>
+      <w:r>
+        <w:t xml:space="preserve"> </w:t>
+      </w:r>
+      <w:proofErr w:type="spellStart"/>
+      <w:r>
+        <w:t>caracterizado</w:t>
+      </w:r>
+      <w:proofErr w:type="spellEnd"/>
+      <w:r>
+        <w:t xml:space="preserve"> pela </w:t>
+      </w:r>
+      <w:proofErr w:type="spellStart"/>
+      <w:r>
+        <w:t>sua</w:t>
+      </w:r>
+      <w:proofErr w:type="spellEnd"/>
+      <w:r>
+        <w:t xml:space="preserve"> </w:t>
+      </w:r>
+      <w:proofErr w:type="spellStart"/>
+      <w:r>
+        <w:t>velocidade</w:t>
+      </w:r>
+      <w:proofErr w:type="spellEnd"/>
+      <w:r>
+        <w:t xml:space="preserve"> de </w:t>
+      </w:r>
+      <w:proofErr w:type="spellStart"/>
+      <w:r>
+        <w:t>processamento</w:t>
+      </w:r>
+      <w:proofErr w:type="spellEnd"/>
+      <w:r>
+        <w:t xml:space="preserve">, </w:t>
+      </w:r>
+      <w:proofErr w:type="spellStart"/>
+      <w:r>
+        <w:t>esta</w:t>
+      </w:r>
+      <w:proofErr w:type="spellEnd"/>
+      <w:r>
+        <w:t xml:space="preserve"> é a </w:t>
+      </w:r>
+      <w:proofErr w:type="spellStart"/>
+      <w:r>
+        <w:t>velocidade</w:t>
+      </w:r>
+      <w:proofErr w:type="spellEnd"/>
+      <w:r>
+        <w:t xml:space="preserve"> que é </w:t>
+      </w:r>
+      <w:proofErr w:type="spellStart"/>
+      <w:r>
+        <w:t>necessária</w:t>
+      </w:r>
+      <w:proofErr w:type="spellEnd"/>
+      <w:r>
+        <w:t xml:space="preserve"> para que </w:t>
+      </w:r>
+      <w:proofErr w:type="spellStart"/>
+      <w:r>
+        <w:t>este</w:t>
+      </w:r>
+      <w:proofErr w:type="spellEnd"/>
+      <w:r>
+        <w:t xml:space="preserve"> </w:t>
+      </w:r>
+      <w:proofErr w:type="spellStart"/>
+      <w:r>
+        <w:t>componente</w:t>
+      </w:r>
+      <w:proofErr w:type="spellEnd"/>
+      <w:r>
+        <w:t xml:space="preserve"> </w:t>
+      </w:r>
+      <w:proofErr w:type="spellStart"/>
+      <w:r>
+        <w:t>demora</w:t>
+      </w:r>
+      <w:proofErr w:type="spellEnd"/>
+      <w:r>
+        <w:t xml:space="preserve"> a </w:t>
+      </w:r>
+      <w:proofErr w:type="spellStart"/>
+      <w:r>
+        <w:t>realizar</w:t>
+      </w:r>
+      <w:proofErr w:type="spellEnd"/>
+      <w:r>
+        <w:t xml:space="preserve"> </w:t>
+      </w:r>
+      <w:proofErr w:type="spellStart"/>
+      <w:r>
+        <w:t>uma</w:t>
+      </w:r>
+      <w:proofErr w:type="spellEnd"/>
+      <w:r>
+        <w:t xml:space="preserve"> dada </w:t>
+      </w:r>
+      <w:proofErr w:type="spellStart"/>
+      <w:r>
+        <w:t>instrução</w:t>
+      </w:r>
+      <w:proofErr w:type="spellEnd"/>
+      <w:r>
+        <w:t xml:space="preserve">. Com o </w:t>
+      </w:r>
+      <w:proofErr w:type="spellStart"/>
+      <w:r>
+        <w:t>desenvolvimento</w:t>
+      </w:r>
+      <w:proofErr w:type="spellEnd"/>
+      <w:r>
+        <w:t xml:space="preserve"> </w:t>
+      </w:r>
+      <w:proofErr w:type="spellStart"/>
+      <w:r>
+        <w:t>tecnológico</w:t>
+      </w:r>
+      <w:proofErr w:type="spellEnd"/>
+      <w:r>
+        <w:t xml:space="preserve">, </w:t>
+      </w:r>
+      <w:proofErr w:type="spellStart"/>
+      <w:r>
+        <w:t>os</w:t>
+      </w:r>
+      <w:proofErr w:type="spellEnd"/>
+      <w:r>
+        <w:t xml:space="preserve"> </w:t>
+      </w:r>
+      <w:proofErr w:type="spellStart"/>
+      <w:r>
+        <w:t>microprocessadores</w:t>
+      </w:r>
+      <w:proofErr w:type="spellEnd"/>
+      <w:r>
+        <w:t xml:space="preserve"> </w:t>
+      </w:r>
+      <w:proofErr w:type="spellStart"/>
+      <w:r>
+        <w:t>começaram</w:t>
+      </w:r>
+      <w:proofErr w:type="spellEnd"/>
+      <w:r>
+        <w:t xml:space="preserve"> a </w:t>
+      </w:r>
+      <w:proofErr w:type="spellStart"/>
+      <w:r>
+        <w:t>ter</w:t>
+      </w:r>
+      <w:proofErr w:type="spellEnd"/>
+      <w:r>
+        <w:t xml:space="preserve"> </w:t>
+      </w:r>
+      <w:proofErr w:type="spellStart"/>
+      <w:r>
+        <w:t>periféricos</w:t>
+      </w:r>
+      <w:proofErr w:type="spellEnd"/>
+      <w:r>
+        <w:t xml:space="preserve"> </w:t>
+      </w:r>
+      <w:proofErr w:type="spellStart"/>
+      <w:r>
+        <w:t>adicionais</w:t>
+      </w:r>
+      <w:proofErr w:type="spellEnd"/>
+      <w:r>
+        <w:t xml:space="preserve"> </w:t>
+      </w:r>
+      <w:proofErr w:type="spellStart"/>
+      <w:r>
+        <w:t>como</w:t>
+      </w:r>
+      <w:proofErr w:type="spellEnd"/>
+      <w:r>
+        <w:t xml:space="preserve"> </w:t>
+      </w:r>
+      <w:proofErr w:type="spellStart"/>
+      <w:r>
+        <w:t>por</w:t>
+      </w:r>
+      <w:proofErr w:type="spellEnd"/>
+      <w:r>
+        <w:t xml:space="preserve"> </w:t>
+      </w:r>
+      <w:proofErr w:type="spellStart"/>
+      <w:r>
+        <w:t>exemplo</w:t>
+      </w:r>
+      <w:proofErr w:type="spellEnd"/>
+      <w:r>
+        <w:t xml:space="preserve"> </w:t>
+      </w:r>
+      <w:proofErr w:type="spellStart"/>
+      <w:r>
+        <w:t>memórias</w:t>
+      </w:r>
+      <w:proofErr w:type="spellEnd"/>
+      <w:r>
+        <w:t xml:space="preserve"> </w:t>
+      </w:r>
+      <w:proofErr w:type="spellStart"/>
+      <w:r>
+        <w:t>externas</w:t>
+      </w:r>
+      <w:proofErr w:type="spellEnd"/>
+      <w:r>
+        <w:t xml:space="preserve"> </w:t>
+      </w:r>
+      <w:proofErr w:type="spellStart"/>
+      <w:r>
+        <w:t>quer</w:t>
+      </w:r>
+      <w:proofErr w:type="spellEnd"/>
+      <w:r>
+        <w:t xml:space="preserve"> </w:t>
+      </w:r>
+      <w:proofErr w:type="spellStart"/>
+      <w:r>
+        <w:t>como</w:t>
+      </w:r>
+      <w:proofErr w:type="spellEnd"/>
+      <w:r>
+        <w:t xml:space="preserve"> </w:t>
+      </w:r>
+      <w:proofErr w:type="spellStart"/>
+      <w:r>
+        <w:t>portas</w:t>
+      </w:r>
+      <w:proofErr w:type="spellEnd"/>
+      <w:r>
+        <w:t xml:space="preserve"> de entrada e de </w:t>
+      </w:r>
+      <w:proofErr w:type="spellStart"/>
+      <w:r>
+        <w:t>saida</w:t>
+      </w:r>
+      <w:proofErr w:type="spellEnd"/>
+      <w:r>
+        <w:t xml:space="preserve"> com </w:t>
+      </w:r>
+      <w:proofErr w:type="spellStart"/>
+      <w:r>
+        <w:t>este</w:t>
+      </w:r>
+      <w:proofErr w:type="spellEnd"/>
+      <w:r>
+        <w:t xml:space="preserve"> </w:t>
+      </w:r>
+      <w:proofErr w:type="spellStart"/>
+      <w:r>
+        <w:t>elemento</w:t>
+      </w:r>
+      <w:proofErr w:type="spellEnd"/>
+      <w:r>
+        <w:t>.</w:t>
+      </w:r>
+    </w:p>
+    <w:p>
       <w:bookmarkStart w:id="0" w:name="_GoBack"/>
       <w:bookmarkEnd w:id="0"/>
     </w:p>
+    <w:p/>
+    <w:p/>
+    <w:p/>
+    <w:p/>
+    <w:p/>
+    <w:p/>
+    <w:p/>
+    <w:p/>
+    <w:p/>
+    <w:p/>
+    <w:p/>
+    <w:p/>
+    <w:p/>
+    <w:p/>
+    <w:p/>
     <w:sectPr>
       <w:pgSz w:w="11906" w:h="16838"/>
       <w:pgMar w:top="1440" w:right="1440" w:bottom="1440" w:left="1440" w:header="708" w:footer="708" w:gutter="0"/>

--- a/ArquitecturaSegundaEntrega.docx
+++ b/ArquitecturaSegundaEntrega.docx
@@ -1,6 +1,6 @@
 
 <file path=word/document.xml><?xml version="1.0" encoding="utf-8"?>
-<w:document xmlns:wpc="http://schemas.microsoft.com/office/word/2010/wordprocessingCanvas" xmlns:cx="http://schemas.microsoft.com/office/drawing/2014/chartex" xmlns:cx1="http://schemas.microsoft.com/office/drawing/2015/9/8/chartex" xmlns:mc="http://schemas.openxmlformats.org/markup-compatibility/2006" xmlns:o="urn:schemas-microsoft-com:office:office" xmlns:r="http://schemas.openxmlformats.org/officeDocument/2006/relationships" xmlns:m="http://schemas.openxmlformats.org/officeDocument/2006/math" xmlns:v="urn:schemas-microsoft-com:vml" xmlns:wp14="http://schemas.microsoft.com/office/word/2010/wordprocessingDrawing" xmlns:wp="http://schemas.openxmlformats.org/drawingml/2006/wordprocessingDrawing" xmlns:w10="urn:schemas-microsoft-com:office:word" xmlns:w="http://schemas.openxmlformats.org/wordprocessingml/2006/main" xmlns:w14="http://schemas.microsoft.com/office/word/2010/wordml" xmlns:w15="http://schemas.microsoft.com/office/word/2012/wordml" xmlns:w16se="http://schemas.microsoft.com/office/word/2015/wordml/symex" xmlns:wpg="http://schemas.microsoft.com/office/word/2010/wordprocessingGroup" xmlns:wpi="http://schemas.microsoft.com/office/word/2010/wordprocessingInk" xmlns:wne="http://schemas.microsoft.com/office/word/2006/wordml" xmlns:wps="http://schemas.microsoft.com/office/word/2010/wordprocessingShape" mc:Ignorable="w14 w15 w16se wp14">
+<w:document xmlns:wpc="http://schemas.microsoft.com/office/word/2010/wordprocessingCanvas" xmlns:cx="http://schemas.microsoft.com/office/drawing/2014/chartex" xmlns:cx1="http://schemas.microsoft.com/office/drawing/2015/9/8/chartex" xmlns:cx2="http://schemas.microsoft.com/office/drawing/2015/10/21/chartex" xmlns:cx3="http://schemas.microsoft.com/office/drawing/2016/5/9/chartex" xmlns:cx4="http://schemas.microsoft.com/office/drawing/2016/5/10/chartex" xmlns:cx5="http://schemas.microsoft.com/office/drawing/2016/5/11/chartex" xmlns:cx6="http://schemas.microsoft.com/office/drawing/2016/5/12/chartex" xmlns:cx7="http://schemas.microsoft.com/office/drawing/2016/5/13/chartex" xmlns:cx8="http://schemas.microsoft.com/office/drawing/2016/5/14/chartex" xmlns:mc="http://schemas.openxmlformats.org/markup-compatibility/2006" xmlns:aink="http://schemas.microsoft.com/office/drawing/2016/ink" xmlns:am3d="http://schemas.microsoft.com/office/drawing/2017/model3d" xmlns:o="urn:schemas-microsoft-com:office:office" xmlns:r="http://schemas.openxmlformats.org/officeDocument/2006/relationships" xmlns:m="http://schemas.openxmlformats.org/officeDocument/2006/math" xmlns:v="urn:schemas-microsoft-com:vml" xmlns:wp14="http://schemas.microsoft.com/office/word/2010/wordprocessingDrawing" xmlns:wp="http://schemas.openxmlformats.org/drawingml/2006/wordprocessingDrawing" xmlns:w10="urn:schemas-microsoft-com:office:word" xmlns:w="http://schemas.openxmlformats.org/wordprocessingml/2006/main" xmlns:w14="http://schemas.microsoft.com/office/word/2010/wordml" xmlns:w15="http://schemas.microsoft.com/office/word/2012/wordml" xmlns:w16cid="http://schemas.microsoft.com/office/word/2016/wordml/cid" xmlns:w16se="http://schemas.microsoft.com/office/word/2015/wordml/symex" xmlns:wpg="http://schemas.microsoft.com/office/word/2010/wordprocessingGroup" xmlns:wpi="http://schemas.microsoft.com/office/word/2010/wordprocessingInk" xmlns:wne="http://schemas.microsoft.com/office/word/2006/wordml" xmlns:wps="http://schemas.microsoft.com/office/word/2010/wordprocessingShape" mc:Ignorable="w14 w15 w16se w16cid wp14">
   <w:body>
     <w:p>
       <w:proofErr w:type="spellStart"/>
@@ -19,8 +19,24 @@
     </w:p>
     <w:p>
       <w:r>
-        <w:t>RFID – MFRC522</w:t>
-      </w:r>
+        <w:t>FTDI</w:t>
+      </w:r>
+    </w:p>
+    <w:p>
+      <w:proofErr w:type="spellStart"/>
+      <w:r>
+        <w:t>Alimentação</w:t>
+      </w:r>
+      <w:proofErr w:type="spellEnd"/>
+    </w:p>
+    <w:p>
+      <w:r>
+        <w:t>Série</w:t>
+      </w:r>
+    </w:p>
+    <w:p>
+      <w:bookmarkStart w:id="0" w:name="_GoBack"/>
+      <w:bookmarkEnd w:id="0"/>
     </w:p>
     <w:p/>
     <w:p>
@@ -43,15 +59,7 @@
       </w:r>
       <w:proofErr w:type="spellEnd"/>
       <w:r>
-        <w:t xml:space="preserve"> </w:t>
-      </w:r>
-      <w:proofErr w:type="spellStart"/>
-      <w:r>
-        <w:t>Serie</w:t>
-      </w:r>
-      <w:proofErr w:type="spellEnd"/>
-      <w:r>
-        <w:t xml:space="preserve"> – 2 </w:t>
+        <w:t xml:space="preserve"> Serie – 2 </w:t>
       </w:r>
       <w:proofErr w:type="spellStart"/>
       <w:r>
@@ -120,7 +128,7 @@
           <w:lang w:eastAsia="en-GB"/>
         </w:rPr>
         <w:drawing>
-          <wp:inline distT="0" distB="0" distL="0" distR="0" wp14:anchorId="1FC3BC81" wp14:editId="5DD736A1">
+          <wp:inline distT="0" distB="0" distL="0" distR="0" wp14:anchorId="1E322E89" wp14:editId="062FF692">
             <wp:extent cx="5731510" cy="4771390"/>
             <wp:effectExtent l="0" t="0" r="2540" b="0"/>
             <wp:docPr id="1" name="Picture 1"/>
@@ -259,6 +267,7 @@
     </w:p>
     <w:p>
       <w:r>
+        <w:lastRenderedPageBreak/>
         <w:t xml:space="preserve">A </w:t>
       </w:r>
       <w:proofErr w:type="spellStart"/>
@@ -477,7 +486,6 @@
     </w:p>
     <w:p>
       <w:r>
-        <w:lastRenderedPageBreak/>
         <w:t xml:space="preserve">Este </w:t>
       </w:r>
       <w:proofErr w:type="spellStart"/>
@@ -582,15 +590,7 @@
       </w:r>
       <w:proofErr w:type="spellEnd"/>
       <w:r>
-        <w:t xml:space="preserve"> PB3-PB7) e </w:t>
-      </w:r>
-      <w:proofErr w:type="spellStart"/>
-      <w:r>
-        <w:t>Serie</w:t>
-      </w:r>
-      <w:proofErr w:type="spellEnd"/>
-      <w:r>
-        <w:t xml:space="preserve"> (</w:t>
+        <w:t xml:space="preserve"> PB3-PB7) e Serie (</w:t>
       </w:r>
       <w:proofErr w:type="spellStart"/>
       <w:r>
@@ -627,7 +627,15 @@
       </w:r>
       <w:proofErr w:type="spellEnd"/>
       <w:r>
-        <w:t xml:space="preserve"> tem 40 </w:t>
+        <w:t xml:space="preserve"> </w:t>
+      </w:r>
+      <w:proofErr w:type="spellStart"/>
+      <w:r>
+        <w:t>tem</w:t>
+      </w:r>
+      <w:proofErr w:type="spellEnd"/>
+      <w:r>
+        <w:t xml:space="preserve"> 40 </w:t>
       </w:r>
       <w:proofErr w:type="spellStart"/>
       <w:r>
@@ -864,15 +872,7 @@
       </w:r>
       <w:proofErr w:type="spellEnd"/>
       <w:r>
-        <w:t xml:space="preserve"> de </w:t>
-      </w:r>
-      <w:proofErr w:type="spellStart"/>
-      <w:r>
-        <w:t>ser</w:t>
-      </w:r>
-      <w:proofErr w:type="spellEnd"/>
-      <w:r>
-        <w:t xml:space="preserve"> </w:t>
+        <w:t xml:space="preserve"> de ser </w:t>
       </w:r>
       <w:proofErr w:type="spellStart"/>
       <w:r>
@@ -880,15 +880,7 @@
       </w:r>
       <w:proofErr w:type="spellEnd"/>
       <w:r>
-        <w:t xml:space="preserve"> </w:t>
-      </w:r>
-      <w:proofErr w:type="spellStart"/>
-      <w:r>
-        <w:t>por</w:t>
-      </w:r>
-      <w:proofErr w:type="spellEnd"/>
-      <w:r>
-        <w:t xml:space="preserve"> um </w:t>
+        <w:t xml:space="preserve"> por um </w:t>
       </w:r>
       <w:proofErr w:type="spellStart"/>
       <w:r>
@@ -1125,15 +1117,7 @@
       </w:r>
       <w:proofErr w:type="spellEnd"/>
       <w:r>
-        <w:t xml:space="preserve"> </w:t>
-      </w:r>
-      <w:proofErr w:type="spellStart"/>
-      <w:r>
-        <w:t>por</w:t>
-      </w:r>
-      <w:proofErr w:type="spellEnd"/>
-      <w:r>
-        <w:t xml:space="preserve"> </w:t>
+        <w:t xml:space="preserve"> por </w:t>
       </w:r>
       <w:proofErr w:type="spellStart"/>
       <w:r>
@@ -1208,10 +1192,7 @@
         <w:t>.</w:t>
       </w:r>
     </w:p>
-    <w:p>
-      <w:bookmarkStart w:id="0" w:name="_GoBack"/>
-      <w:bookmarkEnd w:id="0"/>
-    </w:p>
+    <w:p/>
     <w:p/>
     <w:p/>
     <w:p/>
@@ -1238,7 +1219,7 @@
 </file>
 
 <file path=word/styles.xml><?xml version="1.0" encoding="utf-8"?>
-<w:styles xmlns:mc="http://schemas.openxmlformats.org/markup-compatibility/2006" xmlns:r="http://schemas.openxmlformats.org/officeDocument/2006/relationships" xmlns:w="http://schemas.openxmlformats.org/wordprocessingml/2006/main" xmlns:w14="http://schemas.microsoft.com/office/word/2010/wordml" xmlns:w15="http://schemas.microsoft.com/office/word/2012/wordml" xmlns:w16se="http://schemas.microsoft.com/office/word/2015/wordml/symex" mc:Ignorable="w14 w15 w16se">
+<w:styles xmlns:mc="http://schemas.openxmlformats.org/markup-compatibility/2006" xmlns:r="http://schemas.openxmlformats.org/officeDocument/2006/relationships" xmlns:w="http://schemas.openxmlformats.org/wordprocessingml/2006/main" xmlns:w14="http://schemas.microsoft.com/office/word/2010/wordml" xmlns:w15="http://schemas.microsoft.com/office/word/2012/wordml" xmlns:w16cid="http://schemas.microsoft.com/office/word/2016/wordml/cid" xmlns:w16se="http://schemas.microsoft.com/office/word/2015/wordml/symex" mc:Ignorable="w14 w15 w16se w16cid">
   <w:docDefaults>
     <w:rPrDefault>
       <w:rPr>
@@ -1254,7 +1235,7 @@
       </w:pPr>
     </w:pPrDefault>
   </w:docDefaults>
-  <w:latentStyles w:defLockedState="0" w:defUIPriority="99" w:defSemiHidden="0" w:defUnhideWhenUsed="0" w:defQFormat="0" w:count="371">
+  <w:latentStyles w:defLockedState="0" w:defUIPriority="99" w:defSemiHidden="0" w:defUnhideWhenUsed="0" w:defQFormat="0" w:count="375">
     <w:lsdException w:name="Normal" w:uiPriority="0" w:qFormat="1"/>
     <w:lsdException w:name="heading 1" w:uiPriority="9" w:qFormat="1"/>
     <w:lsdException w:name="heading 2" w:semiHidden="1" w:uiPriority="9" w:unhideWhenUsed="1" w:qFormat="1"/>
@@ -1360,7 +1341,6 @@
     <w:lsdException w:name="HTML Sample" w:semiHidden="1" w:unhideWhenUsed="1"/>
     <w:lsdException w:name="HTML Typewriter" w:semiHidden="1" w:unhideWhenUsed="1"/>
     <w:lsdException w:name="HTML Variable" w:semiHidden="1" w:unhideWhenUsed="1"/>
-    <w:lsdException w:name="Normal Table" w:semiHidden="1" w:unhideWhenUsed="1"/>
     <w:lsdException w:name="annotation subject" w:semiHidden="1" w:unhideWhenUsed="1"/>
     <w:lsdException w:name="No List" w:semiHidden="1" w:unhideWhenUsed="1"/>
     <w:lsdException w:name="Outline List 1" w:semiHidden="1" w:unhideWhenUsed="1"/>
@@ -1404,10 +1384,8 @@
     <w:lsdException w:name="Table Elegant" w:semiHidden="1" w:unhideWhenUsed="1"/>
     <w:lsdException w:name="Table Professional" w:semiHidden="1" w:unhideWhenUsed="1"/>
     <w:lsdException w:name="Table Subtle 1" w:semiHidden="1" w:unhideWhenUsed="1"/>
-    <w:lsdException w:name="Table Subtle 2" w:semiHidden="1" w:unhideWhenUsed="1"/>
     <w:lsdException w:name="Table Web 1" w:semiHidden="1" w:unhideWhenUsed="1"/>
     <w:lsdException w:name="Table Web 2" w:semiHidden="1" w:unhideWhenUsed="1"/>
-    <w:lsdException w:name="Table Web 3" w:semiHidden="1" w:unhideWhenUsed="1"/>
     <w:lsdException w:name="Balloon Text" w:semiHidden="1" w:unhideWhenUsed="1"/>
     <w:lsdException w:name="Table Grid" w:uiPriority="39"/>
     <w:lsdException w:name="Table Theme" w:semiHidden="1" w:unhideWhenUsed="1"/>
@@ -1626,6 +1604,10 @@
     <w:lsdException w:name="List Table 5 Dark Accent 6" w:uiPriority="50"/>
     <w:lsdException w:name="List Table 6 Colorful Accent 6" w:uiPriority="51"/>
     <w:lsdException w:name="List Table 7 Colorful Accent 6" w:uiPriority="52"/>
+    <w:lsdException w:name="Mention" w:semiHidden="1" w:unhideWhenUsed="1"/>
+    <w:lsdException w:name="Smart Hyperlink" w:semiHidden="1" w:unhideWhenUsed="1"/>
+    <w:lsdException w:name="Hashtag" w:semiHidden="1" w:unhideWhenUsed="1"/>
+    <w:lsdException w:name="Unresolved Mention" w:semiHidden="1" w:unhideWhenUsed="1"/>
   </w:latentStyles>
   <w:style w:type="paragraph" w:default="1" w:styleId="Normal">
     <w:name w:val="Normal"/>

--- a/ArquitecturaSegundaEntrega.docx
+++ b/ArquitecturaSegundaEntrega.docx
@@ -20,417 +20,244 @@
         </w:rPr>
         <w:t xml:space="preserve"> X</w:t>
       </w:r>
+    </w:p>
+    <w:p>
+      <w:pPr>
+        <w:rPr>
+          <w:lang w:val="pt-PT"/>
+        </w:rPr>
+      </w:pPr>
+      <w:r>
+        <w:rPr>
+          <w:lang w:val="pt-PT"/>
+        </w:rPr>
+        <w:t>RTC – DS3231</w:t>
+      </w:r>
+      <w:r>
+        <w:rPr>
+          <w:lang w:val="pt-PT"/>
+        </w:rPr>
+        <w:t xml:space="preserve"> X</w:t>
+      </w:r>
+    </w:p>
+    <w:p>
+      <w:pPr>
+        <w:rPr>
+          <w:lang w:val="pt-PT"/>
+        </w:rPr>
+      </w:pPr>
+      <w:r>
+        <w:rPr>
+          <w:lang w:val="pt-PT"/>
+        </w:rPr>
+        <w:t>FTDI</w:t>
+      </w:r>
+    </w:p>
+    <w:p>
+      <w:pPr>
+        <w:rPr>
+          <w:lang w:val="pt-PT"/>
+        </w:rPr>
+      </w:pPr>
+      <w:r>
+        <w:rPr>
+          <w:lang w:val="pt-PT"/>
+        </w:rPr>
+        <w:t>Alimentação</w:t>
+      </w:r>
+    </w:p>
+    <w:p>
+      <w:pPr>
+        <w:rPr>
+          <w:lang w:val="pt-PT"/>
+        </w:rPr>
+      </w:pPr>
+      <w:r>
+        <w:rPr>
+          <w:lang w:val="pt-PT"/>
+        </w:rPr>
+        <w:t>Série</w:t>
+      </w:r>
       <w:bookmarkStart w:id="0" w:name="_GoBack"/>
       <w:bookmarkEnd w:id="0"/>
     </w:p>
     <w:p>
       <w:pPr>
         <w:rPr>
-          <w:lang w:val="pt-PT"/>
-        </w:rPr>
-      </w:pPr>
-      <w:r>
-        <w:rPr>
-          <w:lang w:val="pt-PT"/>
-        </w:rPr>
-        <w:t>RTC – DS3231</w:t>
-      </w:r>
-      <w:r>
-        <w:rPr>
-          <w:lang w:val="pt-PT"/>
-        </w:rPr>
-        <w:t xml:space="preserve"> X</w:t>
-      </w:r>
-    </w:p>
-    <w:p>
-      <w:pPr>
-        <w:rPr>
-          <w:lang w:val="pt-PT"/>
-        </w:rPr>
-      </w:pPr>
-      <w:r>
-        <w:rPr>
-          <w:lang w:val="pt-PT"/>
-        </w:rPr>
-        <w:t>FTDI</w:t>
-      </w:r>
-    </w:p>
-    <w:p>
-      <w:pPr>
-        <w:rPr>
-          <w:lang w:val="pt-PT"/>
-        </w:rPr>
-      </w:pPr>
-      <w:r>
-        <w:rPr>
-          <w:lang w:val="pt-PT"/>
-        </w:rPr>
-        <w:t>Alimentação</w:t>
-      </w:r>
-    </w:p>
-    <w:p>
-      <w:pPr>
-        <w:rPr>
-          <w:lang w:val="pt-PT"/>
-        </w:rPr>
-      </w:pPr>
-      <w:r>
-        <w:rPr>
-          <w:lang w:val="pt-PT"/>
-        </w:rPr>
-        <w:t>Série</w:t>
-      </w:r>
-    </w:p>
-    <w:p>
-      <w:pPr>
-        <w:rPr>
-          <w:lang w:val="pt-PT"/>
-        </w:rPr>
-      </w:pPr>
-    </w:p>
-    <w:p>
-      <w:pPr>
-        <w:rPr>
-          <w:lang w:val="pt-PT"/>
-        </w:rPr>
-      </w:pPr>
-    </w:p>
-    <w:p>
-      <w:pPr>
-        <w:rPr>
-          <w:lang w:val="pt-PT"/>
-        </w:rPr>
-      </w:pPr>
-      <w:r>
-        <w:rPr>
-          <w:lang w:val="pt-PT"/>
-        </w:rPr>
-        <w:t>Microcontrolador Atmel ATmega324PA</w:t>
-      </w:r>
-    </w:p>
-    <w:p>
-      <w:pPr>
-        <w:ind w:firstLine="720"/>
-        <w:rPr>
-          <w:lang w:val="pt-PT"/>
-        </w:rPr>
-      </w:pPr>
-      <w:r>
-        <w:rPr>
-          <w:lang w:val="pt-PT"/>
-        </w:rPr>
-        <w:t>Protocolo Serie – 2 portas (pinos PD0-PD3)</w:t>
-      </w:r>
-    </w:p>
-    <w:p>
-      <w:pPr>
-        <w:rPr>
-          <w:lang w:val="pt-PT"/>
-        </w:rPr>
-      </w:pPr>
+          <w:sz w:val="44"/>
+          <w:lang w:val="pt-PT"/>
+        </w:rPr>
+      </w:pPr>
+    </w:p>
+    <w:p>
+      <w:pPr>
+        <w:rPr>
+          <w:sz w:val="44"/>
+          <w:lang w:val="pt-PT"/>
+        </w:rPr>
+      </w:pPr>
+      <w:r>
+        <w:rPr>
+          <w:sz w:val="44"/>
+          <w:lang w:val="pt-PT"/>
+        </w:rPr>
+        <w:t xml:space="preserve">Microcontrolador </w:t>
+      </w:r>
+      <w:proofErr w:type="spellStart"/>
+      <w:r>
+        <w:rPr>
+          <w:sz w:val="44"/>
+          <w:lang w:val="pt-PT"/>
+        </w:rPr>
+        <w:t>Atmel</w:t>
+      </w:r>
+      <w:proofErr w:type="spellEnd"/>
+      <w:r>
+        <w:rPr>
+          <w:sz w:val="44"/>
+          <w:lang w:val="pt-PT"/>
+        </w:rPr>
+        <w:t xml:space="preserve"> ATmega324PA</w:t>
+      </w:r>
+    </w:p>
+    <w:p>
+      <w:pPr>
+        <w:rPr>
+          <w:lang w:val="pt-PT"/>
+        </w:rPr>
+      </w:pPr>
+      <w:r>
+        <w:rPr>
+          <w:lang w:val="pt-PT"/>
+        </w:rPr>
+        <w:t xml:space="preserve">Os microcontroladores </w:t>
+      </w:r>
       <w:r>
         <w:rPr>
           <w:lang w:val="pt-PT"/>
         </w:rPr>
         <w:tab/>
-        <w:t>Protocolo SPI – 1? Porta (pinos PB4-PB7)</w:t>
-      </w:r>
-    </w:p>
-    <w:p>
-      <w:pPr>
-        <w:rPr>
-          <w:lang w:val="pt-PT"/>
-        </w:rPr>
-      </w:pPr>
-      <w:r>
-        <w:rPr>
-          <w:lang w:val="pt-PT"/>
-        </w:rPr>
-        <w:tab/>
-        <w:t>Protocolo I2C – 1? porta (pinos PC0-PC1)</w:t>
-      </w:r>
-    </w:p>
-    <w:p>
-      <w:pPr>
-        <w:rPr>
-          <w:lang w:val="pt-PT"/>
-        </w:rPr>
-      </w:pPr>
-    </w:p>
-    <w:p>
+        <w:t>têm um papel muito importante na atualidade, estando presentes em vários equipamentos com uso diário excessivo.</w:t>
+      </w:r>
+    </w:p>
+    <w:p>
+      <w:pPr>
+        <w:rPr>
+          <w:lang w:val="pt-PT"/>
+        </w:rPr>
+      </w:pPr>
+      <w:r>
+        <w:rPr>
+          <w:lang w:val="pt-PT"/>
+        </w:rPr>
+        <w:t>Para o aparecimento do microcontrolador foi necessário de ser iniciado por um componente que nele é integrado. Este componente é o microprocessador.</w:t>
+      </w:r>
+    </w:p>
+    <w:p>
+      <w:pPr>
+        <w:rPr>
+          <w:lang w:val="pt-PT"/>
+        </w:rPr>
+      </w:pPr>
+      <w:r>
+        <w:rPr>
+          <w:lang w:val="pt-PT"/>
+        </w:rPr>
+        <w:t>O microprocessador é normalmente caracterizado pela sua velocidade de processamento, esta é a velocidade que é necessária para que este componente demora a realizar uma dada instrução. Com o desenvolvimento tecnológico, os microprocessadores começaram a ter periféricos adicionais como por exemplo memórias externas quer como portas de entrada e de sa</w:t>
+      </w:r>
+      <w:r>
+        <w:rPr>
+          <w:lang w:val="pt-PT"/>
+        </w:rPr>
+        <w:t>í</w:t>
+      </w:r>
+      <w:r>
+        <w:rPr>
+          <w:lang w:val="pt-PT"/>
+        </w:rPr>
+        <w:t>da com este elemento.</w:t>
+      </w:r>
+    </w:p>
+    <w:p>
+      <w:pPr>
+        <w:rPr>
+          <w:lang w:val="pt-PT"/>
+        </w:rPr>
+      </w:pPr>
+      <w:r>
+        <w:rPr>
+          <w:lang w:val="pt-PT"/>
+        </w:rPr>
+        <w:t>O microcontrolador</w:t>
+      </w:r>
+      <w:r>
+        <w:rPr>
+          <w:lang w:val="pt-PT"/>
+        </w:rPr>
+        <w:t xml:space="preserve"> que foi escolhido para este efeito foi um da </w:t>
+      </w:r>
+      <w:proofErr w:type="spellStart"/>
+      <w:r>
+        <w:rPr>
+          <w:lang w:val="pt-PT"/>
+        </w:rPr>
+        <w:t>Atmel</w:t>
+      </w:r>
+      <w:proofErr w:type="spellEnd"/>
+      <w:r>
+        <w:rPr>
+          <w:lang w:val="pt-PT"/>
+        </w:rPr>
+        <w:t xml:space="preserve"> ATmega324PA que na sua constituição tem 40 pinos dos quais </w:t>
+      </w:r>
+      <w:r>
+        <w:rPr>
+          <w:lang w:val="pt-PT"/>
+        </w:rPr>
+        <w:t>2 serão destinados para comunicação I</w:t>
+      </w:r>
+      <w:r>
+        <w:rPr>
+          <w:vertAlign w:val="superscript"/>
+          <w:lang w:val="pt-PT"/>
+        </w:rPr>
+        <w:t>2</w:t>
+      </w:r>
+      <w:r>
+        <w:rPr>
+          <w:lang w:val="pt-PT"/>
+        </w:rPr>
+        <w:t>C, 4 serão destinados para comunicação série e outros 4 para comunicação SPI.</w:t>
+      </w:r>
+    </w:p>
+    <w:p>
+      <w:pPr>
+        <w:rPr>
+          <w:lang w:val="pt-PT"/>
+        </w:rPr>
+      </w:pPr>
+      <w:r>
+        <w:rPr>
+          <w:lang w:val="pt-PT"/>
+        </w:rPr>
+        <w:t>Neste projeto foi essencial a escolha deste microcontrolador por duas razões: facilidade de o obter e sobretudo pela possibilidade de este ter duas portas para comunicação série.</w:t>
+      </w:r>
+    </w:p>
+    <w:p>
+      <w:pPr>
+        <w:jc w:val="center"/>
+        <w:rPr>
+          <w:lang w:val="pt-PT"/>
+        </w:rPr>
+      </w:pPr>
       <w:r>
         <w:rPr>
           <w:noProof/>
           <w:lang w:eastAsia="en-GB"/>
         </w:rPr>
         <w:drawing>
-          <wp:inline distT="0" distB="0" distL="0" distR="0" wp14:anchorId="1E322E89" wp14:editId="062FF692">
-            <wp:extent cx="5731510" cy="4771390"/>
-            <wp:effectExtent l="0" t="0" r="2540" b="0"/>
-            <wp:docPr id="1" name="Picture 1"/>
-            <wp:cNvGraphicFramePr>
-              <a:graphicFrameLocks xmlns:a="http://schemas.openxmlformats.org/drawingml/2006/main" noChangeAspect="1"/>
-            </wp:cNvGraphicFramePr>
-            <a:graphic xmlns:a="http://schemas.openxmlformats.org/drawingml/2006/main">
-              <a:graphicData uri="http://schemas.openxmlformats.org/drawingml/2006/picture">
-                <pic:pic xmlns:pic="http://schemas.openxmlformats.org/drawingml/2006/picture">
-                  <pic:nvPicPr>
-                    <pic:cNvPr id="1" name=""/>
-                    <pic:cNvPicPr/>
-                  </pic:nvPicPr>
-                  <pic:blipFill>
-                    <a:blip r:embed="rId4"/>
-                    <a:stretch>
-                      <a:fillRect/>
-                    </a:stretch>
-                  </pic:blipFill>
-                  <pic:spPr>
-                    <a:xfrm>
-                      <a:off x="0" y="0"/>
-                      <a:ext cx="5731510" cy="4771390"/>
-                    </a:xfrm>
-                    <a:prstGeom prst="rect">
-                      <a:avLst/>
-                    </a:prstGeom>
-                  </pic:spPr>
-                </pic:pic>
-              </a:graphicData>
-            </a:graphic>
-          </wp:inline>
-        </w:drawing>
-      </w:r>
-    </w:p>
-    <w:p>
-      <w:pPr>
-        <w:rPr>
-          <w:lang w:val="pt-PT"/>
-        </w:rPr>
-      </w:pPr>
-      <w:r>
-        <w:rPr>
-          <w:lang w:val="pt-PT"/>
-        </w:rPr>
-        <w:t>Para este projeto foi planeado usar um microcontrolador da familia Atmel, mais concretamente foi planeado usar o ATmega324PA.</w:t>
-      </w:r>
-    </w:p>
-    <w:p>
-      <w:pPr>
-        <w:rPr>
-          <w:lang w:val="pt-PT"/>
-        </w:rPr>
-      </w:pPr>
-      <w:r>
-        <w:rPr>
-          <w:lang w:val="pt-PT"/>
-        </w:rPr>
-        <w:lastRenderedPageBreak/>
-        <w:t>A escolha deste microcontrolador deve-se pela razão da necessidade de mais do que uma porta Series, sendo bastante comum haver varios microcontroladores da mesma familia somente com uma porta serie.</w:t>
-      </w:r>
-    </w:p>
-    <w:p>
-      <w:pPr>
-        <w:rPr>
-          <w:lang w:val="pt-PT"/>
-        </w:rPr>
-      </w:pPr>
-      <w:r>
-        <w:rPr>
-          <w:lang w:val="pt-PT"/>
-        </w:rPr>
-        <w:t>Os componente</w:t>
-      </w:r>
-      <w:r>
-        <w:rPr>
-          <w:lang w:val="pt-PT"/>
-        </w:rPr>
-        <w:t>s que comunicam com este protocolo serão abordados a seguir.</w:t>
-      </w:r>
-    </w:p>
-    <w:p>
-      <w:pPr>
-        <w:rPr>
-          <w:lang w:val="pt-PT"/>
-        </w:rPr>
-      </w:pPr>
-      <w:r>
-        <w:rPr>
-          <w:lang w:val="pt-PT"/>
-        </w:rPr>
-        <w:t>Este microcontrolador apresenta possibilidade de comunicar com outros componetes utilizando protocolos I2C (presente nos pinos PC0-PC1), SPI (presente nos pinos PB3-PB7) e Serie (presente nos pinos PD0-PD3).</w:t>
-      </w:r>
-    </w:p>
-    <w:p>
-      <w:pPr>
-        <w:rPr>
-          <w:lang w:val="pt-PT"/>
-        </w:rPr>
-      </w:pPr>
-      <w:r>
-        <w:rPr>
-          <w:lang w:val="pt-PT"/>
-        </w:rPr>
-        <w:t>Este microcontrolador tem 40 pinos dos quais 10 dos pinos foram utilizador para comunicar com outros elementos do sistema.</w:t>
-      </w:r>
-    </w:p>
-    <w:p>
-      <w:pPr>
-        <w:rPr>
-          <w:lang w:val="pt-PT"/>
-        </w:rPr>
-      </w:pPr>
-    </w:p>
-    <w:p>
-      <w:pPr>
-        <w:rPr>
-          <w:lang w:val="pt-PT"/>
-        </w:rPr>
-      </w:pPr>
-    </w:p>
-    <w:p>
-      <w:pPr>
-        <w:rPr>
-          <w:lang w:val="pt-PT"/>
-        </w:rPr>
-      </w:pPr>
-    </w:p>
-    <w:p>
-      <w:pPr>
-        <w:rPr>
-          <w:lang w:val="pt-PT"/>
-        </w:rPr>
-      </w:pPr>
-      <w:r>
-        <w:rPr>
-          <w:lang w:val="pt-PT"/>
-        </w:rPr>
-        <w:t xml:space="preserve">Os microcontroladores </w:t>
-      </w:r>
-      <w:r>
-        <w:rPr>
-          <w:lang w:val="pt-PT"/>
-        </w:rPr>
-        <w:tab/>
-        <w:t>têm um papel muito importante na atualidade, estando presentes em vários equipamentos com uso diário excessivo.</w:t>
-      </w:r>
-    </w:p>
-    <w:p>
-      <w:pPr>
-        <w:rPr>
-          <w:lang w:val="pt-PT"/>
-        </w:rPr>
-      </w:pPr>
-      <w:r>
-        <w:rPr>
-          <w:lang w:val="pt-PT"/>
-        </w:rPr>
-        <w:t>Para o aparecimento do microcontrolador foi necessário de ser iniciado por um componente que nele é integrado. Este componente é o microprocessador.</w:t>
-      </w:r>
-    </w:p>
-    <w:p>
-      <w:pPr>
-        <w:rPr>
-          <w:lang w:val="pt-PT"/>
-        </w:rPr>
-      </w:pPr>
-      <w:r>
-        <w:rPr>
-          <w:lang w:val="pt-PT"/>
-        </w:rPr>
-        <w:t>O microprocessador é normalmente caracterizado pela sua velocidade de processamento, esta é a velocidade que é necessária para que este componente demora a realizar uma dada instrução. Com o desenvolvimento tecnológico, os microprocessadores começaram a ter periféricos adicionais como por exemplo memórias externas quer como portas de entrada e de sa</w:t>
-      </w:r>
-      <w:r>
-        <w:rPr>
-          <w:lang w:val="pt-PT"/>
-        </w:rPr>
-        <w:t>í</w:t>
-      </w:r>
-      <w:r>
-        <w:rPr>
-          <w:lang w:val="pt-PT"/>
-        </w:rPr>
-        <w:t>da com este elemento.</w:t>
-      </w:r>
-    </w:p>
-    <w:p>
-      <w:pPr>
-        <w:rPr>
-          <w:lang w:val="pt-PT"/>
-        </w:rPr>
-      </w:pPr>
-      <w:r>
-        <w:rPr>
-          <w:lang w:val="pt-PT"/>
-        </w:rPr>
-        <w:t>O microcontrolador</w:t>
-      </w:r>
-      <w:r>
-        <w:rPr>
-          <w:lang w:val="pt-PT"/>
-        </w:rPr>
-        <w:t xml:space="preserve"> que foi escolhido para este efeito foi um da </w:t>
-      </w:r>
-      <w:proofErr w:type="spellStart"/>
-      <w:r>
-        <w:rPr>
-          <w:lang w:val="pt-PT"/>
-        </w:rPr>
-        <w:t>Atmel</w:t>
-      </w:r>
-      <w:proofErr w:type="spellEnd"/>
-      <w:r>
-        <w:rPr>
-          <w:lang w:val="pt-PT"/>
-        </w:rPr>
-        <w:t xml:space="preserve"> ATmega324PA que na sua constituição tem 40 pinos dos quais </w:t>
-      </w:r>
-      <w:r>
-        <w:rPr>
-          <w:lang w:val="pt-PT"/>
-        </w:rPr>
-        <w:t>2 serão destinados para comunicação I</w:t>
-      </w:r>
-      <w:r>
-        <w:rPr>
-          <w:vertAlign w:val="superscript"/>
-          <w:lang w:val="pt-PT"/>
-        </w:rPr>
-        <w:t>2</w:t>
-      </w:r>
-      <w:r>
-        <w:rPr>
-          <w:lang w:val="pt-PT"/>
-        </w:rPr>
-        <w:t>C, 4 serão destinados para comunicação série e outros 4 para comunicação SPI.</w:t>
-      </w:r>
-    </w:p>
-    <w:p>
-      <w:pPr>
-        <w:rPr>
-          <w:lang w:val="pt-PT"/>
-        </w:rPr>
-      </w:pPr>
-      <w:r>
-        <w:rPr>
-          <w:lang w:val="pt-PT"/>
-        </w:rPr>
-        <w:t>Neste projeto foi essencial a escolha deste microcontrolador por duas razões: facilidade de o obter e sobretudo pela possibilidade de este ter duas portas para comunicação série.</w:t>
-      </w:r>
-    </w:p>
-    <w:p>
-      <w:pPr>
-        <w:rPr>
-          <w:lang w:val="pt-PT"/>
-        </w:rPr>
-      </w:pPr>
-      <w:r>
-        <w:rPr>
-          <w:noProof/>
-          <w:lang w:eastAsia="en-GB"/>
-        </w:rPr>
-        <w:lastRenderedPageBreak/>
-        <w:drawing>
-          <wp:inline distT="0" distB="0" distL="0" distR="0" wp14:anchorId="4CEE1D93" wp14:editId="41AB6C45">
-            <wp:extent cx="5731510" cy="4771390"/>
+          <wp:inline distT="0" distB="0" distL="0" distR="0" wp14:anchorId="4CEE1D93" wp14:editId="7D21E373">
+            <wp:extent cx="4188694" cy="3487022"/>
             <wp:effectExtent l="0" t="0" r="2540" b="0"/>
             <wp:docPr id="2" name="Picture 2"/>
             <wp:cNvGraphicFramePr>
@@ -452,7 +279,7 @@
                   <pic:spPr>
                     <a:xfrm>
                       <a:off x="0" y="0"/>
-                      <a:ext cx="5731510" cy="4771390"/>
+                      <a:ext cx="4215698" cy="3509503"/>
                     </a:xfrm>
                     <a:prstGeom prst="rect">
                       <a:avLst/>
@@ -479,6 +306,7 @@
           <w:szCs w:val="44"/>
           <w:lang w:val="pt-PT"/>
         </w:rPr>
+        <w:lastRenderedPageBreak/>
         <w:t>RTC</w:t>
       </w:r>
     </w:p>
@@ -675,7 +503,6 @@
           <w:szCs w:val="44"/>
           <w:lang w:val="pt-PT"/>
         </w:rPr>
-        <w:lastRenderedPageBreak/>
         <w:t>(METER IMAGEM)</w:t>
       </w:r>
     </w:p>
@@ -714,7 +541,22 @@
           <w:szCs w:val="44"/>
           <w:lang w:val="pt-PT"/>
         </w:rPr>
-        <w:t>https://www.maximintegrated.com/en/products/digital/real-time-clocks.html</w:t>
+        <w:t>https://www.maximintegrated.com/en/products/digital/real-time-clocks.html 24/10/2018</w:t>
+      </w:r>
+    </w:p>
+    <w:p>
+      <w:pPr>
+        <w:rPr>
+          <w:szCs w:val="44"/>
+          <w:lang w:val="pt-PT"/>
+        </w:rPr>
+      </w:pPr>
+      <w:r>
+        <w:rPr>
+          <w:szCs w:val="44"/>
+          <w:lang w:val="pt-PT"/>
+        </w:rPr>
+        <w:t>https://www.electronics-tutorials.ws/connectivity/real-time-clocks.html</w:t>
       </w:r>
       <w:r>
         <w:rPr>
@@ -731,161 +573,36 @@
           <w:lang w:val="pt-PT"/>
         </w:rPr>
       </w:pPr>
-      <w:r>
-        <w:rPr>
-          <w:szCs w:val="44"/>
-          <w:lang w:val="pt-PT"/>
-        </w:rPr>
-        <w:t>https://www.electronics-tutorials.ws/connectivity/real-time-clocks.html</w:t>
-      </w:r>
-      <w:r>
-        <w:rPr>
-          <w:szCs w:val="44"/>
-          <w:lang w:val="pt-PT"/>
-        </w:rPr>
-        <w:t xml:space="preserve"> 24/10/2018</w:t>
-      </w:r>
-    </w:p>
-    <w:p>
-      <w:pPr>
-        <w:rPr>
-          <w:szCs w:val="44"/>
-          <w:lang w:val="pt-PT"/>
-        </w:rPr>
-      </w:pPr>
-    </w:p>
-    <w:p>
-      <w:pPr>
-        <w:rPr>
-          <w:lang w:val="pt-PT"/>
-        </w:rPr>
-      </w:pPr>
-    </w:p>
-    <w:p>
-      <w:pPr>
-        <w:rPr>
-          <w:lang w:val="pt-PT"/>
-        </w:rPr>
-      </w:pPr>
-    </w:p>
-    <w:p>
-      <w:pPr>
-        <w:rPr>
-          <w:lang w:val="pt-PT"/>
-        </w:rPr>
-      </w:pPr>
-    </w:p>
-    <w:p>
-      <w:pPr>
-        <w:rPr>
-          <w:lang w:val="pt-PT"/>
-        </w:rPr>
-      </w:pPr>
-    </w:p>
-    <w:p>
-      <w:pPr>
-        <w:rPr>
-          <w:lang w:val="pt-PT"/>
-        </w:rPr>
-      </w:pPr>
-    </w:p>
-    <w:p>
-      <w:pPr>
-        <w:rPr>
-          <w:lang w:val="pt-PT"/>
-        </w:rPr>
-      </w:pPr>
-    </w:p>
-    <w:p>
-      <w:pPr>
-        <w:rPr>
-          <w:lang w:val="pt-PT"/>
-        </w:rPr>
-      </w:pPr>
-    </w:p>
-    <w:p>
-      <w:pPr>
-        <w:rPr>
-          <w:lang w:val="pt-PT"/>
-        </w:rPr>
-      </w:pPr>
-    </w:p>
-    <w:p>
-      <w:pPr>
-        <w:rPr>
-          <w:lang w:val="pt-PT"/>
-        </w:rPr>
-      </w:pPr>
-    </w:p>
-    <w:p>
-      <w:pPr>
-        <w:rPr>
-          <w:lang w:val="pt-PT"/>
-        </w:rPr>
-      </w:pPr>
-    </w:p>
-    <w:p>
-      <w:pPr>
-        <w:rPr>
-          <w:lang w:val="pt-PT"/>
-        </w:rPr>
-      </w:pPr>
-    </w:p>
-    <w:p>
-      <w:pPr>
-        <w:rPr>
-          <w:lang w:val="pt-PT"/>
-        </w:rPr>
-      </w:pPr>
-    </w:p>
-    <w:p>
-      <w:pPr>
-        <w:rPr>
-          <w:lang w:val="pt-PT"/>
-        </w:rPr>
-      </w:pPr>
-    </w:p>
-    <w:p>
-      <w:pPr>
-        <w:rPr>
-          <w:lang w:val="pt-PT"/>
-        </w:rPr>
-      </w:pPr>
-    </w:p>
-    <w:p>
-      <w:pPr>
-        <w:rPr>
-          <w:lang w:val="pt-PT"/>
-        </w:rPr>
-      </w:pPr>
-    </w:p>
-    <w:p>
-      <w:pPr>
-        <w:rPr>
-          <w:lang w:val="pt-PT"/>
-        </w:rPr>
-      </w:pPr>
-    </w:p>
-    <w:p>
-      <w:pPr>
-        <w:rPr>
-          <w:lang w:val="pt-PT"/>
-        </w:rPr>
-      </w:pPr>
-    </w:p>
-    <w:p>
-      <w:pPr>
-        <w:rPr>
-          <w:lang w:val="pt-PT"/>
-        </w:rPr>
-      </w:pPr>
-    </w:p>
-    <w:p>
-      <w:pPr>
-        <w:rPr>
-          <w:lang w:val="pt-PT"/>
-        </w:rPr>
-      </w:pPr>
+    </w:p>
+    <w:p>
+      <w:pPr>
+        <w:rPr>
+          <w:lang w:val="pt-PT"/>
+        </w:rPr>
+      </w:pPr>
+    </w:p>
+    <w:p>
+      <w:pPr>
+        <w:rPr>
+          <w:sz w:val="44"/>
+          <w:lang w:val="pt-PT"/>
+        </w:rPr>
+      </w:pPr>
+    </w:p>
+    <w:p>
+      <w:pPr>
+        <w:rPr>
+          <w:sz w:val="44"/>
+          <w:lang w:val="pt-PT"/>
+        </w:rPr>
+      </w:pPr>
+      <w:r>
+        <w:rPr>
+          <w:sz w:val="44"/>
+          <w:lang w:val="pt-PT"/>
+        </w:rPr>
+        <w:t>FTDI</w:t>
+      </w:r>
     </w:p>
     <w:p>
       <w:pPr>

--- a/ArquitecturaSegundaEntrega.docx
+++ b/ArquitecturaSegundaEntrega.docx
@@ -78,8 +78,6 @@
         </w:rPr>
         <w:t>Série</w:t>
       </w:r>
-      <w:bookmarkStart w:id="0" w:name="_GoBack"/>
-      <w:bookmarkEnd w:id="0"/>
     </w:p>
     <w:p>
       <w:pPr>
@@ -271,7 +269,7 @@
                     <pic:cNvPicPr/>
                   </pic:nvPicPr>
                   <pic:blipFill>
-                    <a:blip r:embed="rId4"/>
+                    <a:blip r:embed="rId5"/>
                     <a:stretch>
                       <a:fillRect/>
                     </a:stretch>
@@ -391,14 +389,6 @@
           <w:lang w:val="pt-PT"/>
         </w:rPr>
       </w:pPr>
-    </w:p>
-    <w:p>
-      <w:pPr>
-        <w:rPr>
-          <w:szCs w:val="44"/>
-          <w:lang w:val="pt-PT"/>
-        </w:rPr>
-      </w:pPr>
       <w:r>
         <w:rPr>
           <w:szCs w:val="44"/>
@@ -453,14 +443,6 @@
           <w:lang w:val="pt-PT"/>
         </w:rPr>
       </w:pPr>
-    </w:p>
-    <w:p>
-      <w:pPr>
-        <w:rPr>
-          <w:szCs w:val="44"/>
-          <w:lang w:val="pt-PT"/>
-        </w:rPr>
-      </w:pPr>
       <w:r>
         <w:rPr>
           <w:szCs w:val="44"/>
@@ -521,6 +503,22 @@
           <w:lang w:val="pt-PT"/>
         </w:rPr>
       </w:pPr>
+    </w:p>
+    <w:p>
+      <w:pPr>
+        <w:rPr>
+          <w:szCs w:val="44"/>
+          <w:lang w:val="pt-PT"/>
+        </w:rPr>
+      </w:pPr>
+    </w:p>
+    <w:p>
+      <w:pPr>
+        <w:rPr>
+          <w:szCs w:val="44"/>
+          <w:lang w:val="pt-PT"/>
+        </w:rPr>
+      </w:pPr>
       <w:r>
         <w:rPr>
           <w:szCs w:val="44"/>
@@ -577,13 +575,6 @@
     <w:p>
       <w:pPr>
         <w:rPr>
-          <w:lang w:val="pt-PT"/>
-        </w:rPr>
-      </w:pPr>
-    </w:p>
-    <w:p>
-      <w:pPr>
-        <w:rPr>
           <w:sz w:val="44"/>
           <w:lang w:val="pt-PT"/>
         </w:rPr>
@@ -593,15 +584,585 @@
       <w:pPr>
         <w:rPr>
           <w:sz w:val="44"/>
-          <w:lang w:val="pt-PT"/>
+          <w:lang w:val="en-US"/>
         </w:rPr>
       </w:pPr>
       <w:r>
         <w:rPr>
           <w:sz w:val="44"/>
-          <w:lang w:val="pt-PT"/>
+          <w:lang w:val="en-US"/>
         </w:rPr>
         <w:t>FTDI</w:t>
+      </w:r>
+    </w:p>
+    <w:p>
+      <w:pPr>
+        <w:rPr>
+          <w:lang w:val="pt-PT"/>
+        </w:rPr>
+      </w:pPr>
+      <w:r>
+        <w:rPr>
+          <w:lang w:val="pt-PT"/>
+        </w:rPr>
+        <w:t>O</w:t>
+      </w:r>
+      <w:r>
+        <w:rPr>
+          <w:lang w:val="pt-PT"/>
+        </w:rPr>
+        <w:t>s</w:t>
+      </w:r>
+      <w:r>
+        <w:rPr>
+          <w:lang w:val="pt-PT"/>
+        </w:rPr>
+        <w:t xml:space="preserve"> Future </w:t>
+      </w:r>
+      <w:proofErr w:type="spellStart"/>
+      <w:r>
+        <w:rPr>
+          <w:lang w:val="pt-PT"/>
+        </w:rPr>
+        <w:t>Technology</w:t>
+      </w:r>
+      <w:proofErr w:type="spellEnd"/>
+      <w:r>
+        <w:rPr>
+          <w:lang w:val="pt-PT"/>
+        </w:rPr>
+        <w:t xml:space="preserve"> </w:t>
+      </w:r>
+      <w:proofErr w:type="spellStart"/>
+      <w:r>
+        <w:rPr>
+          <w:lang w:val="pt-PT"/>
+        </w:rPr>
+        <w:t>Devices</w:t>
+      </w:r>
+      <w:proofErr w:type="spellEnd"/>
+      <w:r>
+        <w:rPr>
+          <w:lang w:val="pt-PT"/>
+        </w:rPr>
+        <w:t xml:space="preserve"> </w:t>
+      </w:r>
+      <w:proofErr w:type="spellStart"/>
+      <w:r>
+        <w:rPr>
+          <w:lang w:val="pt-PT"/>
+        </w:rPr>
+        <w:t>International</w:t>
+      </w:r>
+      <w:proofErr w:type="spellEnd"/>
+      <w:r>
+        <w:rPr>
+          <w:lang w:val="pt-PT"/>
+        </w:rPr>
+        <w:t>, ou FTDI para abreviar</w:t>
+      </w:r>
+      <w:r>
+        <w:rPr>
+          <w:lang w:val="pt-PT"/>
+        </w:rPr>
+        <w:t>, será o elemento que numa primeira fase comunica com o utilizador para ilustrar dados.</w:t>
+      </w:r>
+    </w:p>
+    <w:p>
+      <w:pPr>
+        <w:rPr>
+          <w:lang w:val="pt-PT"/>
+        </w:rPr>
+      </w:pPr>
+      <w:r>
+        <w:rPr>
+          <w:lang w:val="pt-PT"/>
+        </w:rPr>
+        <w:t>Este componente irá comunicar com o microcontrolador com um protocolo Série, sendo que este terá a responsabilidade de comunicar por sua vez a um computador via interface USB.</w:t>
+      </w:r>
+    </w:p>
+    <w:p>
+      <w:pPr>
+        <w:rPr>
+          <w:lang w:val="pt-PT"/>
+        </w:rPr>
+      </w:pPr>
+    </w:p>
+    <w:p>
+      <w:pPr>
+        <w:rPr>
+          <w:lang w:val="pt-PT"/>
+        </w:rPr>
+      </w:pPr>
+    </w:p>
+    <w:p>
+      <w:pPr>
+        <w:rPr>
+          <w:lang w:val="pt-PT"/>
+        </w:rPr>
+      </w:pPr>
+      <w:r>
+        <w:rPr>
+          <w:lang w:val="pt-PT"/>
+        </w:rPr>
+        <w:br w:type="page"/>
+      </w:r>
+    </w:p>
+    <w:p>
+      <w:pPr>
+        <w:rPr>
+          <w:sz w:val="44"/>
+          <w:lang w:val="pt-PT"/>
+        </w:rPr>
+      </w:pPr>
+      <w:r>
+        <w:rPr>
+          <w:sz w:val="44"/>
+          <w:lang w:val="pt-PT"/>
+        </w:rPr>
+        <w:lastRenderedPageBreak/>
+        <w:t>SÉRIE</w:t>
+      </w:r>
+    </w:p>
+    <w:p>
+      <w:pPr>
+        <w:rPr>
+          <w:lang w:val="pt-PT"/>
+        </w:rPr>
+      </w:pPr>
+      <w:r>
+        <w:rPr>
+          <w:lang w:val="pt-PT"/>
+        </w:rPr>
+        <w:t xml:space="preserve">O protocolo Série é um protocolo </w:t>
+      </w:r>
+      <w:r>
+        <w:rPr>
+          <w:lang w:val="pt-PT"/>
+        </w:rPr>
+        <w:t xml:space="preserve">de comunicação utilizada em inúmeras aplicações. Esta topologia de comunicação mias vulgarmente utilizada é a USART, sendo a mesma do tipo </w:t>
+      </w:r>
+      <w:proofErr w:type="spellStart"/>
+      <w:r>
+        <w:rPr>
+          <w:i/>
+          <w:lang w:val="pt-PT"/>
+        </w:rPr>
+        <w:t>full</w:t>
+      </w:r>
+      <w:proofErr w:type="spellEnd"/>
+      <w:r>
+        <w:rPr>
+          <w:i/>
+          <w:lang w:val="pt-PT"/>
+        </w:rPr>
+        <w:t>-duplex</w:t>
+      </w:r>
+      <w:r>
+        <w:rPr>
+          <w:lang w:val="pt-PT"/>
+        </w:rPr>
+        <w:t>.</w:t>
+      </w:r>
+    </w:p>
+    <w:p>
+      <w:pPr>
+        <w:rPr>
+          <w:lang w:val="pt-PT"/>
+        </w:rPr>
+      </w:pPr>
+      <w:r>
+        <w:rPr>
+          <w:lang w:val="pt-PT"/>
+        </w:rPr>
+        <w:t xml:space="preserve">Este protocolo tem dois modos de funcionamento: síncrona e assíncrona. No modo síncrono, os </w:t>
+      </w:r>
+      <w:r>
+        <w:rPr>
+          <w:lang w:val="pt-PT"/>
+        </w:rPr>
+        <w:t>bits</w:t>
+      </w:r>
+      <w:r>
+        <w:rPr>
+          <w:lang w:val="pt-PT"/>
+        </w:rPr>
+        <w:t xml:space="preserve"> são transmitidos consoante um sinal </w:t>
+      </w:r>
+      <w:proofErr w:type="spellStart"/>
+      <w:r>
+        <w:rPr>
+          <w:i/>
+          <w:lang w:val="pt-PT"/>
+        </w:rPr>
+        <w:t>clock</w:t>
+      </w:r>
+      <w:proofErr w:type="spellEnd"/>
+      <w:r>
+        <w:rPr>
+          <w:lang w:val="pt-PT"/>
+        </w:rPr>
+        <w:t xml:space="preserve"> gerado pelo mestre da comunicação. Na vertente assíncrona é realizada a transferência de </w:t>
+      </w:r>
+      <w:r>
+        <w:rPr>
+          <w:lang w:val="pt-PT"/>
+        </w:rPr>
+        <w:t>bits</w:t>
+      </w:r>
+      <w:r>
+        <w:rPr>
+          <w:lang w:val="pt-PT"/>
+        </w:rPr>
+        <w:t xml:space="preserve"> sem qualquer controlo, sendo assim impossível de determinar quando uma trama de dados aparecerá.</w:t>
+      </w:r>
+    </w:p>
+    <w:p>
+      <w:pPr>
+        <w:rPr>
+          <w:lang w:val="pt-PT"/>
+        </w:rPr>
+      </w:pPr>
+      <w:r>
+        <w:rPr>
+          <w:lang w:val="pt-PT"/>
+        </w:rPr>
+        <w:t xml:space="preserve">Neste tipo de comunicação ainda está presente a taxa de transmissão, ou </w:t>
+      </w:r>
+      <w:r>
+        <w:rPr>
+          <w:i/>
+          <w:lang w:val="pt-PT"/>
+        </w:rPr>
+        <w:t>baud rate</w:t>
+      </w:r>
+      <w:r>
+        <w:rPr>
+          <w:lang w:val="pt-PT"/>
+        </w:rPr>
+        <w:t xml:space="preserve">, que é o que define a velocidade da transmissão de dados. Esta taxa pode ser, por exemplo, 9600 </w:t>
+      </w:r>
+      <w:r>
+        <w:rPr>
+          <w:i/>
+          <w:lang w:val="pt-PT"/>
+        </w:rPr>
+        <w:t xml:space="preserve">bits per </w:t>
+      </w:r>
+      <w:proofErr w:type="spellStart"/>
+      <w:r>
+        <w:rPr>
+          <w:i/>
+          <w:lang w:val="pt-PT"/>
+        </w:rPr>
+        <w:t>second</w:t>
+      </w:r>
+      <w:proofErr w:type="spellEnd"/>
+      <w:r>
+        <w:rPr>
+          <w:lang w:val="pt-PT"/>
+        </w:rPr>
+        <w:t xml:space="preserve"> (</w:t>
+      </w:r>
+      <w:proofErr w:type="spellStart"/>
+      <w:r>
+        <w:rPr>
+          <w:lang w:val="pt-PT"/>
+        </w:rPr>
+        <w:t>bps</w:t>
+      </w:r>
+      <w:proofErr w:type="spellEnd"/>
+      <w:r>
+        <w:rPr>
+          <w:lang w:val="pt-PT"/>
+        </w:rPr>
+        <w:t xml:space="preserve">), 19200 </w:t>
+      </w:r>
+      <w:proofErr w:type="spellStart"/>
+      <w:r>
+        <w:rPr>
+          <w:lang w:val="pt-PT"/>
+        </w:rPr>
+        <w:t>bps</w:t>
+      </w:r>
+      <w:proofErr w:type="spellEnd"/>
+      <w:r>
+        <w:rPr>
+          <w:lang w:val="pt-PT"/>
+        </w:rPr>
+        <w:t xml:space="preserve">, 38400 </w:t>
+      </w:r>
+      <w:proofErr w:type="spellStart"/>
+      <w:r>
+        <w:rPr>
+          <w:lang w:val="pt-PT"/>
+        </w:rPr>
+        <w:t>bps</w:t>
+      </w:r>
+      <w:proofErr w:type="spellEnd"/>
+      <w:r>
+        <w:rPr>
+          <w:lang w:val="pt-PT"/>
+        </w:rPr>
+        <w:t xml:space="preserve">, 57600 </w:t>
+      </w:r>
+      <w:proofErr w:type="spellStart"/>
+      <w:r>
+        <w:rPr>
+          <w:lang w:val="pt-PT"/>
+        </w:rPr>
+        <w:t>bps</w:t>
+      </w:r>
+      <w:proofErr w:type="spellEnd"/>
+      <w:r>
+        <w:rPr>
+          <w:lang w:val="pt-PT"/>
+        </w:rPr>
+        <w:t xml:space="preserve"> ou 11520 </w:t>
+      </w:r>
+      <w:proofErr w:type="spellStart"/>
+      <w:r>
+        <w:rPr>
+          <w:lang w:val="pt-PT"/>
+        </w:rPr>
+        <w:t>bps</w:t>
+      </w:r>
+      <w:proofErr w:type="spellEnd"/>
+      <w:r>
+        <w:rPr>
+          <w:lang w:val="pt-PT"/>
+        </w:rPr>
+        <w:t>.</w:t>
+      </w:r>
+    </w:p>
+    <w:p>
+      <w:pPr>
+        <w:rPr>
+          <w:lang w:val="pt-PT"/>
+        </w:rPr>
+      </w:pPr>
+      <w:r>
+        <w:rPr>
+          <w:lang w:val="pt-PT"/>
+        </w:rPr>
+        <w:t>As mensagens recebidas ou transmitidas são caracterizadas por um conjunto de bits: 5 a 9 bits de dados configuráveis, bits de sincronização, e, opcionalmente, um bit de paridade.</w:t>
+      </w:r>
+    </w:p>
+    <w:p>
+      <w:pPr>
+        <w:rPr>
+          <w:lang w:val="pt-PT"/>
+        </w:rPr>
+      </w:pPr>
+      <w:r>
+        <w:rPr>
+          <w:lang w:val="pt-PT"/>
+        </w:rPr>
+        <w:t xml:space="preserve">Os bits de dados configuráveis são os </w:t>
+      </w:r>
+      <w:r>
+        <w:rPr>
+          <w:lang w:val="pt-PT"/>
+        </w:rPr>
+        <w:t xml:space="preserve">dados que se pretendem enviar. Os bits de sincronização são </w:t>
+      </w:r>
+      <w:bookmarkStart w:id="0" w:name="_GoBack"/>
+      <w:bookmarkEnd w:id="0"/>
+      <w:r>
+        <w:rPr>
+          <w:lang w:val="pt-PT"/>
+        </w:rPr>
+        <w:t>enviados antes dos bits de dados e depois do bit de paridade, caso exista. O bit de paridade serve somente para verificar a veracidade da comunicação. Na figura seguinte consegue-se observar o formato de uma trama de dados formatado para a utilização deste protocolo.</w:t>
+      </w:r>
+    </w:p>
+    <w:p>
+      <w:pPr>
+        <w:jc w:val="center"/>
+        <w:rPr>
+          <w:lang w:val="pt-PT"/>
+        </w:rPr>
+      </w:pPr>
+      <w:r>
+        <w:rPr>
+          <w:noProof/>
+          <w:lang w:val="pt-PT"/>
+        </w:rPr>
+        <w:drawing>
+          <wp:inline distT="0" distB="0" distL="0" distR="0" wp14:anchorId="1004D811" wp14:editId="4ABD69CD">
+            <wp:extent cx="3581400" cy="1488820"/>
+            <wp:effectExtent l="0" t="0" r="0" b="0"/>
+            <wp:docPr id="1" name="Picture 1" descr="A screenshot of a cell phone&#10;&#10;Description generated with very high confidence"/>
+            <wp:cNvGraphicFramePr>
+              <a:graphicFrameLocks xmlns:a="http://schemas.openxmlformats.org/drawingml/2006/main" noChangeAspect="1"/>
+            </wp:cNvGraphicFramePr>
+            <a:graphic xmlns:a="http://schemas.openxmlformats.org/drawingml/2006/main">
+              <a:graphicData uri="http://schemas.openxmlformats.org/drawingml/2006/picture">
+                <pic:pic xmlns:pic="http://schemas.openxmlformats.org/drawingml/2006/picture">
+                  <pic:nvPicPr>
+                    <pic:cNvPr id="1" name="FRAME-DATABITS-USART.jpg"/>
+                    <pic:cNvPicPr/>
+                  </pic:nvPicPr>
+                  <pic:blipFill>
+                    <a:blip r:embed="rId6">
+                      <a:extLst>
+                        <a:ext uri="{28A0092B-C50C-407E-A947-70E740481C1C}">
+                          <a14:useLocalDpi xmlns:a14="http://schemas.microsoft.com/office/drawing/2010/main" val="0"/>
+                        </a:ext>
+                      </a:extLst>
+                    </a:blip>
+                    <a:stretch>
+                      <a:fillRect/>
+                    </a:stretch>
+                  </pic:blipFill>
+                  <pic:spPr>
+                    <a:xfrm>
+                      <a:off x="0" y="0"/>
+                      <a:ext cx="3598563" cy="1495955"/>
+                    </a:xfrm>
+                    <a:prstGeom prst="rect">
+                      <a:avLst/>
+                    </a:prstGeom>
+                  </pic:spPr>
+                </pic:pic>
+              </a:graphicData>
+            </a:graphic>
+          </wp:inline>
+        </w:drawing>
+      </w:r>
+    </w:p>
+    <w:p>
+      <w:pPr>
+        <w:rPr>
+          <w:lang w:val="pt-PT"/>
+        </w:rPr>
+      </w:pPr>
+      <w:r>
+        <w:rPr>
+          <w:lang w:val="pt-PT"/>
+        </w:rPr>
+        <w:t>A nível de implementação no circuito este protocolo e simple</w:t>
+      </w:r>
+      <w:r>
+        <w:rPr>
+          <w:lang w:val="pt-PT"/>
+        </w:rPr>
+        <w:t>s</w:t>
+      </w:r>
+      <w:r>
+        <w:rPr>
+          <w:lang w:val="pt-PT"/>
+        </w:rPr>
+        <w:t xml:space="preserve"> sendo somente necessário a utilização de duas ligações, </w:t>
+      </w:r>
+      <w:proofErr w:type="spellStart"/>
+      <w:r>
+        <w:rPr>
+          <w:lang w:val="pt-PT"/>
+        </w:rPr>
+        <w:t>Rx</w:t>
+      </w:r>
+      <w:proofErr w:type="spellEnd"/>
+      <w:r>
+        <w:rPr>
+          <w:lang w:val="pt-PT"/>
+        </w:rPr>
+        <w:t xml:space="preserve"> (</w:t>
+      </w:r>
+      <w:proofErr w:type="spellStart"/>
+      <w:r>
+        <w:rPr>
+          <w:lang w:val="pt-PT"/>
+        </w:rPr>
+        <w:t>receptor</w:t>
+      </w:r>
+      <w:proofErr w:type="spellEnd"/>
+      <w:r>
+        <w:rPr>
+          <w:lang w:val="pt-PT"/>
+        </w:rPr>
+        <w:t xml:space="preserve">) e </w:t>
+      </w:r>
+      <w:proofErr w:type="spellStart"/>
+      <w:r>
+        <w:rPr>
+          <w:lang w:val="pt-PT"/>
+        </w:rPr>
+        <w:t>Tx</w:t>
+      </w:r>
+      <w:proofErr w:type="spellEnd"/>
+      <w:r>
+        <w:rPr>
+          <w:lang w:val="pt-PT"/>
+        </w:rPr>
+        <w:t xml:space="preserve"> (transmissor).</w:t>
+      </w:r>
+    </w:p>
+    <w:p>
+      <w:pPr>
+        <w:rPr>
+          <w:lang w:val="pt-PT"/>
+        </w:rPr>
+      </w:pPr>
+      <w:r>
+        <w:rPr>
+          <w:lang w:val="pt-PT"/>
+        </w:rPr>
+        <w:t>Neste projeto é utilizado para que o microcontrolador possa comunicar com dois componentes, sendo este o FTDI e o Display.</w:t>
+      </w:r>
+    </w:p>
+    <w:p>
+      <w:pPr>
+        <w:rPr>
+          <w:lang w:val="pt-PT"/>
+        </w:rPr>
+      </w:pPr>
+    </w:p>
+    <w:p>
+      <w:pPr>
+        <w:rPr>
+          <w:lang w:val="pt-PT"/>
+        </w:rPr>
+      </w:pPr>
+    </w:p>
+    <w:p>
+      <w:pPr>
+        <w:rPr>
+          <w:lang w:val="pt-PT"/>
+        </w:rPr>
+      </w:pPr>
+      <w:r>
+        <w:rPr>
+          <w:lang w:val="pt-PT"/>
+        </w:rPr>
+        <w:t>Link:</w:t>
+      </w:r>
+    </w:p>
+    <w:p>
+      <w:pPr>
+        <w:rPr>
+          <w:lang w:val="pt-PT"/>
+        </w:rPr>
+      </w:pPr>
+      <w:r>
+        <w:rPr>
+          <w:lang w:val="pt-PT"/>
+        </w:rPr>
+        <w:t xml:space="preserve">Imagem - </w:t>
+      </w:r>
+      <w:hyperlink r:id="rId7" w:history="1">
+        <w:r>
+          <w:rPr>
+            <w:rStyle w:val="Hyperlink"/>
+            <w:lang w:val="pt-PT"/>
+          </w:rPr>
+          <w:t>http://binaryupdates.com/usart-in-avr-atmega32a-microcontroller/</w:t>
+        </w:r>
+      </w:hyperlink>
+      <w:r>
+        <w:rPr>
+          <w:lang w:val="pt-PT"/>
+        </w:rPr>
+        <w:t xml:space="preserve"> 28/10/18</w:t>
       </w:r>
     </w:p>
     <w:p>
@@ -619,6 +1180,127 @@
     </w:sectPr>
   </w:body>
 </w:document>
+</file>
+
+<file path=word/numbering.xml><?xml version="1.0" encoding="utf-8"?>
+<w:numbering xmlns:wpc="http://schemas.microsoft.com/office/word/2010/wordprocessingCanvas" xmlns:cx="http://schemas.microsoft.com/office/drawing/2014/chartex" xmlns:cx1="http://schemas.microsoft.com/office/drawing/2015/9/8/chartex" xmlns:cx2="http://schemas.microsoft.com/office/drawing/2015/10/21/chartex" xmlns:cx3="http://schemas.microsoft.com/office/drawing/2016/5/9/chartex" xmlns:cx4="http://schemas.microsoft.com/office/drawing/2016/5/10/chartex" xmlns:cx5="http://schemas.microsoft.com/office/drawing/2016/5/11/chartex" xmlns:cx6="http://schemas.microsoft.com/office/drawing/2016/5/12/chartex" xmlns:cx7="http://schemas.microsoft.com/office/drawing/2016/5/13/chartex" xmlns:cx8="http://schemas.microsoft.com/office/drawing/2016/5/14/chartex" xmlns:mc="http://schemas.openxmlformats.org/markup-compatibility/2006" xmlns:aink="http://schemas.microsoft.com/office/drawing/2016/ink" xmlns:am3d="http://schemas.microsoft.com/office/drawing/2017/model3d" xmlns:o="urn:schemas-microsoft-com:office:office" xmlns:r="http://schemas.openxmlformats.org/officeDocument/2006/relationships" xmlns:m="http://schemas.openxmlformats.org/officeDocument/2006/math" xmlns:v="urn:schemas-microsoft-com:vml" xmlns:wp14="http://schemas.microsoft.com/office/word/2010/wordprocessingDrawing" xmlns:wp="http://schemas.openxmlformats.org/drawingml/2006/wordprocessingDrawing" xmlns:w10="urn:schemas-microsoft-com:office:word" xmlns:w="http://schemas.openxmlformats.org/wordprocessingml/2006/main" xmlns:w14="http://schemas.microsoft.com/office/word/2010/wordml" xmlns:w15="http://schemas.microsoft.com/office/word/2012/wordml" xmlns:w16cid="http://schemas.microsoft.com/office/word/2016/wordml/cid" xmlns:w16se="http://schemas.microsoft.com/office/word/2015/wordml/symex" xmlns:wpg="http://schemas.microsoft.com/office/word/2010/wordprocessingGroup" xmlns:wpi="http://schemas.microsoft.com/office/word/2010/wordprocessingInk" xmlns:wne="http://schemas.microsoft.com/office/word/2006/wordml" xmlns:wps="http://schemas.microsoft.com/office/word/2010/wordprocessingShape" mc:Ignorable="w14 w15 w16se w16cid wp14">
+  <w:abstractNum w:abstractNumId="0" w15:restartNumberingAfterBreak="0">
+    <w:nsid w:val="05BB12D1"/>
+    <w:multiLevelType w:val="hybridMultilevel"/>
+    <w:tmpl w:val="3BDE22DC"/>
+    <w:lvl w:ilvl="0" w:tplc="08160001">
+      <w:start w:val="1"/>
+      <w:numFmt w:val="bullet"/>
+      <w:lvlText w:val=""/>
+      <w:lvlJc w:val="left"/>
+      <w:pPr>
+        <w:ind w:left="720" w:hanging="360"/>
+      </w:pPr>
+      <w:rPr>
+        <w:rFonts w:ascii="Symbol" w:hAnsi="Symbol" w:hint="default"/>
+      </w:rPr>
+    </w:lvl>
+    <w:lvl w:ilvl="1" w:tplc="08160003" w:tentative="1">
+      <w:start w:val="1"/>
+      <w:numFmt w:val="bullet"/>
+      <w:lvlText w:val="o"/>
+      <w:lvlJc w:val="left"/>
+      <w:pPr>
+        <w:ind w:left="1440" w:hanging="360"/>
+      </w:pPr>
+      <w:rPr>
+        <w:rFonts w:ascii="Courier New" w:hAnsi="Courier New" w:cs="Courier New" w:hint="default"/>
+      </w:rPr>
+    </w:lvl>
+    <w:lvl w:ilvl="2" w:tplc="08160005" w:tentative="1">
+      <w:start w:val="1"/>
+      <w:numFmt w:val="bullet"/>
+      <w:lvlText w:val=""/>
+      <w:lvlJc w:val="left"/>
+      <w:pPr>
+        <w:ind w:left="2160" w:hanging="360"/>
+      </w:pPr>
+      <w:rPr>
+        <w:rFonts w:ascii="Wingdings" w:hAnsi="Wingdings" w:hint="default"/>
+      </w:rPr>
+    </w:lvl>
+    <w:lvl w:ilvl="3" w:tplc="08160001" w:tentative="1">
+      <w:start w:val="1"/>
+      <w:numFmt w:val="bullet"/>
+      <w:lvlText w:val=""/>
+      <w:lvlJc w:val="left"/>
+      <w:pPr>
+        <w:ind w:left="2880" w:hanging="360"/>
+      </w:pPr>
+      <w:rPr>
+        <w:rFonts w:ascii="Symbol" w:hAnsi="Symbol" w:hint="default"/>
+      </w:rPr>
+    </w:lvl>
+    <w:lvl w:ilvl="4" w:tplc="08160003" w:tentative="1">
+      <w:start w:val="1"/>
+      <w:numFmt w:val="bullet"/>
+      <w:lvlText w:val="o"/>
+      <w:lvlJc w:val="left"/>
+      <w:pPr>
+        <w:ind w:left="3600" w:hanging="360"/>
+      </w:pPr>
+      <w:rPr>
+        <w:rFonts w:ascii="Courier New" w:hAnsi="Courier New" w:cs="Courier New" w:hint="default"/>
+      </w:rPr>
+    </w:lvl>
+    <w:lvl w:ilvl="5" w:tplc="08160005" w:tentative="1">
+      <w:start w:val="1"/>
+      <w:numFmt w:val="bullet"/>
+      <w:lvlText w:val=""/>
+      <w:lvlJc w:val="left"/>
+      <w:pPr>
+        <w:ind w:left="4320" w:hanging="360"/>
+      </w:pPr>
+      <w:rPr>
+        <w:rFonts w:ascii="Wingdings" w:hAnsi="Wingdings" w:hint="default"/>
+      </w:rPr>
+    </w:lvl>
+    <w:lvl w:ilvl="6" w:tplc="08160001" w:tentative="1">
+      <w:start w:val="1"/>
+      <w:numFmt w:val="bullet"/>
+      <w:lvlText w:val=""/>
+      <w:lvlJc w:val="left"/>
+      <w:pPr>
+        <w:ind w:left="5040" w:hanging="360"/>
+      </w:pPr>
+      <w:rPr>
+        <w:rFonts w:ascii="Symbol" w:hAnsi="Symbol" w:hint="default"/>
+      </w:rPr>
+    </w:lvl>
+    <w:lvl w:ilvl="7" w:tplc="08160003" w:tentative="1">
+      <w:start w:val="1"/>
+      <w:numFmt w:val="bullet"/>
+      <w:lvlText w:val="o"/>
+      <w:lvlJc w:val="left"/>
+      <w:pPr>
+        <w:ind w:left="5760" w:hanging="360"/>
+      </w:pPr>
+      <w:rPr>
+        <w:rFonts w:ascii="Courier New" w:hAnsi="Courier New" w:cs="Courier New" w:hint="default"/>
+      </w:rPr>
+    </w:lvl>
+    <w:lvl w:ilvl="8" w:tplc="08160005" w:tentative="1">
+      <w:start w:val="1"/>
+      <w:numFmt w:val="bullet"/>
+      <w:lvlText w:val=""/>
+      <w:lvlJc w:val="left"/>
+      <w:pPr>
+        <w:ind w:left="6480" w:hanging="360"/>
+      </w:pPr>
+      <w:rPr>
+        <w:rFonts w:ascii="Wingdings" w:hAnsi="Wingdings" w:hint="default"/>
+      </w:rPr>
+    </w:lvl>
+  </w:abstractNum>
+  <w:num w:numId="1">
+    <w:abstractNumId w:val="0"/>
+  </w:num>
+</w:numbering>
 </file>
 
 <file path=word/styles.xml><?xml version="1.0" encoding="utf-8"?>
@@ -1069,6 +1751,17 @@
       <w:shd w:val="clear" w:color="auto" w:fill="E1DFDD"/>
     </w:rPr>
   </w:style>
+  <w:style w:type="paragraph" w:styleId="ListParagraph">
+    <w:name w:val="List Paragraph"/>
+    <w:basedOn w:val="Normal"/>
+    <w:uiPriority w:val="34"/>
+    <w:qFormat/>
+    <w:rsid w:val="000A3E94"/>
+    <w:pPr>
+      <w:ind w:left="720"/>
+      <w:contextualSpacing/>
+    </w:pPr>
+  </w:style>
 </w:styles>
 </file>
 

--- a/ArquitecturaSegundaEntrega.docx
+++ b/ArquitecturaSegundaEntrega.docx
@@ -52,6 +52,12 @@
         </w:rPr>
         <w:t>FTDI</w:t>
       </w:r>
+      <w:r>
+        <w:rPr>
+          <w:lang w:val="pt-PT"/>
+        </w:rPr>
+        <w:t xml:space="preserve"> -</w:t>
+      </w:r>
     </w:p>
     <w:p>
       <w:pPr>
@@ -65,6 +71,12 @@
         </w:rPr>
         <w:t>Alimentação</w:t>
       </w:r>
+      <w:r>
+        <w:rPr>
+          <w:lang w:val="pt-PT"/>
+        </w:rPr>
+        <w:t xml:space="preserve"> - </w:t>
+      </w:r>
     </w:p>
     <w:p>
       <w:pPr>
@@ -78,6 +90,37 @@
         </w:rPr>
         <w:t>Série</w:t>
       </w:r>
+      <w:r>
+        <w:rPr>
+          <w:lang w:val="pt-PT"/>
+        </w:rPr>
+        <w:t xml:space="preserve"> </w:t>
+      </w:r>
+      <w:r>
+        <w:rPr>
+          <w:lang w:val="pt-PT"/>
+        </w:rPr>
+        <w:t>–</w:t>
+      </w:r>
+      <w:r>
+        <w:rPr>
+          <w:lang w:val="pt-PT"/>
+        </w:rPr>
+        <w:t xml:space="preserve"> X</w:t>
+      </w:r>
+    </w:p>
+    <w:p>
+      <w:pPr>
+        <w:rPr>
+          <w:lang w:val="pt-PT"/>
+        </w:rPr>
+      </w:pPr>
+      <w:r>
+        <w:rPr>
+          <w:lang w:val="pt-PT"/>
+        </w:rPr>
+        <w:t xml:space="preserve">SPI - </w:t>
+      </w:r>
     </w:p>
     <w:p>
       <w:pPr>
@@ -99,6 +142,24 @@
           <w:sz w:val="44"/>
           <w:lang w:val="pt-PT"/>
         </w:rPr>
+        <w:br w:type="page"/>
+      </w:r>
+      <w:bookmarkStart w:id="0" w:name="_GoBack"/>
+      <w:bookmarkEnd w:id="0"/>
+    </w:p>
+    <w:p>
+      <w:pPr>
+        <w:rPr>
+          <w:sz w:val="44"/>
+          <w:lang w:val="pt-PT"/>
+        </w:rPr>
+      </w:pPr>
+      <w:r>
+        <w:rPr>
+          <w:sz w:val="44"/>
+          <w:lang w:val="pt-PT"/>
+        </w:rPr>
+        <w:lastRenderedPageBreak/>
         <w:t xml:space="preserve">Microcontrolador </w:t>
       </w:r>
       <w:proofErr w:type="spellStart"/>
@@ -304,6 +365,23 @@
           <w:szCs w:val="44"/>
           <w:lang w:val="pt-PT"/>
         </w:rPr>
+        <w:br w:type="page"/>
+      </w:r>
+    </w:p>
+    <w:p>
+      <w:pPr>
+        <w:rPr>
+          <w:sz w:val="44"/>
+          <w:szCs w:val="44"/>
+          <w:lang w:val="pt-PT"/>
+        </w:rPr>
+      </w:pPr>
+      <w:r>
+        <w:rPr>
+          <w:sz w:val="44"/>
+          <w:szCs w:val="44"/>
+          <w:lang w:val="pt-PT"/>
+        </w:rPr>
         <w:lastRenderedPageBreak/>
         <w:t>RTC</w:t>
       </w:r>
@@ -480,29 +558,63 @@
           <w:lang w:val="pt-PT"/>
         </w:rPr>
       </w:pPr>
-      <w:r>
-        <w:rPr>
-          <w:szCs w:val="44"/>
-          <w:lang w:val="pt-PT"/>
-        </w:rPr>
-        <w:t>(METER IMAGEM)</w:t>
-      </w:r>
-    </w:p>
-    <w:p>
-      <w:pPr>
-        <w:rPr>
-          <w:szCs w:val="44"/>
-          <w:lang w:val="pt-PT"/>
-        </w:rPr>
-      </w:pPr>
-    </w:p>
-    <w:p>
-      <w:pPr>
-        <w:rPr>
-          <w:szCs w:val="44"/>
-          <w:lang w:val="pt-PT"/>
-        </w:rPr>
-      </w:pPr>
+    </w:p>
+    <w:p>
+      <w:pPr>
+        <w:jc w:val="center"/>
+        <w:rPr>
+          <w:szCs w:val="44"/>
+          <w:lang w:val="pt-PT"/>
+        </w:rPr>
+      </w:pPr>
+      <w:r>
+        <w:rPr>
+          <w:noProof/>
+          <w:szCs w:val="44"/>
+          <w:lang w:val="pt-PT"/>
+        </w:rPr>
+        <w:drawing>
+          <wp:inline distT="0" distB="0" distL="0" distR="0" wp14:anchorId="2EC207E4" wp14:editId="69B405C4">
+            <wp:extent cx="2840990" cy="2840990"/>
+            <wp:effectExtent l="0" t="0" r="0" b="0"/>
+            <wp:docPr id="3" name="Picture 3" descr="A circuit board&#10;&#10;Description generated with very high confidence"/>
+            <wp:cNvGraphicFramePr>
+              <a:graphicFrameLocks xmlns:a="http://schemas.openxmlformats.org/drawingml/2006/main" noChangeAspect="1"/>
+            </wp:cNvGraphicFramePr>
+            <a:graphic xmlns:a="http://schemas.openxmlformats.org/drawingml/2006/main">
+              <a:graphicData uri="http://schemas.openxmlformats.org/drawingml/2006/picture">
+                <pic:pic xmlns:pic="http://schemas.openxmlformats.org/drawingml/2006/picture">
+                  <pic:nvPicPr>
+                    <pic:cNvPr id="3" name="high-accuracy-ds3231-rtc-eeprom.jpg"/>
+                    <pic:cNvPicPr/>
+                  </pic:nvPicPr>
+                  <pic:blipFill>
+                    <a:blip r:embed="rId6" cstate="print">
+                      <a:extLst>
+                        <a:ext uri="{28A0092B-C50C-407E-A947-70E740481C1C}">
+                          <a14:useLocalDpi xmlns:a14="http://schemas.microsoft.com/office/drawing/2010/main" val="0"/>
+                        </a:ext>
+                      </a:extLst>
+                    </a:blip>
+                    <a:stretch>
+                      <a:fillRect/>
+                    </a:stretch>
+                  </pic:blipFill>
+                  <pic:spPr>
+                    <a:xfrm>
+                      <a:off x="0" y="0"/>
+                      <a:ext cx="2840990" cy="2840990"/>
+                    </a:xfrm>
+                    <a:prstGeom prst="rect">
+                      <a:avLst/>
+                    </a:prstGeom>
+                  </pic:spPr>
+                </pic:pic>
+              </a:graphicData>
+            </a:graphic>
+          </wp:inline>
+        </w:drawing>
+      </w:r>
     </w:p>
     <w:p>
       <w:pPr>
@@ -554,23 +666,37 @@
           <w:szCs w:val="44"/>
           <w:lang w:val="pt-PT"/>
         </w:rPr>
-        <w:t>https://www.electronics-tutorials.ws/connectivity/real-time-clocks.html</w:t>
-      </w:r>
-      <w:r>
-        <w:rPr>
-          <w:szCs w:val="44"/>
-          <w:lang w:val="pt-PT"/>
-        </w:rPr>
-        <w:t xml:space="preserve"> 24/10/2018</w:t>
-      </w:r>
-    </w:p>
-    <w:p>
-      <w:pPr>
-        <w:rPr>
-          <w:szCs w:val="44"/>
-          <w:lang w:val="pt-PT"/>
-        </w:rPr>
-      </w:pPr>
+        <w:t>https://www.electronics-tutorials.ws/connectivity/real-time-clocks.html - 24/10/2018</w:t>
+      </w:r>
+    </w:p>
+    <w:p>
+      <w:pPr>
+        <w:rPr>
+          <w:szCs w:val="44"/>
+          <w:lang w:val="pt-PT"/>
+        </w:rPr>
+      </w:pPr>
+      <w:r>
+        <w:rPr>
+          <w:szCs w:val="44"/>
+          <w:lang w:val="pt-PT"/>
+        </w:rPr>
+        <w:t xml:space="preserve">imagem - </w:t>
+      </w:r>
+      <w:r>
+        <w:rPr>
+          <w:szCs w:val="44"/>
+          <w:lang w:val="pt-PT"/>
+        </w:rPr>
+        <w:t>https://hobbycomponents.com/rtc/699-high-accuracy-ds3231-rtc-eeprom?search_query=rtc&amp;results=4</w:t>
+      </w:r>
+      <w:r>
+        <w:rPr>
+          <w:szCs w:val="44"/>
+          <w:lang w:val="pt-PT"/>
+        </w:rPr>
+        <w:t xml:space="preserve"> – 28/10/2018</w:t>
+      </w:r>
     </w:p>
     <w:p>
       <w:pPr>
@@ -579,19 +705,27 @@
           <w:lang w:val="pt-PT"/>
         </w:rPr>
       </w:pPr>
-    </w:p>
-    <w:p>
-      <w:pPr>
+      <w:r>
         <w:rPr>
           <w:sz w:val="44"/>
-          <w:lang w:val="en-US"/>
-        </w:rPr>
-      </w:pPr>
-      <w:r>
+          <w:lang w:val="pt-PT"/>
+        </w:rPr>
+        <w:br w:type="page"/>
+      </w:r>
+    </w:p>
+    <w:p>
+      <w:pPr>
         <w:rPr>
           <w:sz w:val="44"/>
-          <w:lang w:val="en-US"/>
-        </w:rPr>
+          <w:lang w:val="pt-PT"/>
+        </w:rPr>
+      </w:pPr>
+      <w:r>
+        <w:rPr>
+          <w:sz w:val="44"/>
+          <w:lang w:val="pt-PT"/>
+        </w:rPr>
+        <w:lastRenderedPageBreak/>
         <w:t>FTDI</w:t>
       </w:r>
     </w:p>
@@ -964,15 +1098,7 @@
         <w:rPr>
           <w:lang w:val="pt-PT"/>
         </w:rPr>
-        <w:t xml:space="preserve">dados que se pretendem enviar. Os bits de sincronização são </w:t>
-      </w:r>
-      <w:bookmarkStart w:id="0" w:name="_GoBack"/>
-      <w:bookmarkEnd w:id="0"/>
-      <w:r>
-        <w:rPr>
-          <w:lang w:val="pt-PT"/>
-        </w:rPr>
-        <w:t>enviados antes dos bits de dados e depois do bit de paridade, caso exista. O bit de paridade serve somente para verificar a veracidade da comunicação. Na figura seguinte consegue-se observar o formato de uma trama de dados formatado para a utilização deste protocolo.</w:t>
+        <w:t>dados que se pretendem enviar. Os bits de sincronização são enviados antes dos bits de dados e depois do bit de paridade, caso exista. O bit de paridade serve somente para verificar a veracidade da comunicação. Na figura seguinte consegue-se observar o formato de uma trama de dados formatado para a utilização deste protocolo.</w:t>
       </w:r>
     </w:p>
     <w:p>
@@ -1003,7 +1129,7 @@
                     <pic:cNvPicPr/>
                   </pic:nvPicPr>
                   <pic:blipFill>
-                    <a:blip r:embed="rId6">
+                    <a:blip r:embed="rId7">
                       <a:extLst>
                         <a:ext uri="{28A0092B-C50C-407E-A947-70E740481C1C}">
                           <a14:useLocalDpi xmlns:a14="http://schemas.microsoft.com/office/drawing/2010/main" val="0"/>
@@ -1149,20 +1275,46 @@
         </w:rPr>
         <w:t xml:space="preserve">Imagem - </w:t>
       </w:r>
-      <w:hyperlink r:id="rId7" w:history="1">
-        <w:r>
-          <w:rPr>
-            <w:rStyle w:val="Hyperlink"/>
-            <w:lang w:val="pt-PT"/>
-          </w:rPr>
-          <w:t>http://binaryupdates.com/usart-in-avr-atmega32a-microcontroller/</w:t>
-        </w:r>
-      </w:hyperlink>
+      <w:r>
+        <w:rPr>
+          <w:lang w:val="pt-PT"/>
+        </w:rPr>
+        <w:t>http://binaryupdates.com/usart-in-avr-atmega32a-microcontroller/</w:t>
+      </w:r>
       <w:r>
         <w:rPr>
           <w:lang w:val="pt-PT"/>
         </w:rPr>
         <w:t xml:space="preserve"> 28/10/18</w:t>
+      </w:r>
+    </w:p>
+    <w:p>
+      <w:pPr>
+        <w:rPr>
+          <w:lang w:val="pt-PT"/>
+        </w:rPr>
+      </w:pPr>
+      <w:r>
+        <w:rPr>
+          <w:lang w:val="pt-PT"/>
+        </w:rPr>
+        <w:br w:type="page"/>
+      </w:r>
+    </w:p>
+    <w:p>
+      <w:pPr>
+        <w:rPr>
+          <w:sz w:val="44"/>
+          <w:lang w:val="pt-PT"/>
+        </w:rPr>
+      </w:pPr>
+      <w:r>
+        <w:rPr>
+          <w:sz w:val="44"/>
+          <w:lang w:val="pt-PT"/>
+        </w:rPr>
+        <w:lastRenderedPageBreak/>
+        <w:t>SPI</w:t>
       </w:r>
     </w:p>
     <w:p>

--- a/ArquitecturaSegundaEntrega.docx
+++ b/ArquitecturaSegundaEntrega.docx
@@ -144,8 +144,6 @@
         </w:rPr>
         <w:br w:type="page"/>
       </w:r>
-      <w:bookmarkStart w:id="0" w:name="_GoBack"/>
-      <w:bookmarkEnd w:id="0"/>
     </w:p>
     <w:p>
       <w:pPr>
@@ -350,6 +348,48 @@
           </wp:inline>
         </w:drawing>
       </w:r>
+    </w:p>
+    <w:p>
+      <w:pPr>
+        <w:rPr>
+          <w:szCs w:val="44"/>
+          <w:lang w:val="pt-PT"/>
+        </w:rPr>
+      </w:pPr>
+    </w:p>
+    <w:p>
+      <w:pPr>
+        <w:rPr>
+          <w:szCs w:val="44"/>
+          <w:lang w:val="pt-PT"/>
+        </w:rPr>
+      </w:pPr>
+      <w:r>
+        <w:rPr>
+          <w:szCs w:val="44"/>
+          <w:lang w:val="pt-PT"/>
+        </w:rPr>
+        <w:t>Links:</w:t>
+      </w:r>
+    </w:p>
+    <w:p>
+      <w:pPr>
+        <w:rPr>
+          <w:szCs w:val="44"/>
+          <w:lang w:val="pt-PT"/>
+        </w:rPr>
+      </w:pPr>
+      <w:proofErr w:type="spellStart"/>
+      <w:r>
+        <w:rPr>
+          <w:szCs w:val="44"/>
+          <w:lang w:val="pt-PT"/>
+        </w:rPr>
+        <w:t>Datasheet</w:t>
+      </w:r>
+      <w:bookmarkStart w:id="0" w:name="_GoBack"/>
+      <w:bookmarkEnd w:id="0"/>
+      <w:proofErr w:type="spellEnd"/>
     </w:p>
     <w:p>
       <w:pPr>
@@ -1323,6 +1363,1152 @@
           <w:lang w:val="pt-PT"/>
         </w:rPr>
       </w:pPr>
+      <w:r>
+        <w:rPr>
+          <w:i/>
+          <w:lang w:val="pt-PT"/>
+        </w:rPr>
+        <w:t xml:space="preserve">Serial </w:t>
+      </w:r>
+      <w:proofErr w:type="spellStart"/>
+      <w:r>
+        <w:rPr>
+          <w:i/>
+          <w:lang w:val="pt-PT"/>
+        </w:rPr>
+        <w:t>Peripheral</w:t>
+      </w:r>
+      <w:proofErr w:type="spellEnd"/>
+      <w:r>
+        <w:rPr>
+          <w:i/>
+          <w:lang w:val="pt-PT"/>
+        </w:rPr>
+        <w:t xml:space="preserve"> Interface</w:t>
+      </w:r>
+      <w:r>
+        <w:rPr>
+          <w:lang w:val="pt-PT"/>
+        </w:rPr>
+        <w:t>, ou SPI para abreviar, é um protocolo de comunicação,</w:t>
+      </w:r>
+      <w:r>
+        <w:rPr>
+          <w:lang w:val="pt-PT"/>
+        </w:rPr>
+        <w:t xml:space="preserve"> </w:t>
+      </w:r>
+      <w:r>
+        <w:rPr>
+          <w:lang w:val="pt-PT"/>
+        </w:rPr>
+        <w:t xml:space="preserve">desenvolvido pela Motorola, </w:t>
+      </w:r>
+      <w:r>
+        <w:rPr>
+          <w:lang w:val="pt-PT"/>
+        </w:rPr>
+        <w:t>serial síncrona que permite fazer troca de dados entre dois ou mais dispositivos numa curta distância.</w:t>
+      </w:r>
+    </w:p>
+    <w:p>
+      <w:pPr>
+        <w:rPr>
+          <w:lang w:val="pt-PT"/>
+        </w:rPr>
+      </w:pPr>
+      <w:r>
+        <w:rPr>
+          <w:lang w:val="pt-PT"/>
+        </w:rPr>
+        <w:t xml:space="preserve">O SPI utiliza uma tipologia de </w:t>
+      </w:r>
+      <w:r>
+        <w:rPr>
+          <w:i/>
+          <w:lang w:val="pt-PT"/>
+        </w:rPr>
+        <w:t>master/</w:t>
+      </w:r>
+      <w:proofErr w:type="spellStart"/>
+      <w:r>
+        <w:rPr>
+          <w:i/>
+          <w:lang w:val="pt-PT"/>
+        </w:rPr>
+        <w:t>slave</w:t>
+      </w:r>
+      <w:proofErr w:type="spellEnd"/>
+      <w:r>
+        <w:rPr>
+          <w:lang w:val="pt-PT"/>
+        </w:rPr>
+        <w:t xml:space="preserve"> e opera em modo </w:t>
+      </w:r>
+      <w:proofErr w:type="spellStart"/>
+      <w:r>
+        <w:rPr>
+          <w:i/>
+          <w:lang w:val="pt-PT"/>
+        </w:rPr>
+        <w:t>full</w:t>
+      </w:r>
+      <w:proofErr w:type="spellEnd"/>
+      <w:r>
+        <w:rPr>
+          <w:i/>
+          <w:lang w:val="pt-PT"/>
+        </w:rPr>
+        <w:t xml:space="preserve"> duplex</w:t>
+      </w:r>
+      <w:r>
+        <w:rPr>
+          <w:lang w:val="pt-PT"/>
+        </w:rPr>
+        <w:t xml:space="preserve"> para fazer as suas comunicações.</w:t>
+      </w:r>
+    </w:p>
+    <w:p>
+      <w:pPr>
+        <w:rPr>
+          <w:lang w:val="pt-PT"/>
+        </w:rPr>
+      </w:pPr>
+      <w:r>
+        <w:rPr>
+          <w:lang w:val="pt-PT"/>
+        </w:rPr>
+        <w:t xml:space="preserve">Em termos de hardware este protocolo necessita quatro níveis lógicos: </w:t>
+      </w:r>
+      <w:r>
+        <w:rPr>
+          <w:i/>
+          <w:lang w:val="pt-PT"/>
+        </w:rPr>
+        <w:t xml:space="preserve">Master Output </w:t>
+      </w:r>
+      <w:proofErr w:type="spellStart"/>
+      <w:r>
+        <w:rPr>
+          <w:i/>
+          <w:lang w:val="pt-PT"/>
+        </w:rPr>
+        <w:t>Slave</w:t>
+      </w:r>
+      <w:proofErr w:type="spellEnd"/>
+      <w:r>
+        <w:rPr>
+          <w:i/>
+          <w:lang w:val="pt-PT"/>
+        </w:rPr>
+        <w:t xml:space="preserve"> Input</w:t>
+      </w:r>
+      <w:r>
+        <w:rPr>
+          <w:lang w:val="pt-PT"/>
+        </w:rPr>
+        <w:t xml:space="preserve"> (MOSI), </w:t>
+      </w:r>
+      <w:r>
+        <w:rPr>
+          <w:i/>
+          <w:lang w:val="pt-PT"/>
+        </w:rPr>
+        <w:t xml:space="preserve">Master Input </w:t>
+      </w:r>
+      <w:proofErr w:type="spellStart"/>
+      <w:r>
+        <w:rPr>
+          <w:i/>
+          <w:lang w:val="pt-PT"/>
+        </w:rPr>
+        <w:t>Slave</w:t>
+      </w:r>
+      <w:proofErr w:type="spellEnd"/>
+      <w:r>
+        <w:rPr>
+          <w:i/>
+          <w:lang w:val="pt-PT"/>
+        </w:rPr>
+        <w:t xml:space="preserve"> Output </w:t>
+      </w:r>
+      <w:r>
+        <w:rPr>
+          <w:lang w:val="pt-PT"/>
+        </w:rPr>
+        <w:t>(MISO)</w:t>
+      </w:r>
+      <w:r>
+        <w:rPr>
+          <w:lang w:val="pt-PT"/>
+        </w:rPr>
+        <w:t xml:space="preserve">, </w:t>
+      </w:r>
+      <w:r>
+        <w:rPr>
+          <w:i/>
+          <w:lang w:val="pt-PT"/>
+        </w:rPr>
+        <w:t xml:space="preserve">Serial </w:t>
+      </w:r>
+      <w:proofErr w:type="spellStart"/>
+      <w:r>
+        <w:rPr>
+          <w:i/>
+          <w:lang w:val="pt-PT"/>
+        </w:rPr>
+        <w:t>Clock</w:t>
+      </w:r>
+      <w:proofErr w:type="spellEnd"/>
+      <w:r>
+        <w:rPr>
+          <w:i/>
+          <w:lang w:val="pt-PT"/>
+        </w:rPr>
+        <w:t xml:space="preserve"> </w:t>
+      </w:r>
+      <w:r>
+        <w:rPr>
+          <w:lang w:val="pt-PT"/>
+        </w:rPr>
+        <w:t xml:space="preserve">(SCLK) e por fim </w:t>
+      </w:r>
+      <w:proofErr w:type="spellStart"/>
+      <w:r>
+        <w:rPr>
+          <w:i/>
+          <w:lang w:val="pt-PT"/>
+        </w:rPr>
+        <w:t>Select</w:t>
+      </w:r>
+      <w:proofErr w:type="spellEnd"/>
+      <w:r>
+        <w:rPr>
+          <w:i/>
+          <w:lang w:val="pt-PT"/>
+        </w:rPr>
+        <w:t xml:space="preserve"> </w:t>
+      </w:r>
+      <w:proofErr w:type="spellStart"/>
+      <w:r>
+        <w:rPr>
+          <w:i/>
+          <w:lang w:val="pt-PT"/>
+        </w:rPr>
+        <w:t>Slave</w:t>
+      </w:r>
+      <w:proofErr w:type="spellEnd"/>
+      <w:r>
+        <w:rPr>
+          <w:lang w:val="pt-PT"/>
+        </w:rPr>
+        <w:t xml:space="preserve"> (SS).</w:t>
+      </w:r>
+    </w:p>
+    <w:p>
+      <w:pPr>
+        <w:rPr>
+          <w:lang w:val="pt-PT"/>
+        </w:rPr>
+      </w:pPr>
+      <w:r>
+        <w:rPr>
+          <w:lang w:val="pt-PT"/>
+        </w:rPr>
+        <w:t xml:space="preserve">MOSI é um barramento onde é ligado ao pino de saída do Master e ao pino de entrada do </w:t>
+      </w:r>
+      <w:proofErr w:type="spellStart"/>
+      <w:r>
+        <w:rPr>
+          <w:lang w:val="pt-PT"/>
+        </w:rPr>
+        <w:t>Slave</w:t>
+      </w:r>
+      <w:proofErr w:type="spellEnd"/>
+      <w:r>
+        <w:rPr>
+          <w:lang w:val="pt-PT"/>
+        </w:rPr>
+        <w:t xml:space="preserve">, em termos de aplicação neste projeto o Master será o microcontrolador e o </w:t>
+      </w:r>
+      <w:proofErr w:type="spellStart"/>
+      <w:r>
+        <w:rPr>
+          <w:lang w:val="pt-PT"/>
+        </w:rPr>
+        <w:t>Slave</w:t>
+      </w:r>
+      <w:proofErr w:type="spellEnd"/>
+      <w:r>
+        <w:rPr>
+          <w:lang w:val="pt-PT"/>
+        </w:rPr>
+        <w:t xml:space="preserve"> será qualquer outro dispositivo em que </w:t>
+      </w:r>
+      <w:r>
+        <w:rPr>
+          <w:lang w:val="pt-PT"/>
+        </w:rPr>
+        <w:t>seja necessário a utilização deste protocolo.</w:t>
+      </w:r>
+    </w:p>
+    <w:p>
+      <w:pPr>
+        <w:rPr>
+          <w:lang w:val="pt-PT"/>
+        </w:rPr>
+      </w:pPr>
+      <w:r>
+        <w:rPr>
+          <w:lang w:val="pt-PT"/>
+        </w:rPr>
+        <w:t xml:space="preserve">MISO é um barramento onde é ligado o pino de entrada do Master e ao pino de saída do </w:t>
+      </w:r>
+      <w:proofErr w:type="spellStart"/>
+      <w:r>
+        <w:rPr>
+          <w:lang w:val="pt-PT"/>
+        </w:rPr>
+        <w:t>Slave</w:t>
+      </w:r>
+      <w:proofErr w:type="spellEnd"/>
+      <w:r>
+        <w:rPr>
+          <w:lang w:val="pt-PT"/>
+        </w:rPr>
+        <w:t xml:space="preserve">. SCLK é o </w:t>
+      </w:r>
+      <w:proofErr w:type="spellStart"/>
+      <w:r>
+        <w:rPr>
+          <w:i/>
+          <w:lang w:val="pt-PT"/>
+        </w:rPr>
+        <w:t>clock</w:t>
+      </w:r>
+      <w:proofErr w:type="spellEnd"/>
+      <w:r>
+        <w:rPr>
+          <w:lang w:val="pt-PT"/>
+        </w:rPr>
+        <w:t xml:space="preserve"> gerado no dispositivo Master para sincronização com os </w:t>
+      </w:r>
+      <w:proofErr w:type="spellStart"/>
+      <w:r>
+        <w:rPr>
+          <w:lang w:val="pt-PT"/>
+        </w:rPr>
+        <w:t>Slaves</w:t>
+      </w:r>
+      <w:proofErr w:type="spellEnd"/>
+      <w:r>
+        <w:rPr>
+          <w:lang w:val="pt-PT"/>
+        </w:rPr>
+        <w:t xml:space="preserve"> existentes no sistema. SS é o barramento onde o Master escolhe qual é o </w:t>
+      </w:r>
+      <w:proofErr w:type="spellStart"/>
+      <w:r>
+        <w:rPr>
+          <w:lang w:val="pt-PT"/>
+        </w:rPr>
+        <w:t>Slave</w:t>
+      </w:r>
+      <w:proofErr w:type="spellEnd"/>
+      <w:r>
+        <w:rPr>
+          <w:lang w:val="pt-PT"/>
+        </w:rPr>
+        <w:t xml:space="preserve"> que quer comunicar.</w:t>
+      </w:r>
+    </w:p>
+    <w:p>
+      <w:pPr>
+        <w:rPr>
+          <w:lang w:val="pt-PT"/>
+        </w:rPr>
+      </w:pPr>
+      <w:r>
+        <w:rPr>
+          <w:lang w:val="pt-PT"/>
+        </w:rPr>
+        <w:t xml:space="preserve">Este protocolo </w:t>
+      </w:r>
+      <w:r>
+        <w:rPr>
+          <w:lang w:val="pt-PT"/>
+        </w:rPr>
+        <w:t xml:space="preserve">é composto por quatro métodos de transmissão e sincronização distintos, entre os quais é utilizado diferentes configurações do sinal </w:t>
+      </w:r>
+      <w:proofErr w:type="spellStart"/>
+      <w:r>
+        <w:rPr>
+          <w:i/>
+          <w:lang w:val="pt-PT"/>
+        </w:rPr>
+        <w:t>clock</w:t>
+      </w:r>
+      <w:proofErr w:type="spellEnd"/>
+      <w:r>
+        <w:rPr>
+          <w:lang w:val="pt-PT"/>
+        </w:rPr>
+        <w:t xml:space="preserve">. O sinal </w:t>
+      </w:r>
+      <w:proofErr w:type="spellStart"/>
+      <w:r>
+        <w:rPr>
+          <w:i/>
+          <w:lang w:val="pt-PT"/>
+        </w:rPr>
+        <w:t>clock</w:t>
+      </w:r>
+      <w:proofErr w:type="spellEnd"/>
+      <w:r>
+        <w:rPr>
+          <w:lang w:val="pt-PT"/>
+        </w:rPr>
+        <w:t xml:space="preserve"> pode ter diferentes polaridades (</w:t>
+      </w:r>
+      <w:proofErr w:type="spellStart"/>
+      <w:r>
+        <w:rPr>
+          <w:i/>
+          <w:lang w:val="pt-PT"/>
+        </w:rPr>
+        <w:t>Clock</w:t>
+      </w:r>
+      <w:proofErr w:type="spellEnd"/>
+      <w:r>
+        <w:rPr>
+          <w:i/>
+          <w:lang w:val="pt-PT"/>
+        </w:rPr>
+        <w:t xml:space="preserve"> </w:t>
+      </w:r>
+      <w:proofErr w:type="spellStart"/>
+      <w:r>
+        <w:rPr>
+          <w:i/>
+          <w:lang w:val="pt-PT"/>
+        </w:rPr>
+        <w:t>Polarity</w:t>
+      </w:r>
+      <w:proofErr w:type="spellEnd"/>
+      <w:r>
+        <w:rPr>
+          <w:lang w:val="pt-PT"/>
+        </w:rPr>
+        <w:t>, CPOL) e fases (</w:t>
+      </w:r>
+      <w:proofErr w:type="spellStart"/>
+      <w:r>
+        <w:rPr>
+          <w:i/>
+          <w:lang w:val="pt-PT"/>
+        </w:rPr>
+        <w:t>Clock</w:t>
+      </w:r>
+      <w:proofErr w:type="spellEnd"/>
+      <w:r>
+        <w:rPr>
+          <w:i/>
+          <w:lang w:val="pt-PT"/>
+        </w:rPr>
+        <w:t xml:space="preserve"> </w:t>
+      </w:r>
+      <w:proofErr w:type="spellStart"/>
+      <w:r>
+        <w:rPr>
+          <w:i/>
+          <w:lang w:val="pt-PT"/>
+        </w:rPr>
+        <w:t>Phase</w:t>
+      </w:r>
+      <w:proofErr w:type="spellEnd"/>
+      <w:r>
+        <w:rPr>
+          <w:lang w:val="pt-PT"/>
+        </w:rPr>
+        <w:t>, CPHA), gerando assim 4 modos de transmissão diferentes, como é possível de observar na tabela seguinte.</w:t>
+      </w:r>
+    </w:p>
+    <w:tbl>
+      <w:tblPr>
+        <w:tblStyle w:val="TableGrid"/>
+        <w:tblW w:w="0" w:type="auto"/>
+        <w:tblLook w:val="04A0" w:firstRow="1" w:lastRow="0" w:firstColumn="1" w:lastColumn="0" w:noHBand="0" w:noVBand="1"/>
+      </w:tblPr>
+      <w:tblGrid>
+        <w:gridCol w:w="3005"/>
+        <w:gridCol w:w="3005"/>
+        <w:gridCol w:w="3006"/>
+      </w:tblGrid>
+      <w:tr>
+        <w:tc>
+          <w:tcPr>
+            <w:tcW w:w="3005" w:type="dxa"/>
+          </w:tcPr>
+          <w:p>
+            <w:pPr>
+              <w:rPr>
+                <w:lang w:val="pt-PT"/>
+              </w:rPr>
+            </w:pPr>
+            <w:r>
+              <w:rPr>
+                <w:lang w:val="pt-PT"/>
+              </w:rPr>
+              <w:t>Modo</w:t>
+            </w:r>
+          </w:p>
+        </w:tc>
+        <w:tc>
+          <w:tcPr>
+            <w:tcW w:w="3005" w:type="dxa"/>
+          </w:tcPr>
+          <w:p>
+            <w:pPr>
+              <w:rPr>
+                <w:lang w:val="pt-PT"/>
+              </w:rPr>
+            </w:pPr>
+            <w:r>
+              <w:rPr>
+                <w:lang w:val="pt-PT"/>
+              </w:rPr>
+              <w:t>CPOL</w:t>
+            </w:r>
+          </w:p>
+        </w:tc>
+        <w:tc>
+          <w:tcPr>
+            <w:tcW w:w="3006" w:type="dxa"/>
+          </w:tcPr>
+          <w:p>
+            <w:pPr>
+              <w:rPr>
+                <w:lang w:val="pt-PT"/>
+              </w:rPr>
+            </w:pPr>
+            <w:r>
+              <w:rPr>
+                <w:lang w:val="pt-PT"/>
+              </w:rPr>
+              <w:t>CPHA</w:t>
+            </w:r>
+          </w:p>
+        </w:tc>
+      </w:tr>
+      <w:tr>
+        <w:tc>
+          <w:tcPr>
+            <w:tcW w:w="3005" w:type="dxa"/>
+          </w:tcPr>
+          <w:p>
+            <w:pPr>
+              <w:rPr>
+                <w:lang w:val="pt-PT"/>
+              </w:rPr>
+            </w:pPr>
+            <w:r>
+              <w:rPr>
+                <w:lang w:val="pt-PT"/>
+              </w:rPr>
+              <w:t>1</w:t>
+            </w:r>
+          </w:p>
+        </w:tc>
+        <w:tc>
+          <w:tcPr>
+            <w:tcW w:w="3005" w:type="dxa"/>
+          </w:tcPr>
+          <w:p>
+            <w:pPr>
+              <w:rPr>
+                <w:lang w:val="pt-PT"/>
+              </w:rPr>
+            </w:pPr>
+            <w:r>
+              <w:rPr>
+                <w:lang w:val="pt-PT"/>
+              </w:rPr>
+              <w:t>0</w:t>
+            </w:r>
+          </w:p>
+        </w:tc>
+        <w:tc>
+          <w:tcPr>
+            <w:tcW w:w="3006" w:type="dxa"/>
+          </w:tcPr>
+          <w:p>
+            <w:pPr>
+              <w:rPr>
+                <w:lang w:val="pt-PT"/>
+              </w:rPr>
+            </w:pPr>
+            <w:r>
+              <w:rPr>
+                <w:lang w:val="pt-PT"/>
+              </w:rPr>
+              <w:t>0</w:t>
+            </w:r>
+          </w:p>
+        </w:tc>
+      </w:tr>
+      <w:tr>
+        <w:tc>
+          <w:tcPr>
+            <w:tcW w:w="3005" w:type="dxa"/>
+          </w:tcPr>
+          <w:p>
+            <w:pPr>
+              <w:rPr>
+                <w:lang w:val="pt-PT"/>
+              </w:rPr>
+            </w:pPr>
+            <w:r>
+              <w:rPr>
+                <w:lang w:val="pt-PT"/>
+              </w:rPr>
+              <w:t>2</w:t>
+            </w:r>
+          </w:p>
+        </w:tc>
+        <w:tc>
+          <w:tcPr>
+            <w:tcW w:w="3005" w:type="dxa"/>
+          </w:tcPr>
+          <w:p>
+            <w:pPr>
+              <w:rPr>
+                <w:lang w:val="pt-PT"/>
+              </w:rPr>
+            </w:pPr>
+            <w:r>
+              <w:rPr>
+                <w:lang w:val="pt-PT"/>
+              </w:rPr>
+              <w:t>0</w:t>
+            </w:r>
+          </w:p>
+        </w:tc>
+        <w:tc>
+          <w:tcPr>
+            <w:tcW w:w="3006" w:type="dxa"/>
+          </w:tcPr>
+          <w:p>
+            <w:pPr>
+              <w:rPr>
+                <w:lang w:val="pt-PT"/>
+              </w:rPr>
+            </w:pPr>
+            <w:r>
+              <w:rPr>
+                <w:lang w:val="pt-PT"/>
+              </w:rPr>
+              <w:t>1</w:t>
+            </w:r>
+          </w:p>
+        </w:tc>
+      </w:tr>
+      <w:tr>
+        <w:tc>
+          <w:tcPr>
+            <w:tcW w:w="3005" w:type="dxa"/>
+          </w:tcPr>
+          <w:p>
+            <w:pPr>
+              <w:rPr>
+                <w:lang w:val="pt-PT"/>
+              </w:rPr>
+            </w:pPr>
+            <w:r>
+              <w:rPr>
+                <w:lang w:val="pt-PT"/>
+              </w:rPr>
+              <w:t>3</w:t>
+            </w:r>
+          </w:p>
+        </w:tc>
+        <w:tc>
+          <w:tcPr>
+            <w:tcW w:w="3005" w:type="dxa"/>
+          </w:tcPr>
+          <w:p>
+            <w:pPr>
+              <w:rPr>
+                <w:lang w:val="pt-PT"/>
+              </w:rPr>
+            </w:pPr>
+            <w:r>
+              <w:rPr>
+                <w:lang w:val="pt-PT"/>
+              </w:rPr>
+              <w:t>1</w:t>
+            </w:r>
+          </w:p>
+        </w:tc>
+        <w:tc>
+          <w:tcPr>
+            <w:tcW w:w="3006" w:type="dxa"/>
+          </w:tcPr>
+          <w:p>
+            <w:pPr>
+              <w:rPr>
+                <w:lang w:val="pt-PT"/>
+              </w:rPr>
+            </w:pPr>
+            <w:r>
+              <w:rPr>
+                <w:lang w:val="pt-PT"/>
+              </w:rPr>
+              <w:t>0</w:t>
+            </w:r>
+          </w:p>
+        </w:tc>
+      </w:tr>
+      <w:tr>
+        <w:tc>
+          <w:tcPr>
+            <w:tcW w:w="3005" w:type="dxa"/>
+          </w:tcPr>
+          <w:p>
+            <w:pPr>
+              <w:rPr>
+                <w:lang w:val="pt-PT"/>
+              </w:rPr>
+            </w:pPr>
+            <w:r>
+              <w:rPr>
+                <w:lang w:val="pt-PT"/>
+              </w:rPr>
+              <w:t>4</w:t>
+            </w:r>
+          </w:p>
+        </w:tc>
+        <w:tc>
+          <w:tcPr>
+            <w:tcW w:w="3005" w:type="dxa"/>
+          </w:tcPr>
+          <w:p>
+            <w:pPr>
+              <w:rPr>
+                <w:lang w:val="pt-PT"/>
+              </w:rPr>
+            </w:pPr>
+            <w:r>
+              <w:rPr>
+                <w:lang w:val="pt-PT"/>
+              </w:rPr>
+              <w:t>1</w:t>
+            </w:r>
+          </w:p>
+        </w:tc>
+        <w:tc>
+          <w:tcPr>
+            <w:tcW w:w="3006" w:type="dxa"/>
+          </w:tcPr>
+          <w:p>
+            <w:pPr>
+              <w:rPr>
+                <w:lang w:val="pt-PT"/>
+              </w:rPr>
+            </w:pPr>
+            <w:r>
+              <w:rPr>
+                <w:lang w:val="pt-PT"/>
+              </w:rPr>
+              <w:t>1</w:t>
+            </w:r>
+          </w:p>
+        </w:tc>
+      </w:tr>
+    </w:tbl>
+    <w:p>
+      <w:pPr>
+        <w:rPr>
+          <w:lang w:val="pt-PT"/>
+        </w:rPr>
+      </w:pPr>
+    </w:p>
+    <w:p>
+      <w:pPr>
+        <w:rPr>
+          <w:lang w:val="pt-PT"/>
+        </w:rPr>
+      </w:pPr>
+    </w:p>
+    <w:p>
+      <w:pPr>
+        <w:rPr>
+          <w:lang w:val="pt-PT"/>
+        </w:rPr>
+      </w:pPr>
+    </w:p>
+    <w:p>
+      <w:pPr>
+        <w:rPr>
+          <w:lang w:val="pt-PT"/>
+        </w:rPr>
+      </w:pPr>
+      <w:r>
+        <w:rPr>
+          <w:lang w:val="pt-PT"/>
+        </w:rPr>
+        <w:t>Links:</w:t>
+      </w:r>
+    </w:p>
+    <w:p>
+      <w:pPr>
+        <w:rPr>
+          <w:lang w:val="en-US"/>
+        </w:rPr>
+      </w:pPr>
+      <w:r>
+        <w:rPr>
+          <w:lang w:val="pt-PT"/>
+        </w:rPr>
+        <w:t xml:space="preserve">[1] </w:t>
+      </w:r>
+      <w:r>
+        <w:rPr>
+          <w:sz w:val="23"/>
+          <w:szCs w:val="23"/>
+          <w:lang w:val="pt-PT"/>
+        </w:rPr>
+        <w:t xml:space="preserve">L. Cabral, “Nerd Elétrico: Introdução a Comunicação SPI.” </w:t>
+      </w:r>
+      <w:r>
+        <w:rPr>
+          <w:sz w:val="23"/>
+          <w:szCs w:val="23"/>
+        </w:rPr>
+        <w:t xml:space="preserve">[Online]. </w:t>
+      </w:r>
+      <w:r>
+        <w:rPr>
+          <w:sz w:val="23"/>
+          <w:szCs w:val="23"/>
+        </w:rPr>
+        <w:t>h</w:t>
+      </w:r>
+      <w:r>
+        <w:rPr>
+          <w:lang w:val="en-US"/>
+        </w:rPr>
+        <w:t>ttp://nerdeletrico.blogspot.com/2015/10/introducao-comunicacao-spi.html</w:t>
+      </w:r>
+      <w:r>
+        <w:rPr>
+          <w:lang w:val="en-US"/>
+        </w:rPr>
+        <w:t xml:space="preserve"> 28/10/2018</w:t>
+      </w:r>
+    </w:p>
+    <w:p>
+      <w:pPr>
+        <w:rPr>
+          <w:lang w:val="pt-PT"/>
+        </w:rPr>
+      </w:pPr>
+      <w:r>
+        <w:rPr>
+          <w:sz w:val="23"/>
+          <w:szCs w:val="23"/>
+          <w:lang w:val="pt-PT"/>
+        </w:rPr>
+        <w:t xml:space="preserve">[2] </w:t>
+      </w:r>
+      <w:r>
+        <w:rPr>
+          <w:sz w:val="23"/>
+          <w:szCs w:val="23"/>
+          <w:lang w:val="pt-PT"/>
+        </w:rPr>
+        <w:t xml:space="preserve">F. De Engenharia, E.-P. Alan, </w:t>
+      </w:r>
+      <w:proofErr w:type="spellStart"/>
+      <w:r>
+        <w:rPr>
+          <w:sz w:val="23"/>
+          <w:szCs w:val="23"/>
+          <w:lang w:val="pt-PT"/>
+        </w:rPr>
+        <w:t>and</w:t>
+      </w:r>
+      <w:proofErr w:type="spellEnd"/>
+      <w:r>
+        <w:rPr>
+          <w:sz w:val="23"/>
+          <w:szCs w:val="23"/>
+          <w:lang w:val="pt-PT"/>
+        </w:rPr>
+        <w:t xml:space="preserve"> P. Pinheiro, “Universidade Federal de Uberlândia Prática 8: Comunicação SPI 8.1 – Introdução e objetivos.” </w:t>
+      </w:r>
+      <w:r>
+        <w:rPr>
+          <w:lang w:val="pt-PT"/>
+        </w:rPr>
+        <w:br w:type="page"/>
+      </w:r>
+    </w:p>
+    <w:p>
+      <w:pPr>
+        <w:rPr>
+          <w:lang w:val="pt-PT"/>
+        </w:rPr>
+      </w:pPr>
+    </w:p>
+    <w:p>
+      <w:pPr>
+        <w:rPr>
+          <w:lang w:val="pt-PT"/>
+        </w:rPr>
+      </w:pPr>
+      <w:r>
+        <w:rPr>
+          <w:lang w:val="pt-PT"/>
+        </w:rPr>
+        <w:t>(CAPAZ DE TIRAR OS PRÓXIMOS DIAGRAMAS)</w:t>
+      </w:r>
+    </w:p>
+    <w:p>
+      <w:pPr>
+        <w:rPr>
+          <w:lang w:val="pt-PT"/>
+        </w:rPr>
+      </w:pPr>
+      <w:r>
+        <w:rPr>
+          <w:lang w:val="pt-PT"/>
+        </w:rPr>
+        <w:t>Os próximos diagramas (Figuras …) permite exemplificar os diferentes modos do protocolo SPI.</w:t>
+      </w:r>
+    </w:p>
+    <w:p>
+      <w:pPr>
+        <w:rPr>
+          <w:lang w:val="pt-PT"/>
+        </w:rPr>
+      </w:pPr>
+      <w:r>
+        <w:rPr>
+          <w:lang w:val="pt-PT"/>
+        </w:rPr>
+        <w:t xml:space="preserve">No modo 0, figura …, quando </w:t>
+      </w:r>
+      <w:r>
+        <w:rPr>
+          <w:lang w:val="pt-PT"/>
+        </w:rPr>
+        <w:t>é</w:t>
+      </w:r>
+      <w:r>
+        <w:rPr>
+          <w:lang w:val="pt-PT"/>
+        </w:rPr>
+        <w:t xml:space="preserve"> d</w:t>
+      </w:r>
+      <w:r>
+        <w:rPr>
+          <w:lang w:val="pt-PT"/>
+        </w:rPr>
+        <w:t>ado</w:t>
+      </w:r>
+      <w:r>
+        <w:rPr>
+          <w:lang w:val="pt-PT"/>
+        </w:rPr>
+        <w:t xml:space="preserve"> o </w:t>
+      </w:r>
+      <w:proofErr w:type="spellStart"/>
+      <w:r>
+        <w:rPr>
+          <w:i/>
+          <w:lang w:val="pt-PT"/>
+        </w:rPr>
+        <w:t>clock</w:t>
+      </w:r>
+      <w:proofErr w:type="spellEnd"/>
+      <w:r>
+        <w:rPr>
+          <w:lang w:val="pt-PT"/>
+        </w:rPr>
+        <w:t>, com a fase e a polaridade a 0, os dados são lidos na mudança ascendente e são atualizados no flanco descendente.</w:t>
+      </w:r>
+    </w:p>
+    <w:p>
+      <w:pPr>
+        <w:jc w:val="center"/>
+        <w:rPr>
+          <w:lang w:val="pt-PT"/>
+        </w:rPr>
+      </w:pPr>
+      <w:r>
+        <w:rPr>
+          <w:noProof/>
+          <w:lang w:val="pt-PT"/>
+        </w:rPr>
+        <w:drawing>
+          <wp:inline distT="0" distB="0" distL="0" distR="0" wp14:anchorId="2163D93B" wp14:editId="6A9F1222">
+            <wp:extent cx="4573938" cy="1975110"/>
+            <wp:effectExtent l="0" t="0" r="0" b="0"/>
+            <wp:docPr id="4" name="Picture 4"/>
+            <wp:cNvGraphicFramePr>
+              <a:graphicFrameLocks xmlns:a="http://schemas.openxmlformats.org/drawingml/2006/main" noChangeAspect="1"/>
+            </wp:cNvGraphicFramePr>
+            <a:graphic xmlns:a="http://schemas.openxmlformats.org/drawingml/2006/main">
+              <a:graphicData uri="http://schemas.openxmlformats.org/drawingml/2006/picture">
+                <pic:pic xmlns:pic="http://schemas.openxmlformats.org/drawingml/2006/picture">
+                  <pic:nvPicPr>
+                    <pic:cNvPr id="4" name="spi-cpol-0-cpha-0.png"/>
+                    <pic:cNvPicPr/>
+                  </pic:nvPicPr>
+                  <pic:blipFill>
+                    <a:blip r:embed="rId8">
+                      <a:extLst>
+                        <a:ext uri="{28A0092B-C50C-407E-A947-70E740481C1C}">
+                          <a14:useLocalDpi xmlns:a14="http://schemas.microsoft.com/office/drawing/2010/main" val="0"/>
+                        </a:ext>
+                      </a:extLst>
+                    </a:blip>
+                    <a:stretch>
+                      <a:fillRect/>
+                    </a:stretch>
+                  </pic:blipFill>
+                  <pic:spPr>
+                    <a:xfrm>
+                      <a:off x="0" y="0"/>
+                      <a:ext cx="4588576" cy="1981431"/>
+                    </a:xfrm>
+                    <a:prstGeom prst="rect">
+                      <a:avLst/>
+                    </a:prstGeom>
+                  </pic:spPr>
+                </pic:pic>
+              </a:graphicData>
+            </a:graphic>
+          </wp:inline>
+        </w:drawing>
+      </w:r>
+    </w:p>
+    <w:p>
+      <w:pPr>
+        <w:rPr>
+          <w:lang w:val="pt-PT"/>
+        </w:rPr>
+      </w:pPr>
+      <w:r>
+        <w:rPr>
+          <w:lang w:val="pt-PT"/>
+        </w:rPr>
+        <w:t>No modo 1, figura …, quando é dado</w:t>
+      </w:r>
+      <w:r>
+        <w:rPr>
+          <w:lang w:val="pt-PT"/>
+        </w:rPr>
+        <w:t xml:space="preserve"> </w:t>
+      </w:r>
+      <w:proofErr w:type="spellStart"/>
+      <w:r>
+        <w:rPr>
+          <w:i/>
+          <w:lang w:val="pt-PT"/>
+        </w:rPr>
+        <w:t>clock</w:t>
+      </w:r>
+      <w:proofErr w:type="spellEnd"/>
+      <w:r>
+        <w:rPr>
+          <w:lang w:val="pt-PT"/>
+        </w:rPr>
+        <w:t>, com a CPHA a 1 e a CPOL a 0, os dados são lidos no flanco descendente e atualizados no flanco ascendente.</w:t>
+      </w:r>
+    </w:p>
+    <w:p>
+      <w:pPr>
+        <w:jc w:val="center"/>
+        <w:rPr>
+          <w:lang w:val="pt-PT"/>
+        </w:rPr>
+      </w:pPr>
+      <w:r>
+        <w:rPr>
+          <w:noProof/>
+          <w:lang w:val="pt-PT"/>
+        </w:rPr>
+        <w:drawing>
+          <wp:inline distT="0" distB="0" distL="0" distR="0" wp14:anchorId="5DC6850D" wp14:editId="0BBE423D">
+            <wp:extent cx="4908082" cy="2209800"/>
+            <wp:effectExtent l="0" t="0" r="6985" b="0"/>
+            <wp:docPr id="5" name="Picture 5"/>
+            <wp:cNvGraphicFramePr>
+              <a:graphicFrameLocks xmlns:a="http://schemas.openxmlformats.org/drawingml/2006/main" noChangeAspect="1"/>
+            </wp:cNvGraphicFramePr>
+            <a:graphic xmlns:a="http://schemas.openxmlformats.org/drawingml/2006/main">
+              <a:graphicData uri="http://schemas.openxmlformats.org/drawingml/2006/picture">
+                <pic:pic xmlns:pic="http://schemas.openxmlformats.org/drawingml/2006/picture">
+                  <pic:nvPicPr>
+                    <pic:cNvPr id="5" name="spi-cpol-0-cpha-1.png"/>
+                    <pic:cNvPicPr/>
+                  </pic:nvPicPr>
+                  <pic:blipFill>
+                    <a:blip r:embed="rId9">
+                      <a:extLst>
+                        <a:ext uri="{28A0092B-C50C-407E-A947-70E740481C1C}">
+                          <a14:useLocalDpi xmlns:a14="http://schemas.microsoft.com/office/drawing/2010/main" val="0"/>
+                        </a:ext>
+                      </a:extLst>
+                    </a:blip>
+                    <a:stretch>
+                      <a:fillRect/>
+                    </a:stretch>
+                  </pic:blipFill>
+                  <pic:spPr>
+                    <a:xfrm>
+                      <a:off x="0" y="0"/>
+                      <a:ext cx="4917101" cy="2213861"/>
+                    </a:xfrm>
+                    <a:prstGeom prst="rect">
+                      <a:avLst/>
+                    </a:prstGeom>
+                  </pic:spPr>
+                </pic:pic>
+              </a:graphicData>
+            </a:graphic>
+          </wp:inline>
+        </w:drawing>
+      </w:r>
+    </w:p>
+    <w:p>
+      <w:pPr>
+        <w:rPr>
+          <w:lang w:val="pt-PT"/>
+        </w:rPr>
+      </w:pPr>
+      <w:r>
+        <w:rPr>
+          <w:lang w:val="pt-PT"/>
+        </w:rPr>
+        <w:t xml:space="preserve">No modo 2, figura …, quando é dado o </w:t>
+      </w:r>
+      <w:proofErr w:type="spellStart"/>
+      <w:r>
+        <w:rPr>
+          <w:i/>
+          <w:lang w:val="pt-PT"/>
+        </w:rPr>
+        <w:t>clock</w:t>
+      </w:r>
+      <w:proofErr w:type="spellEnd"/>
+      <w:r>
+        <w:rPr>
+          <w:lang w:val="pt-PT"/>
+        </w:rPr>
+        <w:t xml:space="preserve">, com CPOL a 1 e CPHA a 0 </w:t>
+      </w:r>
     </w:p>
     <w:sectPr>
       <w:pgSz w:w="11906" w:h="16838"/>
@@ -1914,6 +3100,25 @@
       <w:contextualSpacing/>
     </w:pPr>
   </w:style>
+  <w:style w:type="table" w:styleId="TableGrid">
+    <w:name w:val="Table Grid"/>
+    <w:basedOn w:val="TableNormal"/>
+    <w:uiPriority w:val="39"/>
+    <w:rsid w:val="002D0594"/>
+    <w:pPr>
+      <w:spacing w:after="0" w:line="240" w:lineRule="auto"/>
+    </w:pPr>
+    <w:tblPr>
+      <w:tblBorders>
+        <w:top w:val="single" w:sz="4" w:space="0" w:color="auto"/>
+        <w:left w:val="single" w:sz="4" w:space="0" w:color="auto"/>
+        <w:bottom w:val="single" w:sz="4" w:space="0" w:color="auto"/>
+        <w:right w:val="single" w:sz="4" w:space="0" w:color="auto"/>
+        <w:insideH w:val="single" w:sz="4" w:space="0" w:color="auto"/>
+        <w:insideV w:val="single" w:sz="4" w:space="0" w:color="auto"/>
+      </w:tblBorders>
+    </w:tblPr>
+  </w:style>
 </w:styles>
 </file>
 

--- a/ArquitecturaSegundaEntrega.docx
+++ b/ArquitecturaSegundaEntrega.docx
@@ -58,6 +58,20 @@
         </w:rPr>
         <w:t xml:space="preserve"> -</w:t>
       </w:r>
+      <w:r>
+        <w:rPr>
+          <w:lang w:val="pt-PT"/>
+        </w:rPr>
+        <w:t xml:space="preserve"> </w:t>
+      </w:r>
+      <w:r>
+        <w:rPr>
+          <w:lang w:val="pt-PT"/>
+        </w:rPr>
+        <w:t>X</w:t>
+      </w:r>
+      <w:bookmarkStart w:id="0" w:name="_GoBack"/>
+      <w:bookmarkEnd w:id="0"/>
     </w:p>
     <w:p>
       <w:pPr>
@@ -119,7 +133,25 @@
         <w:rPr>
           <w:lang w:val="pt-PT"/>
         </w:rPr>
-        <w:t xml:space="preserve">SPI - </w:t>
+        <w:t xml:space="preserve">SPI </w:t>
+      </w:r>
+      <w:r>
+        <w:rPr>
+          <w:lang w:val="pt-PT"/>
+        </w:rPr>
+        <w:t>–</w:t>
+      </w:r>
+      <w:r>
+        <w:rPr>
+          <w:lang w:val="pt-PT"/>
+        </w:rPr>
+        <w:t xml:space="preserve"> </w:t>
+      </w:r>
+      <w:r>
+        <w:rPr>
+          <w:lang w:val="pt-PT"/>
+        </w:rPr>
+        <w:t>X</w:t>
       </w:r>
     </w:p>
     <w:p>
@@ -387,8 +419,6 @@
         </w:rPr>
         <w:t>Datasheet</w:t>
       </w:r>
-      <w:bookmarkStart w:id="0" w:name="_GoBack"/>
-      <w:bookmarkEnd w:id="0"/>
       <w:proofErr w:type="spellEnd"/>
     </w:p>
     <w:p>
@@ -435,6 +465,7 @@
       </w:pPr>
       <w:r>
         <w:rPr>
+          <w:i/>
           <w:szCs w:val="44"/>
           <w:lang w:val="pt-PT"/>
         </w:rPr>
@@ -443,6 +474,7 @@
       <w:proofErr w:type="spellStart"/>
       <w:r>
         <w:rPr>
+          <w:i/>
           <w:szCs w:val="44"/>
           <w:lang w:val="pt-PT"/>
         </w:rPr>
@@ -520,7 +552,14 @@
           <w:szCs w:val="44"/>
           <w:lang w:val="pt-PT"/>
         </w:rPr>
-        <w:t>RTC’s</w:t>
+        <w:t>RTC</w:t>
+      </w:r>
+      <w:r>
+        <w:rPr>
+          <w:szCs w:val="44"/>
+          <w:lang w:val="pt-PT"/>
+        </w:rPr>
+        <w:t>s</w:t>
       </w:r>
       <w:proofErr w:type="spellEnd"/>
       <w:r>
@@ -530,15 +569,13 @@
         </w:rPr>
         <w:t xml:space="preserve"> são </w:t>
       </w:r>
-      <w:proofErr w:type="gramStart"/>
-      <w:r>
-        <w:rPr>
-          <w:szCs w:val="44"/>
-          <w:lang w:val="pt-PT"/>
-        </w:rPr>
-        <w:t>produzido</w:t>
-      </w:r>
-      <w:proofErr w:type="gramEnd"/>
+      <w:r>
+        <w:rPr>
+          <w:szCs w:val="44"/>
+          <w:lang w:val="pt-PT"/>
+        </w:rPr>
+        <w:t>produzidos</w:t>
+      </w:r>
       <w:r>
         <w:rPr>
           <w:szCs w:val="44"/>
@@ -852,7 +889,64 @@
         <w:rPr>
           <w:lang w:val="pt-PT"/>
         </w:rPr>
+        <w:t>Este componente tem como única finalidade de traduzir os sinais</w:t>
+      </w:r>
+      <w:r>
+        <w:rPr>
+          <w:lang w:val="pt-PT"/>
+        </w:rPr>
+        <w:t xml:space="preserve"> UART/USART,</w:t>
+      </w:r>
+      <w:r>
+        <w:rPr>
+          <w:lang w:val="pt-PT"/>
+        </w:rPr>
+        <w:t xml:space="preserve"> </w:t>
+      </w:r>
+      <w:r>
+        <w:rPr>
+          <w:lang w:val="pt-PT"/>
+        </w:rPr>
+        <w:t>cujo protocolo de comunicação é série, em sinais de que um computador consiga traduzir via a porta USB.</w:t>
+      </w:r>
+    </w:p>
+    <w:p>
+      <w:pPr>
+        <w:rPr>
+          <w:lang w:val="pt-PT"/>
+        </w:rPr>
+      </w:pPr>
+      <w:r>
+        <w:rPr>
+          <w:lang w:val="pt-PT"/>
+        </w:rPr>
         <w:t>Este componente irá comunicar com o microcontrolador com um protocolo Série, sendo que este terá a responsabilidade de comunicar por sua vez a um computador via interface USB.</w:t>
+      </w:r>
+    </w:p>
+    <w:p>
+      <w:pPr>
+        <w:rPr>
+          <w:lang w:val="pt-PT"/>
+        </w:rPr>
+      </w:pPr>
+      <w:r>
+        <w:rPr>
+          <w:lang w:val="pt-PT"/>
+        </w:rPr>
+        <w:t>A seguinte imagem ilustra o FT232RL que é por sua vez um FTDI.</w:t>
+      </w:r>
+    </w:p>
+    <w:p>
+      <w:pPr>
+        <w:rPr>
+          <w:lang w:val="pt-PT"/>
+        </w:rPr>
+      </w:pPr>
+      <w:r>
+        <w:rPr>
+          <w:lang w:val="pt-PT"/>
+        </w:rPr>
+        <w:t>(METER A IMAGEM DA BOARD)</w:t>
       </w:r>
     </w:p>
     <w:p>
@@ -1402,13 +1496,7 @@
         <w:rPr>
           <w:lang w:val="pt-PT"/>
         </w:rPr>
-        <w:t xml:space="preserve">desenvolvido pela Motorola, </w:t>
-      </w:r>
-      <w:r>
-        <w:rPr>
-          <w:lang w:val="pt-PT"/>
-        </w:rPr>
-        <w:t>serial síncrona que permite fazer troca de dados entre dois ou mais dispositivos numa curta distância.</w:t>
+        <w:t>desenvolvido pela Motorola, serial síncrona que permite fazer troca de dados entre dois ou mais dispositivos numa curta distância.</w:t>
       </w:r>
     </w:p>
     <w:p>
@@ -2184,26 +2272,13 @@
           <w:sz w:val="23"/>
           <w:szCs w:val="23"/>
         </w:rPr>
-        <w:t xml:space="preserve">[Online]. </w:t>
-      </w:r>
-      <w:r>
-        <w:rPr>
-          <w:sz w:val="23"/>
-          <w:szCs w:val="23"/>
-        </w:rPr>
-        <w:t>h</w:t>
+        <w:t>[Online]. h</w:t>
       </w:r>
       <w:r>
         <w:rPr>
           <w:lang w:val="en-US"/>
         </w:rPr>
-        <w:t>ttp://nerdeletrico.blogspot.com/2015/10/introducao-comunicacao-spi.html</w:t>
-      </w:r>
-      <w:r>
-        <w:rPr>
-          <w:lang w:val="en-US"/>
-        </w:rPr>
-        <w:t xml:space="preserve"> 28/10/2018</w:t>
+        <w:t>ttp://nerdeletrico.blogspot.com/2015/10/introducao-comunicacao-spi.html 28/10/2018</w:t>
       </w:r>
     </w:p>
     <w:p>

--- a/ArquitecturaSegundaEntrega.docx
+++ b/ArquitecturaSegundaEntrega.docx
@@ -1,6 +1,6 @@
 
 <file path=word/document.xml><?xml version="1.0" encoding="utf-8"?>
-<w:document xmlns:wpc="http://schemas.microsoft.com/office/word/2010/wordprocessingCanvas" xmlns:cx="http://schemas.microsoft.com/office/drawing/2014/chartex" xmlns:cx1="http://schemas.microsoft.com/office/drawing/2015/9/8/chartex" xmlns:cx2="http://schemas.microsoft.com/office/drawing/2015/10/21/chartex" xmlns:cx3="http://schemas.microsoft.com/office/drawing/2016/5/9/chartex" xmlns:cx4="http://schemas.microsoft.com/office/drawing/2016/5/10/chartex" xmlns:cx5="http://schemas.microsoft.com/office/drawing/2016/5/11/chartex" xmlns:cx6="http://schemas.microsoft.com/office/drawing/2016/5/12/chartex" xmlns:cx7="http://schemas.microsoft.com/office/drawing/2016/5/13/chartex" xmlns:cx8="http://schemas.microsoft.com/office/drawing/2016/5/14/chartex" xmlns:mc="http://schemas.openxmlformats.org/markup-compatibility/2006" xmlns:aink="http://schemas.microsoft.com/office/drawing/2016/ink" xmlns:am3d="http://schemas.microsoft.com/office/drawing/2017/model3d" xmlns:o="urn:schemas-microsoft-com:office:office" xmlns:r="http://schemas.openxmlformats.org/officeDocument/2006/relationships" xmlns:m="http://schemas.openxmlformats.org/officeDocument/2006/math" xmlns:v="urn:schemas-microsoft-com:vml" xmlns:wp14="http://schemas.microsoft.com/office/word/2010/wordprocessingDrawing" xmlns:wp="http://schemas.openxmlformats.org/drawingml/2006/wordprocessingDrawing" xmlns:w10="urn:schemas-microsoft-com:office:word" xmlns:w="http://schemas.openxmlformats.org/wordprocessingml/2006/main" xmlns:w14="http://schemas.microsoft.com/office/word/2010/wordml" xmlns:w15="http://schemas.microsoft.com/office/word/2012/wordml" xmlns:w16cid="http://schemas.microsoft.com/office/word/2016/wordml/cid" xmlns:w16se="http://schemas.microsoft.com/office/word/2015/wordml/symex" xmlns:wpg="http://schemas.microsoft.com/office/word/2010/wordprocessingGroup" xmlns:wpi="http://schemas.microsoft.com/office/word/2010/wordprocessingInk" xmlns:wne="http://schemas.microsoft.com/office/word/2006/wordml" xmlns:wps="http://schemas.microsoft.com/office/word/2010/wordprocessingShape" mc:Ignorable="w14 w15 w16se w16cid wp14">
+<w:document xmlns:wpc="http://schemas.microsoft.com/office/word/2010/wordprocessingCanvas" xmlns:cx="http://schemas.microsoft.com/office/drawing/2014/chartex" xmlns:cx1="http://schemas.microsoft.com/office/drawing/2015/9/8/chartex" xmlns:mc="http://schemas.openxmlformats.org/markup-compatibility/2006" xmlns:o="urn:schemas-microsoft-com:office:office" xmlns:r="http://schemas.openxmlformats.org/officeDocument/2006/relationships" xmlns:m="http://schemas.openxmlformats.org/officeDocument/2006/math" xmlns:v="urn:schemas-microsoft-com:vml" xmlns:wp14="http://schemas.microsoft.com/office/word/2010/wordprocessingDrawing" xmlns:wp="http://schemas.openxmlformats.org/drawingml/2006/wordprocessingDrawing" xmlns:w10="urn:schemas-microsoft-com:office:word" xmlns:w="http://schemas.openxmlformats.org/wordprocessingml/2006/main" xmlns:w14="http://schemas.microsoft.com/office/word/2010/wordml" xmlns:w15="http://schemas.microsoft.com/office/word/2012/wordml" xmlns:w16se="http://schemas.microsoft.com/office/word/2015/wordml/symex" xmlns:wpg="http://schemas.microsoft.com/office/word/2010/wordprocessingGroup" xmlns:wpi="http://schemas.microsoft.com/office/word/2010/wordprocessingInk" xmlns:wne="http://schemas.microsoft.com/office/word/2006/wordml" xmlns:wps="http://schemas.microsoft.com/office/word/2010/wordprocessingShape" mc:Ignorable="w14 w15 w16se wp14">
   <w:body>
     <w:p>
       <w:pPr>
@@ -70,8 +70,6 @@
         </w:rPr>
         <w:t>X</w:t>
       </w:r>
-      <w:bookmarkStart w:id="0" w:name="_GoBack"/>
-      <w:bookmarkEnd w:id="0"/>
     </w:p>
     <w:p>
       <w:pPr>
@@ -342,7 +340,7 @@
       <w:r>
         <w:rPr>
           <w:noProof/>
-          <w:lang w:eastAsia="en-GB"/>
+          <w:lang w:val="en-US"/>
         </w:rPr>
         <w:drawing>
           <wp:inline distT="0" distB="0" distL="0" distR="0" wp14:anchorId="4CEE1D93" wp14:editId="7D21E373">
@@ -648,7 +646,7 @@
         <w:rPr>
           <w:noProof/>
           <w:szCs w:val="44"/>
-          <w:lang w:val="pt-PT"/>
+          <w:lang w:val="en-US"/>
         </w:rPr>
         <w:drawing>
           <wp:inline distT="0" distB="0" distL="0" distR="0" wp14:anchorId="2EC207E4" wp14:editId="69B405C4">
@@ -989,6 +987,202 @@
           <w:lang w:val="pt-PT"/>
         </w:rPr>
         <w:lastRenderedPageBreak/>
+        <w:t>Alimentação</w:t>
+      </w:r>
+    </w:p>
+    <w:p>
+      <w:pPr>
+        <w:rPr>
+          <w:lang w:val="pt-PT"/>
+        </w:rPr>
+      </w:pPr>
+      <w:r>
+        <w:rPr>
+          <w:lang w:val="pt-PT"/>
+        </w:rPr>
+        <w:t>Bateria</w:t>
+      </w:r>
+    </w:p>
+    <w:p>
+      <w:pPr>
+        <w:rPr>
+          <w:lang w:val="pt-PT"/>
+        </w:rPr>
+      </w:pPr>
+      <w:r>
+        <w:rPr>
+          <w:lang w:val="pt-PT"/>
+        </w:rPr>
+        <w:t xml:space="preserve">Conversor </w:t>
+      </w:r>
+      <w:proofErr w:type="spellStart"/>
+      <w:r>
+        <w:rPr>
+          <w:lang w:val="pt-PT"/>
+        </w:rPr>
+        <w:t>boost</w:t>
+      </w:r>
+      <w:proofErr w:type="spellEnd"/>
+    </w:p>
+    <w:p>
+      <w:pPr>
+        <w:rPr>
+          <w:lang w:val="pt-PT"/>
+        </w:rPr>
+      </w:pPr>
+      <w:r>
+        <w:rPr>
+          <w:lang w:val="pt-PT"/>
+        </w:rPr>
+        <w:t>Regulador 3.3V</w:t>
+      </w:r>
+    </w:p>
+    <w:p>
+      <w:pPr>
+        <w:rPr>
+          <w:lang w:val="pt-PT"/>
+        </w:rPr>
+      </w:pPr>
+    </w:p>
+    <w:p>
+      <w:pPr>
+        <w:rPr>
+          <w:lang w:val="pt-PT"/>
+        </w:rPr>
+      </w:pPr>
+      <w:r>
+        <w:rPr>
+          <w:lang w:val="pt-PT"/>
+        </w:rPr>
+        <w:t>Para o circuito de alimentação, uma vez que este dispositivo terá de ser móvel, é necessário que este tenha uma bateria no circuito. Para</w:t>
+      </w:r>
+      <w:r>
+        <w:rPr>
+          <w:lang w:val="pt-PT"/>
+        </w:rPr>
+        <w:t xml:space="preserve"> este efeito é necessário um módulo de carga da bateria, para este caso foi utilizado um TP</w:t>
+      </w:r>
+      <w:r>
+        <w:rPr>
+          <w:lang w:val="pt-PT"/>
+        </w:rPr>
+        <w:t>4056</w:t>
+      </w:r>
+      <w:r>
+        <w:rPr>
+          <w:lang w:val="pt-PT"/>
+        </w:rPr>
+        <w:t xml:space="preserve">. Este componente necessita de ser alimentado com uma tensão compreendida de 0,3V a 8V para carregar uma bateria </w:t>
+      </w:r>
+      <w:proofErr w:type="gramStart"/>
+      <w:r>
+        <w:rPr>
+          <w:lang w:val="pt-PT"/>
+        </w:rPr>
+        <w:t>de ?</w:t>
+      </w:r>
+      <w:proofErr w:type="gramEnd"/>
+      <w:r>
+        <w:rPr>
+          <w:lang w:val="pt-PT"/>
+        </w:rPr>
+        <w:t>??.</w:t>
+      </w:r>
+    </w:p>
+    <w:p>
+      <w:pPr>
+        <w:rPr>
+          <w:lang w:val="pt-PT"/>
+        </w:rPr>
+      </w:pPr>
+      <w:r>
+        <w:rPr>
+          <w:lang w:val="pt-PT"/>
+        </w:rPr>
+        <w:t xml:space="preserve">Após o modulo responsável por carregar a bateria, estará um conversor </w:t>
+      </w:r>
+      <w:proofErr w:type="spellStart"/>
+      <w:r>
+        <w:rPr>
+          <w:lang w:val="pt-PT"/>
+        </w:rPr>
+        <w:t>boost</w:t>
+      </w:r>
+      <w:proofErr w:type="spellEnd"/>
+      <w:r>
+        <w:rPr>
+          <w:lang w:val="pt-PT"/>
+        </w:rPr>
+        <w:t xml:space="preserve"> AP1609 que será responsável </w:t>
+      </w:r>
+      <w:r>
+        <w:rPr>
+          <w:lang w:val="pt-PT"/>
+        </w:rPr>
+        <w:t xml:space="preserve">por garantir uma saída com tensão constante de 5V. A razão pela qual é necessário este conversor é pelo simples facto que quando a tensão na bateria for inferior </w:t>
+      </w:r>
+      <w:bookmarkStart w:id="0" w:name="_GoBack"/>
+      <w:bookmarkEnd w:id="0"/>
+    </w:p>
+    <w:p>
+      <w:pPr>
+        <w:rPr>
+          <w:lang w:val="pt-PT"/>
+        </w:rPr>
+      </w:pPr>
+    </w:p>
+    <w:p>
+      <w:pPr>
+        <w:rPr>
+          <w:lang w:val="pt-PT"/>
+        </w:rPr>
+      </w:pPr>
+    </w:p>
+    <w:p>
+      <w:pPr>
+        <w:rPr>
+          <w:lang w:val="pt-PT"/>
+        </w:rPr>
+      </w:pPr>
+      <w:r>
+        <w:rPr>
+          <w:lang w:val="pt-PT"/>
+        </w:rPr>
+        <w:t>Link:</w:t>
+      </w:r>
+    </w:p>
+    <w:p>
+      <w:pPr>
+        <w:rPr>
+          <w:lang w:val="pt-PT"/>
+        </w:rPr>
+      </w:pPr>
+      <w:r>
+        <w:rPr>
+          <w:lang w:val="pt-PT"/>
+        </w:rPr>
+        <w:t>http://html.alldatasheet.com/html-pdf/102010/ANACHIP/AP1609/1190/4/AP1609.html</w:t>
+      </w:r>
+      <w:r>
+        <w:rPr>
+          <w:lang w:val="pt-PT"/>
+        </w:rPr>
+        <w:br w:type="page"/>
+      </w:r>
+    </w:p>
+    <w:p>
+      <w:pPr>
+        <w:rPr>
+          <w:sz w:val="44"/>
+          <w:lang w:val="pt-PT"/>
+        </w:rPr>
+      </w:pPr>
+      <w:r>
+        <w:rPr>
+          <w:sz w:val="44"/>
+          <w:lang w:val="pt-PT"/>
+        </w:rPr>
+        <w:lastRenderedPageBreak/>
         <w:t>SÉRIE</w:t>
       </w:r>
     </w:p>
@@ -1245,7 +1439,7 @@
       <w:r>
         <w:rPr>
           <w:noProof/>
-          <w:lang w:val="pt-PT"/>
+          <w:lang w:val="en-US"/>
         </w:rPr>
         <w:drawing>
           <wp:inline distT="0" distB="0" distL="0" distR="0" wp14:anchorId="1004D811" wp14:editId="4ABD69CD">
@@ -2423,7 +2617,7 @@
       <w:r>
         <w:rPr>
           <w:noProof/>
-          <w:lang w:val="pt-PT"/>
+          <w:lang w:val="en-US"/>
         </w:rPr>
         <w:drawing>
           <wp:inline distT="0" distB="0" distL="0" distR="0" wp14:anchorId="2163D93B" wp14:editId="6A9F1222">
@@ -2512,7 +2706,7 @@
       <w:r>
         <w:rPr>
           <w:noProof/>
-          <w:lang w:val="pt-PT"/>
+          <w:lang w:val="en-US"/>
         </w:rPr>
         <w:drawing>
           <wp:inline distT="0" distB="0" distL="0" distR="0" wp14:anchorId="5DC6850D" wp14:editId="0BBE423D">
@@ -2596,7 +2790,7 @@
 </file>
 
 <file path=word/numbering.xml><?xml version="1.0" encoding="utf-8"?>
-<w:numbering xmlns:wpc="http://schemas.microsoft.com/office/word/2010/wordprocessingCanvas" xmlns:cx="http://schemas.microsoft.com/office/drawing/2014/chartex" xmlns:cx1="http://schemas.microsoft.com/office/drawing/2015/9/8/chartex" xmlns:cx2="http://schemas.microsoft.com/office/drawing/2015/10/21/chartex" xmlns:cx3="http://schemas.microsoft.com/office/drawing/2016/5/9/chartex" xmlns:cx4="http://schemas.microsoft.com/office/drawing/2016/5/10/chartex" xmlns:cx5="http://schemas.microsoft.com/office/drawing/2016/5/11/chartex" xmlns:cx6="http://schemas.microsoft.com/office/drawing/2016/5/12/chartex" xmlns:cx7="http://schemas.microsoft.com/office/drawing/2016/5/13/chartex" xmlns:cx8="http://schemas.microsoft.com/office/drawing/2016/5/14/chartex" xmlns:mc="http://schemas.openxmlformats.org/markup-compatibility/2006" xmlns:aink="http://schemas.microsoft.com/office/drawing/2016/ink" xmlns:am3d="http://schemas.microsoft.com/office/drawing/2017/model3d" xmlns:o="urn:schemas-microsoft-com:office:office" xmlns:r="http://schemas.openxmlformats.org/officeDocument/2006/relationships" xmlns:m="http://schemas.openxmlformats.org/officeDocument/2006/math" xmlns:v="urn:schemas-microsoft-com:vml" xmlns:wp14="http://schemas.microsoft.com/office/word/2010/wordprocessingDrawing" xmlns:wp="http://schemas.openxmlformats.org/drawingml/2006/wordprocessingDrawing" xmlns:w10="urn:schemas-microsoft-com:office:word" xmlns:w="http://schemas.openxmlformats.org/wordprocessingml/2006/main" xmlns:w14="http://schemas.microsoft.com/office/word/2010/wordml" xmlns:w15="http://schemas.microsoft.com/office/word/2012/wordml" xmlns:w16cid="http://schemas.microsoft.com/office/word/2016/wordml/cid" xmlns:w16se="http://schemas.microsoft.com/office/word/2015/wordml/symex" xmlns:wpg="http://schemas.microsoft.com/office/word/2010/wordprocessingGroup" xmlns:wpi="http://schemas.microsoft.com/office/word/2010/wordprocessingInk" xmlns:wne="http://schemas.microsoft.com/office/word/2006/wordml" xmlns:wps="http://schemas.microsoft.com/office/word/2010/wordprocessingShape" mc:Ignorable="w14 w15 w16se w16cid wp14">
+<w:numbering xmlns:wpc="http://schemas.microsoft.com/office/word/2010/wordprocessingCanvas" xmlns:cx="http://schemas.microsoft.com/office/drawing/2014/chartex" xmlns:cx1="http://schemas.microsoft.com/office/drawing/2015/9/8/chartex" xmlns:mc="http://schemas.openxmlformats.org/markup-compatibility/2006" xmlns:o="urn:schemas-microsoft-com:office:office" xmlns:r="http://schemas.openxmlformats.org/officeDocument/2006/relationships" xmlns:m="http://schemas.openxmlformats.org/officeDocument/2006/math" xmlns:v="urn:schemas-microsoft-com:vml" xmlns:wp14="http://schemas.microsoft.com/office/word/2010/wordprocessingDrawing" xmlns:wp="http://schemas.openxmlformats.org/drawingml/2006/wordprocessingDrawing" xmlns:w10="urn:schemas-microsoft-com:office:word" xmlns:w="http://schemas.openxmlformats.org/wordprocessingml/2006/main" xmlns:w14="http://schemas.microsoft.com/office/word/2010/wordml" xmlns:w15="http://schemas.microsoft.com/office/word/2012/wordml" xmlns:w16se="http://schemas.microsoft.com/office/word/2015/wordml/symex" xmlns:wpg="http://schemas.microsoft.com/office/word/2010/wordprocessingGroup" xmlns:wpi="http://schemas.microsoft.com/office/word/2010/wordprocessingInk" xmlns:wne="http://schemas.microsoft.com/office/word/2006/wordml" xmlns:wps="http://schemas.microsoft.com/office/word/2010/wordprocessingShape" mc:Ignorable="w14 w15 w16se wp14">
   <w:abstractNum w:abstractNumId="0" w15:restartNumberingAfterBreak="0">
     <w:nsid w:val="05BB12D1"/>
     <w:multiLevelType w:val="hybridMultilevel"/>
@@ -2717,7 +2911,7 @@
 </file>
 
 <file path=word/styles.xml><?xml version="1.0" encoding="utf-8"?>
-<w:styles xmlns:mc="http://schemas.openxmlformats.org/markup-compatibility/2006" xmlns:r="http://schemas.openxmlformats.org/officeDocument/2006/relationships" xmlns:w="http://schemas.openxmlformats.org/wordprocessingml/2006/main" xmlns:w14="http://schemas.microsoft.com/office/word/2010/wordml" xmlns:w15="http://schemas.microsoft.com/office/word/2012/wordml" xmlns:w16cid="http://schemas.microsoft.com/office/word/2016/wordml/cid" xmlns:w16se="http://schemas.microsoft.com/office/word/2015/wordml/symex" mc:Ignorable="w14 w15 w16se w16cid">
+<w:styles xmlns:mc="http://schemas.openxmlformats.org/markup-compatibility/2006" xmlns:r="http://schemas.openxmlformats.org/officeDocument/2006/relationships" xmlns:w="http://schemas.openxmlformats.org/wordprocessingml/2006/main" xmlns:w14="http://schemas.microsoft.com/office/word/2010/wordml" xmlns:w15="http://schemas.microsoft.com/office/word/2012/wordml" xmlns:w16se="http://schemas.microsoft.com/office/word/2015/wordml/symex" mc:Ignorable="w14 w15 w16se">
   <w:docDefaults>
     <w:rPrDefault>
       <w:rPr>
@@ -2733,7 +2927,7 @@
       </w:pPr>
     </w:pPrDefault>
   </w:docDefaults>
-  <w:latentStyles w:defLockedState="0" w:defUIPriority="99" w:defSemiHidden="0" w:defUnhideWhenUsed="0" w:defQFormat="0" w:count="375">
+  <w:latentStyles w:defLockedState="0" w:defUIPriority="99" w:defSemiHidden="0" w:defUnhideWhenUsed="0" w:defQFormat="0" w:count="371">
     <w:lsdException w:name="Normal" w:uiPriority="0" w:qFormat="1"/>
     <w:lsdException w:name="heading 1" w:uiPriority="9" w:qFormat="1"/>
     <w:lsdException w:name="heading 2" w:semiHidden="1" w:uiPriority="9" w:unhideWhenUsed="1" w:qFormat="1"/>
@@ -3105,10 +3299,6 @@
     <w:lsdException w:name="List Table 5 Dark Accent 6" w:uiPriority="50"/>
     <w:lsdException w:name="List Table 6 Colorful Accent 6" w:uiPriority="51"/>
     <w:lsdException w:name="List Table 7 Colorful Accent 6" w:uiPriority="52"/>
-    <w:lsdException w:name="Mention" w:semiHidden="1" w:unhideWhenUsed="1"/>
-    <w:lsdException w:name="Smart Hyperlink" w:semiHidden="1" w:unhideWhenUsed="1"/>
-    <w:lsdException w:name="Hashtag" w:semiHidden="1" w:unhideWhenUsed="1"/>
-    <w:lsdException w:name="Unresolved Mention" w:semiHidden="1" w:unhideWhenUsed="1"/>
   </w:latentStyles>
   <w:style w:type="paragraph" w:default="1" w:styleId="Normal">
     <w:name w:val="Normal"/>
@@ -3152,7 +3342,7 @@
       <w:u w:val="single"/>
     </w:rPr>
   </w:style>
-  <w:style w:type="character" w:styleId="UnresolvedMention">
+  <w:style w:type="character" w:customStyle="1" w:styleId="UnresolvedMention">
     <w:name w:val="Unresolved Mention"/>
     <w:basedOn w:val="DefaultParagraphFont"/>
     <w:uiPriority w:val="99"/>

--- a/ArquitecturaSegundaEntrega.docx
+++ b/ArquitecturaSegundaEntrega.docx
@@ -1,6 +1,6 @@
 
 <file path=word/document.xml><?xml version="1.0" encoding="utf-8"?>
-<w:document xmlns:wpc="http://schemas.microsoft.com/office/word/2010/wordprocessingCanvas" xmlns:cx="http://schemas.microsoft.com/office/drawing/2014/chartex" xmlns:cx1="http://schemas.microsoft.com/office/drawing/2015/9/8/chartex" xmlns:mc="http://schemas.openxmlformats.org/markup-compatibility/2006" xmlns:o="urn:schemas-microsoft-com:office:office" xmlns:r="http://schemas.openxmlformats.org/officeDocument/2006/relationships" xmlns:m="http://schemas.openxmlformats.org/officeDocument/2006/math" xmlns:v="urn:schemas-microsoft-com:vml" xmlns:wp14="http://schemas.microsoft.com/office/word/2010/wordprocessingDrawing" xmlns:wp="http://schemas.openxmlformats.org/drawingml/2006/wordprocessingDrawing" xmlns:w10="urn:schemas-microsoft-com:office:word" xmlns:w="http://schemas.openxmlformats.org/wordprocessingml/2006/main" xmlns:w14="http://schemas.microsoft.com/office/word/2010/wordml" xmlns:w15="http://schemas.microsoft.com/office/word/2012/wordml" xmlns:w16se="http://schemas.microsoft.com/office/word/2015/wordml/symex" xmlns:wpg="http://schemas.microsoft.com/office/word/2010/wordprocessingGroup" xmlns:wpi="http://schemas.microsoft.com/office/word/2010/wordprocessingInk" xmlns:wne="http://schemas.microsoft.com/office/word/2006/wordml" xmlns:wps="http://schemas.microsoft.com/office/word/2010/wordprocessingShape" mc:Ignorable="w14 w15 w16se wp14">
+<w:document xmlns:wpc="http://schemas.microsoft.com/office/word/2010/wordprocessingCanvas" xmlns:cx="http://schemas.microsoft.com/office/drawing/2014/chartex" xmlns:cx1="http://schemas.microsoft.com/office/drawing/2015/9/8/chartex" xmlns:cx2="http://schemas.microsoft.com/office/drawing/2015/10/21/chartex" xmlns:cx3="http://schemas.microsoft.com/office/drawing/2016/5/9/chartex" xmlns:cx4="http://schemas.microsoft.com/office/drawing/2016/5/10/chartex" xmlns:cx5="http://schemas.microsoft.com/office/drawing/2016/5/11/chartex" xmlns:cx6="http://schemas.microsoft.com/office/drawing/2016/5/12/chartex" xmlns:cx7="http://schemas.microsoft.com/office/drawing/2016/5/13/chartex" xmlns:cx8="http://schemas.microsoft.com/office/drawing/2016/5/14/chartex" xmlns:mc="http://schemas.openxmlformats.org/markup-compatibility/2006" xmlns:aink="http://schemas.microsoft.com/office/drawing/2016/ink" xmlns:am3d="http://schemas.microsoft.com/office/drawing/2017/model3d" xmlns:o="urn:schemas-microsoft-com:office:office" xmlns:r="http://schemas.openxmlformats.org/officeDocument/2006/relationships" xmlns:m="http://schemas.openxmlformats.org/officeDocument/2006/math" xmlns:v="urn:schemas-microsoft-com:vml" xmlns:wp14="http://schemas.microsoft.com/office/word/2010/wordprocessingDrawing" xmlns:wp="http://schemas.openxmlformats.org/drawingml/2006/wordprocessingDrawing" xmlns:w10="urn:schemas-microsoft-com:office:word" xmlns:w="http://schemas.openxmlformats.org/wordprocessingml/2006/main" xmlns:w14="http://schemas.microsoft.com/office/word/2010/wordml" xmlns:w15="http://schemas.microsoft.com/office/word/2012/wordml" xmlns:w16cid="http://schemas.microsoft.com/office/word/2016/wordml/cid" xmlns:w16se="http://schemas.microsoft.com/office/word/2015/wordml/symex" xmlns:wpg="http://schemas.microsoft.com/office/word/2010/wordprocessingGroup" xmlns:wpi="http://schemas.microsoft.com/office/word/2010/wordprocessingInk" xmlns:wne="http://schemas.microsoft.com/office/word/2006/wordml" xmlns:wps="http://schemas.microsoft.com/office/word/2010/wordprocessingShape" mc:Ignorable="w14 w15 w16se w16cid wp14">
   <w:body>
     <w:p>
       <w:pPr>
@@ -1000,20 +1000,52 @@
         <w:rPr>
           <w:lang w:val="pt-PT"/>
         </w:rPr>
-        <w:t>Bateria</w:t>
-      </w:r>
-    </w:p>
-    <w:p>
-      <w:pPr>
-        <w:rPr>
-          <w:lang w:val="pt-PT"/>
-        </w:rPr>
-      </w:pPr>
-      <w:r>
-        <w:rPr>
-          <w:lang w:val="pt-PT"/>
-        </w:rPr>
-        <w:t xml:space="preserve">Conversor </w:t>
+        <w:t>Para o circuito de alimentação, uma vez que este dispositivo terá de ser móvel, é necessário que este tenha uma bateria no circuito. Para</w:t>
+      </w:r>
+      <w:r>
+        <w:rPr>
+          <w:lang w:val="pt-PT"/>
+        </w:rPr>
+        <w:t xml:space="preserve"> este efeito é necessário um módulo de carga da bateria, para este caso foi utilizado um TP</w:t>
+      </w:r>
+      <w:r>
+        <w:rPr>
+          <w:lang w:val="pt-PT"/>
+        </w:rPr>
+        <w:t>4056</w:t>
+      </w:r>
+      <w:r>
+        <w:rPr>
+          <w:lang w:val="pt-PT"/>
+        </w:rPr>
+        <w:t xml:space="preserve">. Este componente necessita de ser alimentado com uma tensão compreendida de 0,3V a 8V para carregar uma bateria </w:t>
+      </w:r>
+      <w:proofErr w:type="gramStart"/>
+      <w:r>
+        <w:rPr>
+          <w:lang w:val="pt-PT"/>
+        </w:rPr>
+        <w:t>de ?</w:t>
+      </w:r>
+      <w:proofErr w:type="gramEnd"/>
+      <w:r>
+        <w:rPr>
+          <w:lang w:val="pt-PT"/>
+        </w:rPr>
+        <w:t>??.</w:t>
+      </w:r>
+    </w:p>
+    <w:p>
+      <w:pPr>
+        <w:rPr>
+          <w:lang w:val="pt-PT"/>
+        </w:rPr>
+      </w:pPr>
+      <w:r>
+        <w:rPr>
+          <w:lang w:val="pt-PT"/>
+        </w:rPr>
+        <w:t xml:space="preserve">Após o modulo responsável por carregar a bateria, estará um conversor </w:t>
       </w:r>
       <w:proofErr w:type="spellStart"/>
       <w:r>
@@ -1023,106 +1055,194 @@
         <w:t>boost</w:t>
       </w:r>
       <w:proofErr w:type="spellEnd"/>
-    </w:p>
-    <w:p>
-      <w:pPr>
-        <w:rPr>
-          <w:lang w:val="pt-PT"/>
-        </w:rPr>
-      </w:pPr>
-      <w:r>
-        <w:rPr>
-          <w:lang w:val="pt-PT"/>
-        </w:rPr>
-        <w:t>Regulador 3.3V</w:t>
-      </w:r>
-    </w:p>
-    <w:p>
-      <w:pPr>
-        <w:rPr>
-          <w:lang w:val="pt-PT"/>
-        </w:rPr>
-      </w:pPr>
-    </w:p>
-    <w:p>
-      <w:pPr>
-        <w:rPr>
-          <w:lang w:val="pt-PT"/>
-        </w:rPr>
-      </w:pPr>
-      <w:r>
-        <w:rPr>
-          <w:lang w:val="pt-PT"/>
-        </w:rPr>
-        <w:t>Para o circuito de alimentação, uma vez que este dispositivo terá de ser móvel, é necessário que este tenha uma bateria no circuito. Para</w:t>
-      </w:r>
-      <w:r>
-        <w:rPr>
-          <w:lang w:val="pt-PT"/>
-        </w:rPr>
-        <w:t xml:space="preserve"> este efeito é necessário um módulo de carga da bateria, para este caso foi utilizado um TP</w:t>
-      </w:r>
-      <w:r>
-        <w:rPr>
-          <w:lang w:val="pt-PT"/>
-        </w:rPr>
-        <w:t>4056</w:t>
-      </w:r>
-      <w:r>
-        <w:rPr>
-          <w:lang w:val="pt-PT"/>
-        </w:rPr>
-        <w:t xml:space="preserve">. Este componente necessita de ser alimentado com uma tensão compreendida de 0,3V a 8V para carregar uma bateria </w:t>
+      <w:r>
+        <w:rPr>
+          <w:lang w:val="pt-PT"/>
+        </w:rPr>
+        <w:t xml:space="preserve"> AP1609 que será responsável </w:t>
+      </w:r>
+      <w:r>
+        <w:rPr>
+          <w:lang w:val="pt-PT"/>
+        </w:rPr>
+        <w:t xml:space="preserve">por garantir uma saída com tensão constante de 5V. A razão pela qual é necessário este conversor é pelo simples facto que quando a tensão na bateria </w:t>
+      </w:r>
+      <w:r>
+        <w:rPr>
+          <w:lang w:val="pt-PT"/>
+        </w:rPr>
+        <w:t>pode ser</w:t>
+      </w:r>
+      <w:r>
+        <w:rPr>
+          <w:lang w:val="pt-PT"/>
+        </w:rPr>
+        <w:t xml:space="preserve"> inferior </w:t>
+      </w:r>
+      <w:r>
+        <w:rPr>
+          <w:lang w:val="pt-PT"/>
+        </w:rPr>
+        <w:t>a 5V e para o sistema funcionar conforme o planeado terá de ser alimentado a 5V.</w:t>
+      </w:r>
+    </w:p>
+    <w:p>
+      <w:pPr>
+        <w:rPr>
+          <w:lang w:val="pt-PT"/>
+        </w:rPr>
+      </w:pPr>
+      <w:r>
+        <w:rPr>
+          <w:lang w:val="pt-PT"/>
+        </w:rPr>
+        <w:t>Para a utilização deste conversor será necessário um planeamento especial uma vez que o mês terá de caminhos muito curtos para que consiga funcionar. Isto deve-se ao facto que se as ligações de certos componentes forem maiores do que aconselhável pelo fabricante do conversor isto pode nem sequer funcionar como o previsto.</w:t>
+      </w:r>
+    </w:p>
+    <w:p>
+      <w:pPr>
+        <w:rPr>
+          <w:lang w:val="pt-PT"/>
+        </w:rPr>
+      </w:pPr>
+      <w:r>
+        <w:rPr>
+          <w:lang w:val="pt-PT"/>
+        </w:rPr>
+        <w:t xml:space="preserve">Na seguinte figura pode-se verificar o um circuito para a utilização do conversor </w:t>
+      </w:r>
+      <w:proofErr w:type="spellStart"/>
+      <w:r>
+        <w:rPr>
+          <w:lang w:val="pt-PT"/>
+        </w:rPr>
+        <w:t>boost</w:t>
+      </w:r>
+      <w:proofErr w:type="spellEnd"/>
+      <w:r>
+        <w:rPr>
+          <w:lang w:val="pt-PT"/>
+        </w:rPr>
+        <w:t>.</w:t>
+      </w:r>
+      <w:r>
+        <w:rPr>
+          <w:lang w:val="pt-PT"/>
+        </w:rPr>
+        <w:t xml:space="preserve"> Pelo fabricante a ligação entre o pino LX do conversor, o díodo SS340 e a bobine 10uH terá de ser o menor possível para que se possa garantir o bom funcionamento do conversor. Existe vários fabricantes que até aconselham que </w:t>
       </w:r>
       <w:proofErr w:type="gramStart"/>
       <w:r>
         <w:rPr>
           <w:lang w:val="pt-PT"/>
         </w:rPr>
-        <w:t>de ?</w:t>
+        <w:t>seja  feito</w:t>
       </w:r>
       <w:proofErr w:type="gramEnd"/>
       <w:r>
         <w:rPr>
           <w:lang w:val="pt-PT"/>
         </w:rPr>
-        <w:t>??.</w:t>
-      </w:r>
-    </w:p>
-    <w:p>
-      <w:pPr>
-        <w:rPr>
-          <w:lang w:val="pt-PT"/>
-        </w:rPr>
-      </w:pPr>
-      <w:r>
-        <w:rPr>
-          <w:lang w:val="pt-PT"/>
-        </w:rPr>
-        <w:t xml:space="preserve">Após o modulo responsável por carregar a bateria, estará um conversor </w:t>
-      </w:r>
-      <w:proofErr w:type="spellStart"/>
-      <w:r>
-        <w:rPr>
-          <w:lang w:val="pt-PT"/>
-        </w:rPr>
-        <w:t>boost</w:t>
-      </w:r>
-      <w:proofErr w:type="spellEnd"/>
-      <w:r>
-        <w:rPr>
-          <w:lang w:val="pt-PT"/>
-        </w:rPr>
-        <w:t xml:space="preserve"> AP1609 que será responsável </w:t>
-      </w:r>
-      <w:r>
-        <w:rPr>
-          <w:lang w:val="pt-PT"/>
-        </w:rPr>
-        <w:t xml:space="preserve">por garantir uma saída com tensão constante de 5V. A razão pela qual é necessário este conversor é pelo simples facto que quando a tensão na bateria for inferior </w:t>
-      </w:r>
+        <w:t xml:space="preserve"> esta implementação num circuito impresso.</w:t>
+      </w:r>
+    </w:p>
+    <w:p>
+      <w:pPr>
+        <w:rPr>
+          <w:lang w:val="pt-PT"/>
+        </w:rPr>
+      </w:pPr>
+    </w:p>
+    <w:p>
+      <w:pPr>
+        <w:jc w:val="center"/>
+        <w:rPr>
+          <w:lang w:val="pt-PT"/>
+        </w:rPr>
+      </w:pPr>
+      <w:r>
+        <w:rPr>
+          <w:noProof/>
+          <w:lang w:val="pt-PT"/>
+        </w:rPr>
+        <w:drawing>
+          <wp:inline distT="0" distB="0" distL="0" distR="0" wp14:anchorId="7148A7D3" wp14:editId="5707B6EA">
+            <wp:extent cx="3961324" cy="1665108"/>
+            <wp:effectExtent l="0" t="0" r="1270" b="0"/>
+            <wp:docPr id="6" name="Picture 6" descr="A close up of a map&#10;&#10;Description generated with very high confidence"/>
+            <wp:cNvGraphicFramePr>
+              <a:graphicFrameLocks xmlns:a="http://schemas.openxmlformats.org/drawingml/2006/main" noChangeAspect="1"/>
+            </wp:cNvGraphicFramePr>
+            <a:graphic xmlns:a="http://schemas.openxmlformats.org/drawingml/2006/main">
+              <a:graphicData uri="http://schemas.openxmlformats.org/drawingml/2006/picture">
+                <pic:pic xmlns:pic="http://schemas.openxmlformats.org/drawingml/2006/picture">
+                  <pic:nvPicPr>
+                    <pic:cNvPr id="6" name="CircuitBoost.JPG"/>
+                    <pic:cNvPicPr/>
+                  </pic:nvPicPr>
+                  <pic:blipFill>
+                    <a:blip r:embed="rId7">
+                      <a:extLst>
+                        <a:ext uri="{28A0092B-C50C-407E-A947-70E740481C1C}">
+                          <a14:useLocalDpi xmlns:a14="http://schemas.microsoft.com/office/drawing/2010/main" val="0"/>
+                        </a:ext>
+                      </a:extLst>
+                    </a:blip>
+                    <a:stretch>
+                      <a:fillRect/>
+                    </a:stretch>
+                  </pic:blipFill>
+                  <pic:spPr>
+                    <a:xfrm>
+                      <a:off x="0" y="0"/>
+                      <a:ext cx="3976946" cy="1671675"/>
+                    </a:xfrm>
+                    <a:prstGeom prst="rect">
+                      <a:avLst/>
+                    </a:prstGeom>
+                  </pic:spPr>
+                </pic:pic>
+              </a:graphicData>
+            </a:graphic>
+          </wp:inline>
+        </w:drawing>
+      </w:r>
+    </w:p>
+    <w:p>
+      <w:pPr>
+        <w:rPr>
+          <w:lang w:val="pt-PT"/>
+        </w:rPr>
+      </w:pPr>
+    </w:p>
+    <w:p>
+      <w:pPr>
+        <w:rPr>
+          <w:lang w:val="pt-PT"/>
+        </w:rPr>
+      </w:pPr>
       <w:bookmarkStart w:id="0" w:name="_GoBack"/>
       <w:bookmarkEnd w:id="0"/>
+      <w:r>
+        <w:rPr>
+          <w:lang w:val="pt-PT"/>
+        </w:rPr>
+        <w:t xml:space="preserve">Como se pôde observar na </w:t>
+      </w:r>
+      <w:proofErr w:type="gramStart"/>
+      <w:r>
+        <w:rPr>
+          <w:lang w:val="pt-PT"/>
+        </w:rPr>
+        <w:t>figura ???</w:t>
+      </w:r>
+      <w:proofErr w:type="gramEnd"/>
+      <w:r>
+        <w:rPr>
+          <w:lang w:val="pt-PT"/>
+        </w:rPr>
+        <w:t xml:space="preserve"> (FIGURA DA ARQUITETURA) existem elementos no projeto que são necessários de serem alimentados a 3,3V sendo assim também necessário um regulador de tensão para esta tensão.</w:t>
+      </w:r>
     </w:p>
     <w:p>
       <w:pPr>
@@ -1150,6 +1270,21 @@
         </w:rPr>
         <w:t>Link:</w:t>
       </w:r>
+    </w:p>
+    <w:p>
+      <w:pPr>
+        <w:rPr>
+          <w:lang w:val="pt-PT"/>
+        </w:rPr>
+      </w:pPr>
+      <w:proofErr w:type="spellStart"/>
+      <w:r>
+        <w:rPr>
+          <w:lang w:val="pt-PT"/>
+        </w:rPr>
+        <w:t>Datasheet</w:t>
+      </w:r>
+      <w:proofErr w:type="spellEnd"/>
     </w:p>
     <w:p>
       <w:pPr>
@@ -1457,7 +1592,7 @@
                     <pic:cNvPicPr/>
                   </pic:nvPicPr>
                   <pic:blipFill>
-                    <a:blip r:embed="rId7">
+                    <a:blip r:embed="rId8">
                       <a:extLst>
                         <a:ext uri="{28A0092B-C50C-407E-A947-70E740481C1C}">
                           <a14:useLocalDpi xmlns:a14="http://schemas.microsoft.com/office/drawing/2010/main" val="0"/>
@@ -2119,20 +2254,22 @@
       <w:tblPr>
         <w:tblStyle w:val="TableGrid"/>
         <w:tblW w:w="0" w:type="auto"/>
+        <w:tblInd w:w="2263" w:type="dxa"/>
         <w:tblLook w:val="04A0" w:firstRow="1" w:lastRow="0" w:firstColumn="1" w:lastColumn="0" w:noHBand="0" w:noVBand="1"/>
       </w:tblPr>
       <w:tblGrid>
-        <w:gridCol w:w="3005"/>
-        <w:gridCol w:w="3005"/>
-        <w:gridCol w:w="3006"/>
+        <w:gridCol w:w="1795"/>
+        <w:gridCol w:w="1796"/>
+        <w:gridCol w:w="1796"/>
       </w:tblGrid>
       <w:tr>
         <w:tc>
           <w:tcPr>
-            <w:tcW w:w="3005" w:type="dxa"/>
+            <w:tcW w:w="1795" w:type="dxa"/>
           </w:tcPr>
           <w:p>
             <w:pPr>
+              <w:jc w:val="center"/>
               <w:rPr>
                 <w:lang w:val="pt-PT"/>
               </w:rPr>
@@ -2147,10 +2284,11 @@
         </w:tc>
         <w:tc>
           <w:tcPr>
-            <w:tcW w:w="3005" w:type="dxa"/>
+            <w:tcW w:w="1796" w:type="dxa"/>
           </w:tcPr>
           <w:p>
             <w:pPr>
+              <w:jc w:val="center"/>
               <w:rPr>
                 <w:lang w:val="pt-PT"/>
               </w:rPr>
@@ -2165,10 +2303,11 @@
         </w:tc>
         <w:tc>
           <w:tcPr>
-            <w:tcW w:w="3006" w:type="dxa"/>
+            <w:tcW w:w="1796" w:type="dxa"/>
           </w:tcPr>
           <w:p>
             <w:pPr>
+              <w:jc w:val="center"/>
               <w:rPr>
                 <w:lang w:val="pt-PT"/>
               </w:rPr>
@@ -2185,10 +2324,11 @@
       <w:tr>
         <w:tc>
           <w:tcPr>
-            <w:tcW w:w="3005" w:type="dxa"/>
+            <w:tcW w:w="1795" w:type="dxa"/>
           </w:tcPr>
           <w:p>
             <w:pPr>
+              <w:jc w:val="center"/>
               <w:rPr>
                 <w:lang w:val="pt-PT"/>
               </w:rPr>
@@ -2203,10 +2343,11 @@
         </w:tc>
         <w:tc>
           <w:tcPr>
-            <w:tcW w:w="3005" w:type="dxa"/>
+            <w:tcW w:w="1796" w:type="dxa"/>
           </w:tcPr>
           <w:p>
             <w:pPr>
+              <w:jc w:val="center"/>
               <w:rPr>
                 <w:lang w:val="pt-PT"/>
               </w:rPr>
@@ -2221,10 +2362,11 @@
         </w:tc>
         <w:tc>
           <w:tcPr>
-            <w:tcW w:w="3006" w:type="dxa"/>
+            <w:tcW w:w="1796" w:type="dxa"/>
           </w:tcPr>
           <w:p>
             <w:pPr>
+              <w:jc w:val="center"/>
               <w:rPr>
                 <w:lang w:val="pt-PT"/>
               </w:rPr>
@@ -2241,10 +2383,11 @@
       <w:tr>
         <w:tc>
           <w:tcPr>
-            <w:tcW w:w="3005" w:type="dxa"/>
+            <w:tcW w:w="1795" w:type="dxa"/>
           </w:tcPr>
           <w:p>
             <w:pPr>
+              <w:jc w:val="center"/>
               <w:rPr>
                 <w:lang w:val="pt-PT"/>
               </w:rPr>
@@ -2259,10 +2402,11 @@
         </w:tc>
         <w:tc>
           <w:tcPr>
-            <w:tcW w:w="3005" w:type="dxa"/>
+            <w:tcW w:w="1796" w:type="dxa"/>
           </w:tcPr>
           <w:p>
             <w:pPr>
+              <w:jc w:val="center"/>
               <w:rPr>
                 <w:lang w:val="pt-PT"/>
               </w:rPr>
@@ -2277,10 +2421,11 @@
         </w:tc>
         <w:tc>
           <w:tcPr>
-            <w:tcW w:w="3006" w:type="dxa"/>
+            <w:tcW w:w="1796" w:type="dxa"/>
           </w:tcPr>
           <w:p>
             <w:pPr>
+              <w:jc w:val="center"/>
               <w:rPr>
                 <w:lang w:val="pt-PT"/>
               </w:rPr>
@@ -2297,10 +2442,11 @@
       <w:tr>
         <w:tc>
           <w:tcPr>
-            <w:tcW w:w="3005" w:type="dxa"/>
+            <w:tcW w:w="1795" w:type="dxa"/>
           </w:tcPr>
           <w:p>
             <w:pPr>
+              <w:jc w:val="center"/>
               <w:rPr>
                 <w:lang w:val="pt-PT"/>
               </w:rPr>
@@ -2315,10 +2461,11 @@
         </w:tc>
         <w:tc>
           <w:tcPr>
-            <w:tcW w:w="3005" w:type="dxa"/>
+            <w:tcW w:w="1796" w:type="dxa"/>
           </w:tcPr>
           <w:p>
             <w:pPr>
+              <w:jc w:val="center"/>
               <w:rPr>
                 <w:lang w:val="pt-PT"/>
               </w:rPr>
@@ -2333,10 +2480,11 @@
         </w:tc>
         <w:tc>
           <w:tcPr>
-            <w:tcW w:w="3006" w:type="dxa"/>
+            <w:tcW w:w="1796" w:type="dxa"/>
           </w:tcPr>
           <w:p>
             <w:pPr>
+              <w:jc w:val="center"/>
               <w:rPr>
                 <w:lang w:val="pt-PT"/>
               </w:rPr>
@@ -2353,10 +2501,11 @@
       <w:tr>
         <w:tc>
           <w:tcPr>
-            <w:tcW w:w="3005" w:type="dxa"/>
+            <w:tcW w:w="1795" w:type="dxa"/>
           </w:tcPr>
           <w:p>
             <w:pPr>
+              <w:jc w:val="center"/>
               <w:rPr>
                 <w:lang w:val="pt-PT"/>
               </w:rPr>
@@ -2371,10 +2520,11 @@
         </w:tc>
         <w:tc>
           <w:tcPr>
-            <w:tcW w:w="3005" w:type="dxa"/>
+            <w:tcW w:w="1796" w:type="dxa"/>
           </w:tcPr>
           <w:p>
             <w:pPr>
+              <w:jc w:val="center"/>
               <w:rPr>
                 <w:lang w:val="pt-PT"/>
               </w:rPr>
@@ -2389,10 +2539,11 @@
         </w:tc>
         <w:tc>
           <w:tcPr>
-            <w:tcW w:w="3006" w:type="dxa"/>
+            <w:tcW w:w="1796" w:type="dxa"/>
           </w:tcPr>
           <w:p>
             <w:pPr>
+              <w:jc w:val="center"/>
               <w:rPr>
                 <w:lang w:val="pt-PT"/>
               </w:rPr>
@@ -2635,7 +2786,7 @@
                     <pic:cNvPicPr/>
                   </pic:nvPicPr>
                   <pic:blipFill>
-                    <a:blip r:embed="rId8">
+                    <a:blip r:embed="rId9">
                       <a:extLst>
                         <a:ext uri="{28A0092B-C50C-407E-A947-70E740481C1C}">
                           <a14:useLocalDpi xmlns:a14="http://schemas.microsoft.com/office/drawing/2010/main" val="0"/>
@@ -2724,7 +2875,7 @@
                     <pic:cNvPicPr/>
                   </pic:nvPicPr>
                   <pic:blipFill>
-                    <a:blip r:embed="rId9">
+                    <a:blip r:embed="rId10">
                       <a:extLst>
                         <a:ext uri="{28A0092B-C50C-407E-A947-70E740481C1C}">
                           <a14:useLocalDpi xmlns:a14="http://schemas.microsoft.com/office/drawing/2010/main" val="0"/>
@@ -2790,7 +2941,7 @@
 </file>
 
 <file path=word/numbering.xml><?xml version="1.0" encoding="utf-8"?>
-<w:numbering xmlns:wpc="http://schemas.microsoft.com/office/word/2010/wordprocessingCanvas" xmlns:cx="http://schemas.microsoft.com/office/drawing/2014/chartex" xmlns:cx1="http://schemas.microsoft.com/office/drawing/2015/9/8/chartex" xmlns:mc="http://schemas.openxmlformats.org/markup-compatibility/2006" xmlns:o="urn:schemas-microsoft-com:office:office" xmlns:r="http://schemas.openxmlformats.org/officeDocument/2006/relationships" xmlns:m="http://schemas.openxmlformats.org/officeDocument/2006/math" xmlns:v="urn:schemas-microsoft-com:vml" xmlns:wp14="http://schemas.microsoft.com/office/word/2010/wordprocessingDrawing" xmlns:wp="http://schemas.openxmlformats.org/drawingml/2006/wordprocessingDrawing" xmlns:w10="urn:schemas-microsoft-com:office:word" xmlns:w="http://schemas.openxmlformats.org/wordprocessingml/2006/main" xmlns:w14="http://schemas.microsoft.com/office/word/2010/wordml" xmlns:w15="http://schemas.microsoft.com/office/word/2012/wordml" xmlns:w16se="http://schemas.microsoft.com/office/word/2015/wordml/symex" xmlns:wpg="http://schemas.microsoft.com/office/word/2010/wordprocessingGroup" xmlns:wpi="http://schemas.microsoft.com/office/word/2010/wordprocessingInk" xmlns:wne="http://schemas.microsoft.com/office/word/2006/wordml" xmlns:wps="http://schemas.microsoft.com/office/word/2010/wordprocessingShape" mc:Ignorable="w14 w15 w16se wp14">
+<w:numbering xmlns:wpc="http://schemas.microsoft.com/office/word/2010/wordprocessingCanvas" xmlns:cx="http://schemas.microsoft.com/office/drawing/2014/chartex" xmlns:cx1="http://schemas.microsoft.com/office/drawing/2015/9/8/chartex" xmlns:cx2="http://schemas.microsoft.com/office/drawing/2015/10/21/chartex" xmlns:cx3="http://schemas.microsoft.com/office/drawing/2016/5/9/chartex" xmlns:cx4="http://schemas.microsoft.com/office/drawing/2016/5/10/chartex" xmlns:cx5="http://schemas.microsoft.com/office/drawing/2016/5/11/chartex" xmlns:cx6="http://schemas.microsoft.com/office/drawing/2016/5/12/chartex" xmlns:cx7="http://schemas.microsoft.com/office/drawing/2016/5/13/chartex" xmlns:cx8="http://schemas.microsoft.com/office/drawing/2016/5/14/chartex" xmlns:mc="http://schemas.openxmlformats.org/markup-compatibility/2006" xmlns:aink="http://schemas.microsoft.com/office/drawing/2016/ink" xmlns:am3d="http://schemas.microsoft.com/office/drawing/2017/model3d" xmlns:o="urn:schemas-microsoft-com:office:office" xmlns:r="http://schemas.openxmlformats.org/officeDocument/2006/relationships" xmlns:m="http://schemas.openxmlformats.org/officeDocument/2006/math" xmlns:v="urn:schemas-microsoft-com:vml" xmlns:wp14="http://schemas.microsoft.com/office/word/2010/wordprocessingDrawing" xmlns:wp="http://schemas.openxmlformats.org/drawingml/2006/wordprocessingDrawing" xmlns:w10="urn:schemas-microsoft-com:office:word" xmlns:w="http://schemas.openxmlformats.org/wordprocessingml/2006/main" xmlns:w14="http://schemas.microsoft.com/office/word/2010/wordml" xmlns:w15="http://schemas.microsoft.com/office/word/2012/wordml" xmlns:w16cid="http://schemas.microsoft.com/office/word/2016/wordml/cid" xmlns:w16se="http://schemas.microsoft.com/office/word/2015/wordml/symex" xmlns:wpg="http://schemas.microsoft.com/office/word/2010/wordprocessingGroup" xmlns:wpi="http://schemas.microsoft.com/office/word/2010/wordprocessingInk" xmlns:wne="http://schemas.microsoft.com/office/word/2006/wordml" xmlns:wps="http://schemas.microsoft.com/office/word/2010/wordprocessingShape" mc:Ignorable="w14 w15 w16se w16cid wp14">
   <w:abstractNum w:abstractNumId="0" w15:restartNumberingAfterBreak="0">
     <w:nsid w:val="05BB12D1"/>
     <w:multiLevelType w:val="hybridMultilevel"/>
@@ -2911,7 +3062,7 @@
 </file>
 
 <file path=word/styles.xml><?xml version="1.0" encoding="utf-8"?>
-<w:styles xmlns:mc="http://schemas.openxmlformats.org/markup-compatibility/2006" xmlns:r="http://schemas.openxmlformats.org/officeDocument/2006/relationships" xmlns:w="http://schemas.openxmlformats.org/wordprocessingml/2006/main" xmlns:w14="http://schemas.microsoft.com/office/word/2010/wordml" xmlns:w15="http://schemas.microsoft.com/office/word/2012/wordml" xmlns:w16se="http://schemas.microsoft.com/office/word/2015/wordml/symex" mc:Ignorable="w14 w15 w16se">
+<w:styles xmlns:mc="http://schemas.openxmlformats.org/markup-compatibility/2006" xmlns:r="http://schemas.openxmlformats.org/officeDocument/2006/relationships" xmlns:w="http://schemas.openxmlformats.org/wordprocessingml/2006/main" xmlns:w14="http://schemas.microsoft.com/office/word/2010/wordml" xmlns:w15="http://schemas.microsoft.com/office/word/2012/wordml" xmlns:w16cid="http://schemas.microsoft.com/office/word/2016/wordml/cid" xmlns:w16se="http://schemas.microsoft.com/office/word/2015/wordml/symex" mc:Ignorable="w14 w15 w16se w16cid">
   <w:docDefaults>
     <w:rPrDefault>
       <w:rPr>
@@ -2927,7 +3078,7 @@
       </w:pPr>
     </w:pPrDefault>
   </w:docDefaults>
-  <w:latentStyles w:defLockedState="0" w:defUIPriority="99" w:defSemiHidden="0" w:defUnhideWhenUsed="0" w:defQFormat="0" w:count="371">
+  <w:latentStyles w:defLockedState="0" w:defUIPriority="99" w:defSemiHidden="0" w:defUnhideWhenUsed="0" w:defQFormat="0" w:count="375">
     <w:lsdException w:name="Normal" w:uiPriority="0" w:qFormat="1"/>
     <w:lsdException w:name="heading 1" w:uiPriority="9" w:qFormat="1"/>
     <w:lsdException w:name="heading 2" w:semiHidden="1" w:uiPriority="9" w:unhideWhenUsed="1" w:qFormat="1"/>
@@ -3033,7 +3184,6 @@
     <w:lsdException w:name="HTML Sample" w:semiHidden="1" w:unhideWhenUsed="1"/>
     <w:lsdException w:name="HTML Typewriter" w:semiHidden="1" w:unhideWhenUsed="1"/>
     <w:lsdException w:name="HTML Variable" w:semiHidden="1" w:unhideWhenUsed="1"/>
-    <w:lsdException w:name="Normal Table" w:semiHidden="1" w:unhideWhenUsed="1"/>
     <w:lsdException w:name="annotation subject" w:semiHidden="1" w:unhideWhenUsed="1"/>
     <w:lsdException w:name="No List" w:semiHidden="1" w:unhideWhenUsed="1"/>
     <w:lsdException w:name="Outline List 1" w:semiHidden="1" w:unhideWhenUsed="1"/>
@@ -3077,10 +3227,8 @@
     <w:lsdException w:name="Table Elegant" w:semiHidden="1" w:unhideWhenUsed="1"/>
     <w:lsdException w:name="Table Professional" w:semiHidden="1" w:unhideWhenUsed="1"/>
     <w:lsdException w:name="Table Subtle 1" w:semiHidden="1" w:unhideWhenUsed="1"/>
-    <w:lsdException w:name="Table Subtle 2" w:semiHidden="1" w:unhideWhenUsed="1"/>
     <w:lsdException w:name="Table Web 1" w:semiHidden="1" w:unhideWhenUsed="1"/>
     <w:lsdException w:name="Table Web 2" w:semiHidden="1" w:unhideWhenUsed="1"/>
-    <w:lsdException w:name="Table Web 3" w:semiHidden="1" w:unhideWhenUsed="1"/>
     <w:lsdException w:name="Balloon Text" w:semiHidden="1" w:unhideWhenUsed="1"/>
     <w:lsdException w:name="Table Grid" w:uiPriority="39"/>
     <w:lsdException w:name="Table Theme" w:semiHidden="1" w:unhideWhenUsed="1"/>
@@ -3299,6 +3447,10 @@
     <w:lsdException w:name="List Table 5 Dark Accent 6" w:uiPriority="50"/>
     <w:lsdException w:name="List Table 6 Colorful Accent 6" w:uiPriority="51"/>
     <w:lsdException w:name="List Table 7 Colorful Accent 6" w:uiPriority="52"/>
+    <w:lsdException w:name="Mention" w:semiHidden="1" w:unhideWhenUsed="1"/>
+    <w:lsdException w:name="Smart Hyperlink" w:semiHidden="1" w:unhideWhenUsed="1"/>
+    <w:lsdException w:name="Hashtag" w:semiHidden="1" w:unhideWhenUsed="1"/>
+    <w:lsdException w:name="Unresolved Mention" w:semiHidden="1" w:unhideWhenUsed="1"/>
   </w:latentStyles>
   <w:style w:type="paragraph" w:default="1" w:styleId="Normal">
     <w:name w:val="Normal"/>
@@ -3342,8 +3494,8 @@
       <w:u w:val="single"/>
     </w:rPr>
   </w:style>
-  <w:style w:type="character" w:customStyle="1" w:styleId="UnresolvedMention">
-    <w:name w:val="Unresolved Mention"/>
+  <w:style w:type="character" w:customStyle="1" w:styleId="UnresolvedMention1">
+    <w:name w:val="Unresolved Mention1"/>
     <w:basedOn w:val="DefaultParagraphFont"/>
     <w:uiPriority w:val="99"/>
     <w:semiHidden/>
